--- a/comics/vol1/Transcript.docx
+++ b/comics/vol1/Transcript.docx
@@ -411,7 +411,7 @@
           <w:sz w:val="24"/>
           <w:szCs w:val="24"/>
         </w:rPr>
-        <w:t>0</w:t>
+        <w:t>5</w:t>
       </w:r>
       <w:r>
         <w:rPr>
@@ -485,7 +485,25 @@
           <w:sz w:val="24"/>
           <w:szCs w:val="24"/>
         </w:rPr>
-        <w:t xml:space="preserve">Or ground-breaking, hyper intelligent goggles for the visually impaired that collect the distorted image from the wearer’s retinas and reconstruct it to a sharp, 10800000 p </w:t>
+        <w:t xml:space="preserve">Or ground-breaking, hyper intelligent goggles for the </w:t>
+      </w:r>
+      <w:r>
+        <w:rPr>
+          <w:rFonts w:ascii="Georgia" w:hAnsi="Georgia"/>
+          <w:color w:val="000000" w:themeColor="text1"/>
+          <w:sz w:val="24"/>
+          <w:szCs w:val="24"/>
+        </w:rPr>
+        <w:t xml:space="preserve">blind </w:t>
+      </w:r>
+      <w:r>
+        <w:rPr>
+          <w:rFonts w:ascii="Georgia" w:hAnsi="Georgia"/>
+          <w:color w:val="000000" w:themeColor="text1"/>
+          <w:sz w:val="24"/>
+          <w:szCs w:val="24"/>
+        </w:rPr>
+        <w:t xml:space="preserve">that collect the distorted image from the wearer’s retinas and reconstruct it to a sharp, 10800000 p image for </w:t>
       </w:r>
       <w:r>
         <w:rPr>
@@ -495,7 +513,7 @@
           <w:szCs w:val="24"/>
         </w:rPr>
         <w:lastRenderedPageBreak/>
-        <w:t>image for superhuman vision.</w:t>
+        <w:t>superhuman vision.</w:t>
       </w:r>
       <w:r>
         <w:rPr>
@@ -569,7 +587,25 @@
           <w:sz w:val="24"/>
           <w:szCs w:val="24"/>
         </w:rPr>
-        <w:t>It is this very work that makes sure that the image you just posted on Instagram has captions, so that the blind users of the platform can also partake in your triumph over that sourdough recipe. Or when you drop your new tutorial video for all one squillion of your subscribers to enjoy, it is this work that converts your vocal pearls of wisdom into text for your hearing-impaired followers.</w:t>
+        <w:t xml:space="preserve">It is this very work that makes sure that the image you just posted on Instagram has captions, so that the blind users of the platform can also partake in your triumph over that sourdough recipe. Or when you drop your new tutorial video for all one squillion of your subscribers to enjoy, it is this work that converts your vocal pearls of wisdom into text for your </w:t>
+      </w:r>
+      <w:r>
+        <w:rPr>
+          <w:rFonts w:ascii="Georgia" w:hAnsi="Georgia"/>
+          <w:color w:val="000000" w:themeColor="text1"/>
+          <w:sz w:val="24"/>
+          <w:szCs w:val="24"/>
+        </w:rPr>
+        <w:t>deaf</w:t>
+      </w:r>
+      <w:r>
+        <w:rPr>
+          <w:rFonts w:ascii="Georgia" w:hAnsi="Georgia"/>
+          <w:color w:val="000000" w:themeColor="text1"/>
+          <w:sz w:val="24"/>
+          <w:szCs w:val="24"/>
+        </w:rPr>
+        <w:t xml:space="preserve"> followers.</w:t>
       </w:r>
     </w:p>
     <w:p>
@@ -810,21 +846,15 @@
     </w:p>
     <w:p>
       <w:pPr>
-        <w:pStyle w:val="Heading3"/>
-        <w:keepNext w:val="0"/>
-        <w:keepLines w:val="0"/>
-        <w:spacing w:before="280"/>
-        <w:rPr>
-          <w:rFonts w:ascii="Georgia" w:hAnsi="Georgia"/>
-          <w:color w:val="000000" w:themeColor="text1"/>
-          <w:sz w:val="24"/>
-          <w:szCs w:val="24"/>
-        </w:rPr>
-      </w:pPr>
-      <w:r>
-        <w:rPr>
-          <w:rFonts w:ascii="Georgia" w:hAnsi="Georgia"/>
-          <w:color w:val="000000" w:themeColor="text1"/>
+        <w:rPr>
+          <w:rFonts w:ascii="Georgia" w:hAnsi="Georgia"/>
+          <w:sz w:val="24"/>
+          <w:szCs w:val="24"/>
+        </w:rPr>
+      </w:pPr>
+      <w:r>
+        <w:rPr>
+          <w:rFonts w:ascii="Georgia" w:hAnsi="Georgia"/>
           <w:sz w:val="24"/>
           <w:szCs w:val="24"/>
         </w:rPr>
@@ -833,7 +863,6 @@
       <w:r>
         <w:rPr>
           <w:rFonts w:ascii="Georgia" w:hAnsi="Georgia"/>
-          <w:color w:val="000000" w:themeColor="text1"/>
           <w:sz w:val="24"/>
           <w:szCs w:val="24"/>
         </w:rPr>
@@ -998,7 +1027,25 @@
           <w:sz w:val="24"/>
           <w:szCs w:val="24"/>
         </w:rPr>
-        <w:t>These ghosts are making their way into data-driven products as well. Take the infamous facial recognition software that has been the all over the news recently. Racial injustices are problematic enough, but have you considered how these models discriminate against the disabled?</w:t>
+        <w:t xml:space="preserve">These ghosts are making their way into data-driven products as well. Take the infamous facial recognition software that has been the all over the news recently. Racial injustices are problematic enough, but have you considered how these models discriminate against </w:t>
+      </w:r>
+      <w:r>
+        <w:rPr>
+          <w:rFonts w:ascii="Georgia" w:hAnsi="Georgia"/>
+          <w:color w:val="000000" w:themeColor="text1"/>
+          <w:sz w:val="24"/>
+          <w:szCs w:val="24"/>
+        </w:rPr>
+        <w:t>Black disabled people</w:t>
+      </w:r>
+      <w:r>
+        <w:rPr>
+          <w:rFonts w:ascii="Georgia" w:hAnsi="Georgia"/>
+          <w:color w:val="000000" w:themeColor="text1"/>
+          <w:sz w:val="24"/>
+          <w:szCs w:val="24"/>
+        </w:rPr>
+        <w:t>?</w:t>
       </w:r>
       <w:r>
         <w:rPr>
@@ -1092,7 +1139,7 @@
           <w:sz w:val="24"/>
           <w:szCs w:val="24"/>
         </w:rPr>
-        <w:t xml:space="preserve">], “My eyes </w:t>
+        <w:t xml:space="preserve">], “My eyes move involuntarily, each one swinging to its own music. They’ve danced this </w:t>
       </w:r>
       <w:r>
         <w:rPr>
@@ -1102,43 +1149,133 @@
           <w:szCs w:val="24"/>
         </w:rPr>
         <w:lastRenderedPageBreak/>
-        <w:t>move involuntarily, each one swinging to its own music. They’ve danced this way for as long as I can remember.”</w:t>
-      </w:r>
-      <w:r>
-        <w:rPr>
-          <w:rFonts w:ascii="Georgia" w:hAnsi="Georgia"/>
-          <w:color w:val="000000" w:themeColor="text1"/>
-          <w:sz w:val="24"/>
-          <w:szCs w:val="24"/>
-        </w:rPr>
-        <w:t xml:space="preserve"> </w:t>
-      </w:r>
-      <w:r>
-        <w:rPr>
-          <w:rFonts w:ascii="Georgia" w:hAnsi="Georgia"/>
-          <w:color w:val="000000" w:themeColor="text1"/>
-          <w:sz w:val="24"/>
-          <w:szCs w:val="24"/>
-        </w:rPr>
-        <w:t>How well do you think facial recognition would perform on the blind?</w:t>
-      </w:r>
-      <w:r>
-        <w:rPr>
-          <w:rFonts w:ascii="Georgia" w:hAnsi="Georgia"/>
-          <w:color w:val="000000" w:themeColor="text1"/>
-          <w:sz w:val="24"/>
-          <w:szCs w:val="24"/>
-        </w:rPr>
-        <w:t xml:space="preserve"> </w:t>
-      </w:r>
-      <w:r>
-        <w:rPr>
-          <w:rFonts w:ascii="Georgia" w:hAnsi="Georgia"/>
-          <w:color w:val="000000" w:themeColor="text1"/>
-          <w:sz w:val="24"/>
-          <w:szCs w:val="24"/>
-        </w:rPr>
-        <w:t>Having been trained on the facial dynamics of sighted humans, facial recognition technology peddles an ableist narrative. The atypical, asymmetric mechanisms of the eyes of the blind are perceived as abnormal, anomalous and threatening by these systems.</w:t>
+        <w:t>way for as long as I can remember.”</w:t>
+      </w:r>
+      <w:r>
+        <w:rPr>
+          <w:rFonts w:ascii="Georgia" w:hAnsi="Georgia"/>
+          <w:color w:val="000000" w:themeColor="text1"/>
+          <w:sz w:val="24"/>
+          <w:szCs w:val="24"/>
+        </w:rPr>
+        <w:t xml:space="preserve"> </w:t>
+      </w:r>
+      <w:r>
+        <w:rPr>
+          <w:rFonts w:ascii="Georgia" w:hAnsi="Georgia"/>
+          <w:color w:val="000000" w:themeColor="text1"/>
+          <w:sz w:val="24"/>
+          <w:szCs w:val="24"/>
+        </w:rPr>
+        <w:t xml:space="preserve">How well do you think facial recognition would perform on </w:t>
+      </w:r>
+      <w:r>
+        <w:rPr>
+          <w:rFonts w:ascii="Georgia" w:hAnsi="Georgia"/>
+          <w:color w:val="000000" w:themeColor="text1"/>
+          <w:sz w:val="24"/>
+          <w:szCs w:val="24"/>
+        </w:rPr>
+        <w:t>Black blind people</w:t>
+      </w:r>
+      <w:r>
+        <w:rPr>
+          <w:rFonts w:ascii="Georgia" w:hAnsi="Georgia"/>
+          <w:color w:val="000000" w:themeColor="text1"/>
+          <w:sz w:val="24"/>
+          <w:szCs w:val="24"/>
+        </w:rPr>
+        <w:t>?</w:t>
+      </w:r>
+      <w:r>
+        <w:rPr>
+          <w:rFonts w:ascii="Georgia" w:hAnsi="Georgia"/>
+          <w:color w:val="000000" w:themeColor="text1"/>
+          <w:sz w:val="24"/>
+          <w:szCs w:val="24"/>
+        </w:rPr>
+        <w:t xml:space="preserve"> </w:t>
+      </w:r>
+      <w:r>
+        <w:rPr>
+          <w:rFonts w:ascii="Georgia" w:hAnsi="Georgia"/>
+          <w:color w:val="000000" w:themeColor="text1"/>
+          <w:sz w:val="24"/>
+          <w:szCs w:val="24"/>
+        </w:rPr>
+        <w:t xml:space="preserve">Having been trained on the facial dynamics of sighted </w:t>
+      </w:r>
+      <w:r>
+        <w:rPr>
+          <w:rFonts w:ascii="Georgia" w:hAnsi="Georgia"/>
+          <w:color w:val="000000" w:themeColor="text1"/>
+          <w:sz w:val="24"/>
+          <w:szCs w:val="24"/>
+        </w:rPr>
+        <w:t>white people</w:t>
+      </w:r>
+      <w:r>
+        <w:rPr>
+          <w:rFonts w:ascii="Georgia" w:hAnsi="Georgia"/>
+          <w:color w:val="000000" w:themeColor="text1"/>
+          <w:sz w:val="24"/>
+          <w:szCs w:val="24"/>
+        </w:rPr>
+        <w:t>, facial recognition technology peddles an ableist</w:t>
+      </w:r>
+      <w:r>
+        <w:rPr>
+          <w:rFonts w:ascii="Georgia" w:hAnsi="Georgia"/>
+          <w:color w:val="000000" w:themeColor="text1"/>
+          <w:sz w:val="24"/>
+          <w:szCs w:val="24"/>
+        </w:rPr>
+        <w:t xml:space="preserve"> and racist</w:t>
+      </w:r>
+      <w:r>
+        <w:rPr>
+          <w:rFonts w:ascii="Georgia" w:hAnsi="Georgia"/>
+          <w:color w:val="000000" w:themeColor="text1"/>
+          <w:sz w:val="24"/>
+          <w:szCs w:val="24"/>
+        </w:rPr>
+        <w:t xml:space="preserve"> narrative. The atypical, asymmetric mechanisms of the eyes of </w:t>
+      </w:r>
+      <w:r>
+        <w:rPr>
+          <w:rFonts w:ascii="Georgia" w:hAnsi="Georgia"/>
+          <w:color w:val="000000" w:themeColor="text1"/>
+          <w:sz w:val="24"/>
+          <w:szCs w:val="24"/>
+        </w:rPr>
+        <w:t xml:space="preserve">some </w:t>
+      </w:r>
+      <w:r>
+        <w:rPr>
+          <w:rFonts w:ascii="Georgia" w:hAnsi="Georgia"/>
+          <w:color w:val="000000" w:themeColor="text1"/>
+          <w:sz w:val="24"/>
+          <w:szCs w:val="24"/>
+        </w:rPr>
+        <w:t>blind</w:t>
+      </w:r>
+      <w:r>
+        <w:rPr>
+          <w:rFonts w:ascii="Georgia" w:hAnsi="Georgia"/>
+          <w:color w:val="000000" w:themeColor="text1"/>
+          <w:sz w:val="24"/>
+          <w:szCs w:val="24"/>
+        </w:rPr>
+        <w:t xml:space="preserve"> people</w:t>
+      </w:r>
+      <w:r>
+        <w:rPr>
+          <w:rFonts w:ascii="Georgia" w:hAnsi="Georgia"/>
+          <w:color w:val="000000" w:themeColor="text1"/>
+          <w:sz w:val="24"/>
+          <w:szCs w:val="24"/>
+        </w:rPr>
+        <w:t xml:space="preserve"> are perceived as abnormal, anomalous and threatening by these systems.</w:t>
       </w:r>
     </w:p>
     <w:p>
@@ -1543,7 +1680,6 @@
           <w:szCs w:val="24"/>
           <w:highlight w:val="white"/>
         </w:rPr>
-        <w:lastRenderedPageBreak/>
         <w:t xml:space="preserve">Things start to get really toxic in settings such as hiring, moderation of hate speech or </w:t>
       </w:r>
       <w:sdt>
@@ -1557,6 +1693,7 @@
           <w:tag w:val="goog_rdk_2"/>
           <w:id w:val="-1895969460"/>
         </w:sdtPr>
+        <w:sdtEndPr/>
         <w:sdtContent/>
       </w:sdt>
       <w:r>
@@ -1587,7 +1724,18 @@
           <w:szCs w:val="24"/>
           <w:highlight w:val="white"/>
         </w:rPr>
-        <w:t>], when we needlessly try to impose objectivity (fit a mathematical function onto the data) on human judgement, which is inherently subjective.</w:t>
+        <w:t xml:space="preserve">], when we needlessly try to impose objectivity (fit a </w:t>
+      </w:r>
+      <w:r>
+        <w:rPr>
+          <w:rFonts w:ascii="Georgia" w:hAnsi="Georgia"/>
+          <w:color w:val="000000" w:themeColor="text1"/>
+          <w:sz w:val="24"/>
+          <w:szCs w:val="24"/>
+          <w:highlight w:val="white"/>
+        </w:rPr>
+        <w:lastRenderedPageBreak/>
+        <w:t>mathematical function onto the data) on human judgement, which is inherently subjective.</w:t>
       </w:r>
       <w:r>
         <w:rPr>
@@ -1878,6 +2026,7 @@
           <w:id w:val="-811858276"/>
           <w:showingPlcHdr/>
         </w:sdtPr>
+        <w:sdtEndPr/>
         <w:sdtContent>
           <w:r>
             <w:rPr>
@@ -1948,62 +2097,71 @@
           <w:sz w:val="24"/>
           <w:szCs w:val="24"/>
         </w:rPr>
+        <w:t>At the very top of the pyramid sits (precariously) our MO of SOTA chasing.</w:t>
+      </w:r>
+      <w:r>
+        <w:rPr>
+          <w:rFonts w:ascii="Georgia" w:hAnsi="Georgia"/>
+          <w:color w:val="000000" w:themeColor="text1"/>
+          <w:sz w:val="24"/>
+          <w:szCs w:val="24"/>
+        </w:rPr>
+        <w:t xml:space="preserve"> </w:t>
+      </w:r>
+      <w:r>
+        <w:rPr>
+          <w:rFonts w:ascii="Georgia" w:hAnsi="Georgia"/>
+          <w:color w:val="000000" w:themeColor="text1"/>
+          <w:sz w:val="24"/>
+          <w:szCs w:val="24"/>
+        </w:rPr>
+        <w:t>SOTA or State of The Art refers to the latest reported metric on some task.</w:t>
+      </w:r>
+      <w:r>
+        <w:rPr>
+          <w:rFonts w:ascii="Georgia" w:hAnsi="Georgia"/>
+          <w:color w:val="000000" w:themeColor="text1"/>
+          <w:sz w:val="24"/>
+          <w:szCs w:val="24"/>
+        </w:rPr>
+        <w:t xml:space="preserve"> </w:t>
+      </w:r>
+      <w:r>
+        <w:rPr>
+          <w:rFonts w:ascii="Georgia" w:hAnsi="Georgia"/>
+          <w:color w:val="000000" w:themeColor="text1"/>
+          <w:sz w:val="24"/>
+          <w:szCs w:val="24"/>
+        </w:rPr>
+        <w:t>SOTA chasing is about outperforming the competition on that benchmark, even marginally.</w:t>
+      </w:r>
+      <w:r>
+        <w:rPr>
+          <w:rFonts w:ascii="Georgia" w:hAnsi="Georgia"/>
+          <w:color w:val="000000" w:themeColor="text1"/>
+          <w:sz w:val="24"/>
+          <w:szCs w:val="24"/>
+        </w:rPr>
+        <w:t xml:space="preserve"> </w:t>
+      </w:r>
+      <w:r>
+        <w:rPr>
+          <w:rFonts w:ascii="Georgia" w:hAnsi="Georgia"/>
+          <w:color w:val="000000" w:themeColor="text1"/>
+          <w:sz w:val="24"/>
+          <w:szCs w:val="24"/>
+        </w:rPr>
+        <w:t xml:space="preserve">We create a </w:t>
+      </w:r>
+      <w:r>
+        <w:rPr>
+          <w:rFonts w:ascii="Georgia" w:hAnsi="Georgia"/>
+          <w:color w:val="000000" w:themeColor="text1"/>
+          <w:sz w:val="24"/>
+          <w:szCs w:val="24"/>
+        </w:rPr>
         <w:lastRenderedPageBreak/>
-        <w:t>At the very top of the pyramid sits (precariously) our MO of SOTA chasing.</w:t>
-      </w:r>
-      <w:r>
-        <w:rPr>
-          <w:rFonts w:ascii="Georgia" w:hAnsi="Georgia"/>
-          <w:color w:val="000000" w:themeColor="text1"/>
-          <w:sz w:val="24"/>
-          <w:szCs w:val="24"/>
-        </w:rPr>
-        <w:t xml:space="preserve"> </w:t>
-      </w:r>
-      <w:r>
-        <w:rPr>
-          <w:rFonts w:ascii="Georgia" w:hAnsi="Georgia"/>
-          <w:color w:val="000000" w:themeColor="text1"/>
-          <w:sz w:val="24"/>
-          <w:szCs w:val="24"/>
-        </w:rPr>
-        <w:t>SOTA or State of The Art refers to the latest reported metric on some task.</w:t>
-      </w:r>
-      <w:r>
-        <w:rPr>
-          <w:rFonts w:ascii="Georgia" w:hAnsi="Georgia"/>
-          <w:color w:val="000000" w:themeColor="text1"/>
-          <w:sz w:val="24"/>
-          <w:szCs w:val="24"/>
-        </w:rPr>
-        <w:t xml:space="preserve"> </w:t>
-      </w:r>
-      <w:r>
-        <w:rPr>
-          <w:rFonts w:ascii="Georgia" w:hAnsi="Georgia"/>
-          <w:color w:val="000000" w:themeColor="text1"/>
-          <w:sz w:val="24"/>
-          <w:szCs w:val="24"/>
-        </w:rPr>
-        <w:t>SOTA chasing is about outperforming the competition on that benchmark, even marginally.</w:t>
-      </w:r>
-      <w:r>
-        <w:rPr>
-          <w:rFonts w:ascii="Georgia" w:hAnsi="Georgia"/>
-          <w:color w:val="000000" w:themeColor="text1"/>
-          <w:sz w:val="24"/>
-          <w:szCs w:val="24"/>
-        </w:rPr>
-        <w:t xml:space="preserve"> </w:t>
-      </w:r>
-      <w:r>
-        <w:rPr>
-          <w:rFonts w:ascii="Georgia" w:hAnsi="Georgia"/>
-          <w:color w:val="000000" w:themeColor="text1"/>
-          <w:sz w:val="24"/>
-          <w:szCs w:val="24"/>
-        </w:rPr>
-        <w:t>We create a benchmark dataset and then declare a metric, usually accuracy, by which we will measure success.  Now, project after project and paper after paper sets out to attain that 0.01 increase in accuracy to be deemed “publishable”, all the while taking it for granted that accuracy is even the right metric against which to measure progress.</w:t>
+        <w:t>benchmark dataset and then declare a metric, usually accuracy, by which we will measure success.  Now, project after project and paper after paper sets out to attain that 0.01 increase in accuracy to be deemed “publishable”, all the while taking it for granted that accuracy is even the right metric against which to measure progress.</w:t>
       </w:r>
     </w:p>
     <w:p>
@@ -2134,6 +2292,7 @@
           <w:tag w:val="goog_rdk_6"/>
           <w:id w:val="2078625864"/>
         </w:sdtPr>
+        <w:sdtEndPr/>
         <w:sdtContent/>
       </w:sdt>
       <w:r>
@@ -3256,6 +3415,7 @@
           <w:tag w:val="goog_rdk_7"/>
           <w:id w:val="-714194702"/>
         </w:sdtPr>
+        <w:sdtEndPr/>
         <w:sdtContent/>
       </w:sdt>
       <w:r>
@@ -3676,6 +3836,7 @@
           <w:tag w:val="goog_rdk_14"/>
           <w:id w:val="465470798"/>
         </w:sdtPr>
+        <w:sdtEndPr/>
         <w:sdtContent/>
       </w:sdt>
       <w:r>
@@ -4153,6 +4314,7 @@
           <w:tag w:val="goog_rdk_15"/>
           <w:id w:val="-246506799"/>
         </w:sdtPr>
+        <w:sdtEndPr/>
         <w:sdtContent>
           <w:ins w:id="27" w:author="Julia D Stoyanovich" w:date="2020-08-21T13:19:00Z">
             <w:r>
@@ -4427,6 +4589,7 @@
           <w:color w:val="000000" w:themeColor="text1"/>
           <w:sz w:val="24"/>
           <w:szCs w:val="24"/>
+          <w:lang w:val="en-US"/>
         </w:rPr>
       </w:pPr>
       <w:r>
@@ -4444,10 +4607,8 @@
           <w:rPr>
             <w:rStyle w:val="Hyperlink"/>
             <w:rFonts w:ascii="Georgia" w:hAnsi="Georgia"/>
-            <w:color w:val="000000" w:themeColor="text1"/>
             <w:sz w:val="24"/>
             <w:szCs w:val="24"/>
-            <w:u w:val="none"/>
             <w:lang w:val="en-US"/>
           </w:rPr>
           <w:t xml:space="preserve">  https://mrtz.org/gradientina.html#/</w:t>
@@ -4469,10 +4630,8 @@
           <w:rPr>
             <w:rStyle w:val="Hyperlink"/>
             <w:rFonts w:ascii="Georgia" w:hAnsi="Georgia"/>
-            <w:color w:val="000000" w:themeColor="text1"/>
             <w:sz w:val="24"/>
             <w:szCs w:val="24"/>
-            <w:u w:val="none"/>
             <w:lang w:val="en-US"/>
           </w:rPr>
           <w:t xml:space="preserve">  http://www.hutchinsweb.me.uk/MTNI-11-1995.pdf</w:t>
@@ -4497,20 +4656,18 @@
           <w:lang w:val="en-US"/>
         </w:rPr>
         <w:br/>
-        <w:t xml:space="preserve">[3]  </w:t>
+        <w:t xml:space="preserve">[3] </w:t>
       </w:r>
       <w:hyperlink r:id="rId8" w:history="1">
         <w:r>
           <w:rPr>
             <w:rStyle w:val="Hyperlink"/>
             <w:rFonts w:ascii="Georgia" w:hAnsi="Georgia"/>
-            <w:color w:val="000000" w:themeColor="text1"/>
             <w:sz w:val="24"/>
             <w:szCs w:val="24"/>
-            <w:u w:val="none"/>
             <w:lang w:val="en-US"/>
           </w:rPr>
-          <w:t>https://www.disabled-world.com/disability/statistics/</w:t>
+          <w:t>https://www.who.int/disabilities/world_report/2011/report/en/</w:t>
         </w:r>
       </w:hyperlink>
       <w:r>
@@ -4529,10 +4686,8 @@
           <w:rPr>
             <w:rStyle w:val="Hyperlink"/>
             <w:rFonts w:ascii="Georgia" w:hAnsi="Georgia"/>
-            <w:color w:val="000000" w:themeColor="text1"/>
             <w:sz w:val="24"/>
             <w:szCs w:val="24"/>
-            <w:u w:val="none"/>
             <w:lang w:val="en-US"/>
           </w:rPr>
           <w:t xml:space="preserve">  https://www.a11yproject.com/</w:t>
@@ -4554,10 +4709,8 @@
           <w:rPr>
             <w:rStyle w:val="Hyperlink"/>
             <w:rFonts w:ascii="Georgia" w:hAnsi="Georgia"/>
-            <w:color w:val="000000" w:themeColor="text1"/>
             <w:sz w:val="24"/>
             <w:szCs w:val="24"/>
-            <w:u w:val="none"/>
             <w:lang w:val="en-US"/>
           </w:rPr>
           <w:t>http://nomorecraptions.com</w:t>
@@ -4589,10 +4742,8 @@
           <w:rPr>
             <w:rStyle w:val="Hyperlink"/>
             <w:rFonts w:ascii="Georgia" w:hAnsi="Georgia"/>
-            <w:color w:val="000000" w:themeColor="text1"/>
             <w:sz w:val="24"/>
             <w:szCs w:val="24"/>
-            <w:u w:val="none"/>
             <w:lang w:val="en-US"/>
           </w:rPr>
           <w:t xml:space="preserve"> https://datasociety.net/library/dark-patterns-in-accessibility-tech/</w:t>
@@ -4614,10 +4765,8 @@
           <w:rPr>
             <w:rStyle w:val="Hyperlink"/>
             <w:rFonts w:ascii="Georgia" w:hAnsi="Georgia"/>
-            <w:color w:val="000000" w:themeColor="text1"/>
             <w:sz w:val="24"/>
             <w:szCs w:val="24"/>
-            <w:u w:val="none"/>
             <w:lang w:val="en-US"/>
           </w:rPr>
           <w:t xml:space="preserve"> https://twitter.com/habengirma/status/1278035954628915200</w:t>
@@ -4639,10 +4788,8 @@
           <w:rPr>
             <w:rStyle w:val="Hyperlink"/>
             <w:rFonts w:ascii="Georgia" w:hAnsi="Georgia"/>
-            <w:color w:val="000000" w:themeColor="text1"/>
             <w:sz w:val="24"/>
             <w:szCs w:val="24"/>
-            <w:u w:val="none"/>
             <w:lang w:val="en-US"/>
           </w:rPr>
           <w:t xml:space="preserve"> </w:t>
@@ -4663,10 +4810,8 @@
           <w:rPr>
             <w:rStyle w:val="Hyperlink"/>
             <w:rFonts w:ascii="Georgia" w:hAnsi="Georgia"/>
-            <w:color w:val="000000" w:themeColor="text1"/>
             <w:sz w:val="24"/>
             <w:szCs w:val="24"/>
-            <w:u w:val="none"/>
             <w:lang w:val="en-US"/>
           </w:rPr>
           <w:t>https://en.wikipedia.org/wiki/Facebook_real-name_policy_controversy</w:t>
@@ -4688,10 +4833,8 @@
           <w:rPr>
             <w:rStyle w:val="Hyperlink"/>
             <w:rFonts w:ascii="Georgia" w:hAnsi="Georgia"/>
-            <w:color w:val="000000" w:themeColor="text1"/>
             <w:sz w:val="24"/>
             <w:szCs w:val="24"/>
-            <w:u w:val="none"/>
             <w:lang w:val="en-US"/>
           </w:rPr>
           <w:t xml:space="preserve"> </w:t>
@@ -4712,10 +4855,8 @@
           <w:rPr>
             <w:rStyle w:val="Hyperlink"/>
             <w:rFonts w:ascii="Georgia" w:hAnsi="Georgia"/>
-            <w:color w:val="000000" w:themeColor="text1"/>
             <w:sz w:val="24"/>
             <w:szCs w:val="24"/>
-            <w:u w:val="none"/>
             <w:lang w:val="en-US"/>
           </w:rPr>
           <w:t>https://www.cs.princeton.edu/~arvindn/talks/MIT-STS-AI-snakeoil.pdf</w:t>
@@ -4737,10 +4878,8 @@
           <w:rPr>
             <w:rStyle w:val="Hyperlink"/>
             <w:rFonts w:ascii="Georgia" w:hAnsi="Georgia"/>
-            <w:color w:val="000000" w:themeColor="text1"/>
             <w:sz w:val="24"/>
             <w:szCs w:val="24"/>
-            <w:u w:val="none"/>
             <w:lang w:val="en-US"/>
           </w:rPr>
           <w:t>https://sarahwyerblogs.wordpress.com/2020/08/17/classed-outliers-the-algorithmic-divide-in-plain-sight-a-levels-and-highers-divide-the-uk/</w:t>
@@ -4762,10 +4901,8 @@
           <w:rPr>
             <w:rStyle w:val="Hyperlink"/>
             <w:rFonts w:ascii="Georgia" w:hAnsi="Georgia"/>
-            <w:color w:val="000000" w:themeColor="text1"/>
             <w:sz w:val="24"/>
             <w:szCs w:val="24"/>
-            <w:u w:val="none"/>
             <w:lang w:val="en-US"/>
           </w:rPr>
           <w:t xml:space="preserve"> </w:t>
@@ -4786,10 +4923,8 @@
           <w:rPr>
             <w:rStyle w:val="Hyperlink"/>
             <w:rFonts w:ascii="Georgia" w:hAnsi="Georgia"/>
-            <w:color w:val="000000" w:themeColor="text1"/>
             <w:sz w:val="24"/>
             <w:szCs w:val="24"/>
-            <w:u w:val="none"/>
             <w:lang w:val="en-US"/>
           </w:rPr>
           <w:t>https://www.propublica.org/article/machine-bias-risk-assessments-in-criminal-sentencing</w:t>
@@ -4811,10 +4946,8 @@
           <w:rPr>
             <w:rStyle w:val="Hyperlink"/>
             <w:rFonts w:ascii="Georgia" w:hAnsi="Georgia"/>
-            <w:color w:val="000000" w:themeColor="text1"/>
             <w:sz w:val="24"/>
             <w:szCs w:val="24"/>
-            <w:u w:val="none"/>
             <w:lang w:val="en-US"/>
           </w:rPr>
           <w:t xml:space="preserve"> </w:t>
@@ -4835,10 +4968,8 @@
           <w:rPr>
             <w:rStyle w:val="Hyperlink"/>
             <w:rFonts w:ascii="Georgia" w:hAnsi="Georgia"/>
-            <w:color w:val="000000" w:themeColor="text1"/>
             <w:sz w:val="24"/>
             <w:szCs w:val="24"/>
-            <w:u w:val="none"/>
             <w:lang w:val="en-US"/>
           </w:rPr>
           <w:t>https://github.com/openai/gpt-3</w:t>
@@ -4860,10 +4991,8 @@
           <w:rPr>
             <w:rStyle w:val="Hyperlink"/>
             <w:rFonts w:ascii="Georgia" w:hAnsi="Georgia"/>
-            <w:color w:val="000000" w:themeColor="text1"/>
             <w:sz w:val="24"/>
             <w:szCs w:val="24"/>
-            <w:u w:val="none"/>
             <w:lang w:val="en-US"/>
           </w:rPr>
           <w:t xml:space="preserve"> </w:t>
@@ -4884,10 +5013,8 @@
           <w:rPr>
             <w:rStyle w:val="Hyperlink"/>
             <w:rFonts w:ascii="Georgia" w:hAnsi="Georgia"/>
-            <w:color w:val="000000" w:themeColor="text1"/>
             <w:sz w:val="24"/>
             <w:szCs w:val="24"/>
-            <w:u w:val="none"/>
             <w:lang w:val="en-US"/>
           </w:rPr>
           <w:t>https://www.nbcnews.com/business/business-news/man-wrongfully-arrested-due-facial-recognition-software-talks-about-humiliating-n1232184</w:t>
@@ -4909,10 +5036,8 @@
           <w:rPr>
             <w:rStyle w:val="Hyperlink"/>
             <w:rFonts w:ascii="Georgia" w:hAnsi="Georgia"/>
-            <w:color w:val="000000" w:themeColor="text1"/>
             <w:sz w:val="24"/>
             <w:szCs w:val="24"/>
-            <w:u w:val="none"/>
             <w:lang w:val="en-US"/>
           </w:rPr>
           <w:t xml:space="preserve">  http://gendershades.org/</w:t>
@@ -4934,10 +5059,8 @@
           <w:rPr>
             <w:rStyle w:val="Hyperlink"/>
             <w:rFonts w:ascii="Georgia" w:hAnsi="Georgia"/>
-            <w:color w:val="000000" w:themeColor="text1"/>
             <w:sz w:val="24"/>
             <w:szCs w:val="24"/>
-            <w:u w:val="none"/>
             <w:lang w:val="en-US"/>
           </w:rPr>
           <w:t xml:space="preserve"> </w:t>
@@ -4958,10 +5081,8 @@
           <w:rPr>
             <w:rStyle w:val="Hyperlink"/>
             <w:rFonts w:ascii="Georgia" w:hAnsi="Georgia"/>
-            <w:color w:val="000000" w:themeColor="text1"/>
             <w:sz w:val="24"/>
             <w:szCs w:val="24"/>
-            <w:u w:val="none"/>
             <w:lang w:val="en-US"/>
           </w:rPr>
           <w:t>https://in.reuters.com/article/amazon-com-jobs-automation/insight-amazon-scraps-secret-ai-recruiting-tool-that-showed-bias-against-women-idINKCN1MK0AH</w:t>
@@ -4983,10 +5104,8 @@
           <w:rPr>
             <w:rStyle w:val="Hyperlink"/>
             <w:rFonts w:ascii="Georgia" w:hAnsi="Georgia"/>
-            <w:color w:val="000000" w:themeColor="text1"/>
             <w:sz w:val="24"/>
             <w:szCs w:val="24"/>
-            <w:u w:val="none"/>
             <w:lang w:val="en-US"/>
           </w:rPr>
           <w:t xml:space="preserve"> </w:t>
@@ -5007,10 +5126,8 @@
           <w:rPr>
             <w:rStyle w:val="Hyperlink"/>
             <w:rFonts w:ascii="Georgia" w:hAnsi="Georgia"/>
-            <w:color w:val="000000" w:themeColor="text1"/>
             <w:sz w:val="24"/>
             <w:szCs w:val="24"/>
-            <w:u w:val="none"/>
             <w:lang w:val="en-US"/>
           </w:rPr>
           <w:t>https://www.nytimes.com/2019/11/10/business/Apple-credit-card-investigation.html</w:t>
@@ -5032,10 +5149,8 @@
           <w:rPr>
             <w:rStyle w:val="Hyperlink"/>
             <w:rFonts w:ascii="Georgia" w:hAnsi="Georgia"/>
-            <w:color w:val="000000" w:themeColor="text1"/>
             <w:sz w:val="24"/>
             <w:szCs w:val="24"/>
-            <w:u w:val="none"/>
             <w:lang w:val="en-US"/>
           </w:rPr>
           <w:t xml:space="preserve">  https://www.imdb.com/title/tt2584384/</w:t>
@@ -5057,10 +5172,8 @@
           <w:rPr>
             <w:rStyle w:val="Hyperlink"/>
             <w:rFonts w:ascii="Georgia" w:hAnsi="Georgia"/>
-            <w:color w:val="000000" w:themeColor="text1"/>
             <w:sz w:val="24"/>
             <w:szCs w:val="24"/>
-            <w:u w:val="none"/>
             <w:lang w:val="en-US"/>
           </w:rPr>
           <w:t>https://dataresponsibly.github.io/documents/mirror.pdf</w:t>
@@ -5082,10 +5195,8 @@
           <w:rPr>
             <w:rStyle w:val="Hyperlink"/>
             <w:rFonts w:ascii="Georgia" w:hAnsi="Georgia"/>
-            <w:color w:val="000000" w:themeColor="text1"/>
             <w:sz w:val="24"/>
             <w:szCs w:val="24"/>
-            <w:u w:val="none"/>
             <w:lang w:val="en-US"/>
           </w:rPr>
           <w:t>https://quoteinvestigator.com/tag/niels-bohr/</w:t>
@@ -5107,10 +5218,8 @@
           <w:rPr>
             <w:rStyle w:val="Hyperlink"/>
             <w:rFonts w:ascii="Georgia" w:hAnsi="Georgia"/>
-            <w:color w:val="000000" w:themeColor="text1"/>
             <w:sz w:val="24"/>
             <w:szCs w:val="24"/>
-            <w:u w:val="none"/>
             <w:lang w:val="en-US"/>
           </w:rPr>
           <w:t xml:space="preserve"> </w:t>
@@ -5131,10 +5240,8 @@
           <w:rPr>
             <w:rStyle w:val="Hyperlink"/>
             <w:rFonts w:ascii="Georgia" w:hAnsi="Georgia"/>
-            <w:color w:val="000000" w:themeColor="text1"/>
             <w:sz w:val="24"/>
             <w:szCs w:val="24"/>
-            <w:u w:val="none"/>
             <w:lang w:val="en-US"/>
           </w:rPr>
           <w:t>https://www1.nyc.gov/site/adstaskforce/index.page</w:t>
@@ -5785,6 +5892,7 @@
   <w:style w:type="character" w:default="1" w:styleId="DefaultParagraphFont">
     <w:name w:val="Default Paragraph Font"/>
     <w:uiPriority w:val="1"/>
+    <w:semiHidden/>
     <w:unhideWhenUsed/>
   </w:style>
   <w:style w:type="table" w:default="1" w:styleId="TableNormal">

--- a/comics/vol1/Transcript.docx
+++ b/comics/vol1/Transcript.docx
@@ -611,6 +611,7 @@
     <w:p>
       <w:pPr>
         <w:spacing w:before="240" w:after="240"/>
+        <w:ind w:left="720"/>
         <w:rPr>
           <w:rFonts w:ascii="Georgia" w:hAnsi="Georgia"/>
           <w:color w:val="000000" w:themeColor="text1"/>
@@ -687,6 +688,7 @@
     <w:p>
       <w:pPr>
         <w:spacing w:before="240" w:after="240"/>
+        <w:ind w:left="720"/>
         <w:rPr>
           <w:rFonts w:ascii="Georgia" w:hAnsi="Georgia"/>
           <w:color w:val="000000" w:themeColor="text1"/>
@@ -846,15 +848,21 @@
     </w:p>
     <w:p>
       <w:pPr>
-        <w:rPr>
-          <w:rFonts w:ascii="Georgia" w:hAnsi="Georgia"/>
-          <w:sz w:val="24"/>
-          <w:szCs w:val="24"/>
-        </w:rPr>
-      </w:pPr>
-      <w:r>
-        <w:rPr>
-          <w:rFonts w:ascii="Georgia" w:hAnsi="Georgia"/>
+        <w:pStyle w:val="Heading3"/>
+        <w:keepNext w:val="0"/>
+        <w:keepLines w:val="0"/>
+        <w:spacing w:before="280"/>
+        <w:rPr>
+          <w:rFonts w:ascii="Georgia" w:hAnsi="Georgia"/>
+          <w:color w:val="000000" w:themeColor="text1"/>
+          <w:sz w:val="24"/>
+          <w:szCs w:val="24"/>
+        </w:rPr>
+      </w:pPr>
+      <w:r>
+        <w:rPr>
+          <w:rFonts w:ascii="Georgia" w:hAnsi="Georgia"/>
+          <w:color w:val="000000" w:themeColor="text1"/>
           <w:sz w:val="24"/>
           <w:szCs w:val="24"/>
         </w:rPr>
@@ -863,6 +871,7 @@
       <w:r>
         <w:rPr>
           <w:rFonts w:ascii="Georgia" w:hAnsi="Georgia"/>
+          <w:color w:val="000000" w:themeColor="text1"/>
           <w:sz w:val="24"/>
           <w:szCs w:val="24"/>
         </w:rPr>
@@ -1139,7 +1148,7 @@
           <w:sz w:val="24"/>
           <w:szCs w:val="24"/>
         </w:rPr>
-        <w:t xml:space="preserve">], “My eyes move involuntarily, each one swinging to its own music. They’ve danced this </w:t>
+        <w:t xml:space="preserve">], </w:t>
       </w:r>
       <w:r>
         <w:rPr>
@@ -1149,7 +1158,7 @@
           <w:szCs w:val="24"/>
         </w:rPr>
         <w:lastRenderedPageBreak/>
-        <w:t>way for as long as I can remember.”</w:t>
+        <w:t>“My eyes move involuntarily, each one swinging to its own music. They’ve danced this way for as long as I can remember.”</w:t>
       </w:r>
       <w:r>
         <w:rPr>
@@ -1680,6 +1689,7 @@
           <w:szCs w:val="24"/>
           <w:highlight w:val="white"/>
         </w:rPr>
+        <w:lastRenderedPageBreak/>
         <w:t xml:space="preserve">Things start to get really toxic in settings such as hiring, moderation of hate speech or </w:t>
       </w:r>
       <w:sdt>
@@ -1724,18 +1734,7 @@
           <w:szCs w:val="24"/>
           <w:highlight w:val="white"/>
         </w:rPr>
-        <w:t xml:space="preserve">], when we needlessly try to impose objectivity (fit a </w:t>
-      </w:r>
-      <w:r>
-        <w:rPr>
-          <w:rFonts w:ascii="Georgia" w:hAnsi="Georgia"/>
-          <w:color w:val="000000" w:themeColor="text1"/>
-          <w:sz w:val="24"/>
-          <w:szCs w:val="24"/>
-          <w:highlight w:val="white"/>
-        </w:rPr>
-        <w:lastRenderedPageBreak/>
-        <w:t>mathematical function onto the data) on human judgement, which is inherently subjective.</w:t>
+        <w:t>], when we needlessly try to impose objectivity (fit a mathematical function onto the data) on human judgement, which is inherently subjective.</w:t>
       </w:r>
       <w:r>
         <w:rPr>
@@ -2097,6 +2096,16 @@
           <w:sz w:val="24"/>
           <w:szCs w:val="24"/>
         </w:rPr>
+        <w:lastRenderedPageBreak/>
+        <w:t xml:space="preserve">Then there’s the Pyramid of ML Scholarship. </w:t>
+      </w:r>
+      <w:r>
+        <w:rPr>
+          <w:rFonts w:ascii="Georgia" w:hAnsi="Georgia"/>
+          <w:color w:val="000000" w:themeColor="text1"/>
+          <w:sz w:val="24"/>
+          <w:szCs w:val="24"/>
+        </w:rPr>
         <w:t>At the very top of the pyramid sits (precariously) our MO of SOTA chasing.</w:t>
       </w:r>
       <w:r>
@@ -2151,17 +2160,7 @@
           <w:sz w:val="24"/>
           <w:szCs w:val="24"/>
         </w:rPr>
-        <w:t xml:space="preserve">We create a </w:t>
-      </w:r>
-      <w:r>
-        <w:rPr>
-          <w:rFonts w:ascii="Georgia" w:hAnsi="Georgia"/>
-          <w:color w:val="000000" w:themeColor="text1"/>
-          <w:sz w:val="24"/>
-          <w:szCs w:val="24"/>
-        </w:rPr>
-        <w:lastRenderedPageBreak/>
-        <w:t>benchmark dataset and then declare a metric, usually accuracy, by which we will measure success.  Now, project after project and paper after paper sets out to attain that 0.01 increase in accuracy to be deemed “publishable”, all the while taking it for granted that accuracy is even the right metric against which to measure progress.</w:t>
+        <w:t>We create a benchmark dataset and then declare a metric, usually accuracy, by which we will measure success.  Now, project after project and paper after paper sets out to attain that 0.01 increase in accuracy to be deemed “publishable”, all the while taking it for granted that accuracy is even the right metric against which to measure progress.</w:t>
       </w:r>
     </w:p>
     <w:p>
@@ -3414,9 +3413,20 @@
           </w:rPr>
           <w:tag w:val="goog_rdk_7"/>
           <w:id w:val="-714194702"/>
+          <w:showingPlcHdr/>
         </w:sdtPr>
         <w:sdtEndPr/>
-        <w:sdtContent/>
+        <w:sdtContent>
+          <w:r>
+            <w:rPr>
+              <w:rFonts w:ascii="Georgia" w:hAnsi="Georgia"/>
+              <w:color w:val="000000" w:themeColor="text1"/>
+              <w:sz w:val="24"/>
+              <w:szCs w:val="24"/>
+            </w:rPr>
+            <w:t xml:space="preserve">     </w:t>
+          </w:r>
+        </w:sdtContent>
       </w:sdt>
       <w:r>
         <w:rPr>

--- a/comics/vol1/Transcript.docx
+++ b/comics/vol1/Transcript.docx
@@ -611,7 +611,6 @@
     <w:p>
       <w:pPr>
         <w:spacing w:before="240" w:after="240"/>
-        <w:ind w:left="720"/>
         <w:rPr>
           <w:rFonts w:ascii="Georgia" w:hAnsi="Georgia"/>
           <w:color w:val="000000" w:themeColor="text1"/>
@@ -688,7 +687,6 @@
     <w:p>
       <w:pPr>
         <w:spacing w:before="240" w:after="240"/>
-        <w:ind w:left="720"/>
         <w:rPr>
           <w:rFonts w:ascii="Georgia" w:hAnsi="Georgia"/>
           <w:color w:val="000000" w:themeColor="text1"/>
@@ -1148,7 +1146,7 @@
           <w:sz w:val="24"/>
           <w:szCs w:val="24"/>
         </w:rPr>
-        <w:t xml:space="preserve">], </w:t>
+        <w:t xml:space="preserve">], “My eyes move involuntarily, each one swinging to its own music. They’ve danced this </w:t>
       </w:r>
       <w:r>
         <w:rPr>
@@ -1158,7 +1156,7 @@
           <w:szCs w:val="24"/>
         </w:rPr>
         <w:lastRenderedPageBreak/>
-        <w:t>“My eyes move involuntarily, each one swinging to its own music. They’ve danced this way for as long as I can remember.”</w:t>
+        <w:t>way for as long as I can remember.”</w:t>
       </w:r>
       <w:r>
         <w:rPr>
@@ -1689,7 +1687,6 @@
           <w:szCs w:val="24"/>
           <w:highlight w:val="white"/>
         </w:rPr>
-        <w:lastRenderedPageBreak/>
         <w:t xml:space="preserve">Things start to get really toxic in settings such as hiring, moderation of hate speech or </w:t>
       </w:r>
       <w:sdt>
@@ -1734,7 +1731,18 @@
           <w:szCs w:val="24"/>
           <w:highlight w:val="white"/>
         </w:rPr>
-        <w:t>], when we needlessly try to impose objectivity (fit a mathematical function onto the data) on human judgement, which is inherently subjective.</w:t>
+        <w:t xml:space="preserve">], when we needlessly try to impose objectivity (fit a </w:t>
+      </w:r>
+      <w:r>
+        <w:rPr>
+          <w:rFonts w:ascii="Georgia" w:hAnsi="Georgia"/>
+          <w:color w:val="000000" w:themeColor="text1"/>
+          <w:sz w:val="24"/>
+          <w:szCs w:val="24"/>
+          <w:highlight w:val="white"/>
+        </w:rPr>
+        <w:lastRenderedPageBreak/>
+        <w:t>mathematical function onto the data) on human judgement, which is inherently subjective.</w:t>
       </w:r>
       <w:r>
         <w:rPr>
@@ -2096,53 +2104,62 @@
           <w:sz w:val="24"/>
           <w:szCs w:val="24"/>
         </w:rPr>
+        <w:t xml:space="preserve">Then there’s the Pyramid of ML Scholarship. </w:t>
+      </w:r>
+      <w:r>
+        <w:rPr>
+          <w:rFonts w:ascii="Georgia" w:hAnsi="Georgia"/>
+          <w:color w:val="000000" w:themeColor="text1"/>
+          <w:sz w:val="24"/>
+          <w:szCs w:val="24"/>
+        </w:rPr>
+        <w:t>At the very top of the pyramid sits (precariously) our MO of SOTA chasing.</w:t>
+      </w:r>
+      <w:r>
+        <w:rPr>
+          <w:rFonts w:ascii="Georgia" w:hAnsi="Georgia"/>
+          <w:color w:val="000000" w:themeColor="text1"/>
+          <w:sz w:val="24"/>
+          <w:szCs w:val="24"/>
+        </w:rPr>
+        <w:t xml:space="preserve"> </w:t>
+      </w:r>
+      <w:r>
+        <w:rPr>
+          <w:rFonts w:ascii="Georgia" w:hAnsi="Georgia"/>
+          <w:color w:val="000000" w:themeColor="text1"/>
+          <w:sz w:val="24"/>
+          <w:szCs w:val="24"/>
+        </w:rPr>
+        <w:t>SOTA or State of The Art refers to the latest reported metric on some task.</w:t>
+      </w:r>
+      <w:r>
+        <w:rPr>
+          <w:rFonts w:ascii="Georgia" w:hAnsi="Georgia"/>
+          <w:color w:val="000000" w:themeColor="text1"/>
+          <w:sz w:val="24"/>
+          <w:szCs w:val="24"/>
+        </w:rPr>
+        <w:t xml:space="preserve"> </w:t>
+      </w:r>
+      <w:r>
+        <w:rPr>
+          <w:rFonts w:ascii="Georgia" w:hAnsi="Georgia"/>
+          <w:color w:val="000000" w:themeColor="text1"/>
+          <w:sz w:val="24"/>
+          <w:szCs w:val="24"/>
+        </w:rPr>
+        <w:t xml:space="preserve">SOTA chasing is about outperforming the competition on </w:t>
+      </w:r>
+      <w:r>
+        <w:rPr>
+          <w:rFonts w:ascii="Georgia" w:hAnsi="Georgia"/>
+          <w:color w:val="000000" w:themeColor="text1"/>
+          <w:sz w:val="24"/>
+          <w:szCs w:val="24"/>
+        </w:rPr>
         <w:lastRenderedPageBreak/>
-        <w:t xml:space="preserve">Then there’s the Pyramid of ML Scholarship. </w:t>
-      </w:r>
-      <w:r>
-        <w:rPr>
-          <w:rFonts w:ascii="Georgia" w:hAnsi="Georgia"/>
-          <w:color w:val="000000" w:themeColor="text1"/>
-          <w:sz w:val="24"/>
-          <w:szCs w:val="24"/>
-        </w:rPr>
-        <w:t>At the very top of the pyramid sits (precariously) our MO of SOTA chasing.</w:t>
-      </w:r>
-      <w:r>
-        <w:rPr>
-          <w:rFonts w:ascii="Georgia" w:hAnsi="Georgia"/>
-          <w:color w:val="000000" w:themeColor="text1"/>
-          <w:sz w:val="24"/>
-          <w:szCs w:val="24"/>
-        </w:rPr>
-        <w:t xml:space="preserve"> </w:t>
-      </w:r>
-      <w:r>
-        <w:rPr>
-          <w:rFonts w:ascii="Georgia" w:hAnsi="Georgia"/>
-          <w:color w:val="000000" w:themeColor="text1"/>
-          <w:sz w:val="24"/>
-          <w:szCs w:val="24"/>
-        </w:rPr>
-        <w:t>SOTA or State of The Art refers to the latest reported metric on some task.</w:t>
-      </w:r>
-      <w:r>
-        <w:rPr>
-          <w:rFonts w:ascii="Georgia" w:hAnsi="Georgia"/>
-          <w:color w:val="000000" w:themeColor="text1"/>
-          <w:sz w:val="24"/>
-          <w:szCs w:val="24"/>
-        </w:rPr>
-        <w:t xml:space="preserve"> </w:t>
-      </w:r>
-      <w:r>
-        <w:rPr>
-          <w:rFonts w:ascii="Georgia" w:hAnsi="Georgia"/>
-          <w:color w:val="000000" w:themeColor="text1"/>
-          <w:sz w:val="24"/>
-          <w:szCs w:val="24"/>
-        </w:rPr>
-        <w:t>SOTA chasing is about outperforming the competition on that benchmark, even marginally.</w:t>
+        <w:t>that benchmark, even marginally.</w:t>
       </w:r>
       <w:r>
         <w:rPr>

--- a/comics/vol1/Transcript.docx
+++ b/comics/vol1/Transcript.docx
@@ -7,12 +7,14 @@
         <w:pStyle w:val="Heading1"/>
         <w:jc w:val="center"/>
         <w:rPr>
+          <w:rFonts w:ascii="Georgia" w:hAnsi="Georgia"/>
           <w:b/>
           <w:bCs/>
         </w:rPr>
       </w:pPr>
       <w:r>
         <w:rPr>
+          <w:rFonts w:ascii="Georgia" w:hAnsi="Georgia"/>
           <w:b/>
           <w:bCs/>
         </w:rPr>
@@ -20,6 +22,7 @@
       </w:r>
       <w:r>
         <w:rPr>
+          <w:rFonts w:ascii="Georgia" w:hAnsi="Georgia"/>
           <w:b/>
           <w:bCs/>
         </w:rPr>
@@ -30,234 +33,647 @@
       <w:pPr>
         <w:pStyle w:val="Heading2"/>
         <w:rPr>
+          <w:rFonts w:ascii="Georgia" w:hAnsi="Georgia"/>
           <w:b/>
           <w:bCs/>
         </w:rPr>
       </w:pPr>
       <w:r>
         <w:rPr>
+          <w:rFonts w:ascii="Georgia" w:hAnsi="Georgia"/>
           <w:b/>
           <w:bCs/>
         </w:rPr>
-        <w:t xml:space="preserve">Welcome to </w:t>
-      </w:r>
-      <w:proofErr w:type="spellStart"/>
-      <w:r>
-        <w:rPr>
+        <w:t>Terms of Use</w:t>
+      </w:r>
+    </w:p>
+    <w:p>
+      <w:pPr>
+        <w:rPr>
+          <w:rFonts w:ascii="Georgia" w:hAnsi="Georgia"/>
+          <w:lang w:val="en-US"/>
+        </w:rPr>
+      </w:pPr>
+      <w:r>
+        <w:rPr>
+          <w:rFonts w:ascii="Georgia" w:hAnsi="Georgia"/>
+          <w:lang w:val="en-US"/>
+        </w:rPr>
+        <w:t>All the panels in this comic book are licensed </w:t>
+      </w:r>
+      <w:hyperlink r:id="rId6" w:history="1">
+        <w:r>
+          <w:rPr>
+            <w:rStyle w:val="Hyperlink"/>
+            <w:rFonts w:ascii="Georgia" w:hAnsi="Georgia"/>
+            <w:color w:val="auto"/>
+            <w:lang w:val="en-US"/>
+          </w:rPr>
+          <w:t>CC BY-NC-ND 4.0</w:t>
+        </w:r>
+      </w:hyperlink>
+      <w:r>
+        <w:rPr>
+          <w:rFonts w:ascii="Georgia" w:hAnsi="Georgia"/>
+          <w:lang w:val="en-US"/>
+        </w:rPr>
+        <w:t>. Please refer to the license page for details on how you can use this artwork.</w:t>
+      </w:r>
+    </w:p>
+    <w:p>
+      <w:pPr>
+        <w:rPr>
+          <w:rFonts w:ascii="Georgia" w:hAnsi="Georgia"/>
+          <w:lang w:val="en-US"/>
+        </w:rPr>
+      </w:pPr>
+      <w:proofErr w:type="gramStart"/>
+      <w:r>
+        <w:rPr>
+          <w:rFonts w:ascii="Georgia" w:hAnsi="Georgia"/>
           <w:b/>
           <w:bCs/>
-        </w:rPr>
-        <w:t>Optopia</w:t>
-      </w:r>
-      <w:proofErr w:type="spellEnd"/>
-      <w:r>
-        <w:rPr>
+          <w:lang w:val="en-US"/>
+        </w:rPr>
+        <w:t>TL;DR</w:t>
+      </w:r>
+      <w:proofErr w:type="gramEnd"/>
+      <w:r>
+        <w:rPr>
+          <w:rFonts w:ascii="Georgia" w:hAnsi="Georgia"/>
+          <w:lang w:val="en-US"/>
+        </w:rPr>
+        <w:t xml:space="preserve">: Feel free to use panels/groups of panels in your presentations/articles, as long as you </w:t>
+      </w:r>
+    </w:p>
+    <w:p>
+      <w:pPr>
+        <w:numPr>
+          <w:ilvl w:val="0"/>
+          <w:numId w:val="3"/>
+        </w:numPr>
+        <w:rPr>
+          <w:rFonts w:ascii="Georgia" w:hAnsi="Georgia"/>
+          <w:lang w:val="en-US"/>
+        </w:rPr>
+      </w:pPr>
+      <w:r>
+        <w:rPr>
+          <w:rFonts w:ascii="Georgia" w:hAnsi="Georgia"/>
+          <w:lang w:val="en-US"/>
+        </w:rPr>
+        <w:t xml:space="preserve">Provide the proper citation </w:t>
+      </w:r>
+    </w:p>
+    <w:p>
+      <w:pPr>
+        <w:numPr>
+          <w:ilvl w:val="0"/>
+          <w:numId w:val="3"/>
+        </w:numPr>
+        <w:rPr>
+          <w:rFonts w:ascii="Georgia" w:hAnsi="Georgia"/>
+          <w:lang w:val="en-US"/>
+        </w:rPr>
+      </w:pPr>
+      <w:r>
+        <w:rPr>
+          <w:rFonts w:ascii="Georgia" w:hAnsi="Georgia"/>
+          <w:lang w:val="en-US"/>
+        </w:rPr>
+        <w:t>Do not make modifications to the individual panels themselves</w:t>
+      </w:r>
+    </w:p>
+    <w:p>
+      <w:pPr>
+        <w:rPr>
+          <w:rFonts w:ascii="Georgia" w:hAnsi="Georgia"/>
+          <w:lang w:val="en-US"/>
+        </w:rPr>
+      </w:pPr>
+      <w:r>
+        <w:rPr>
+          <w:rFonts w:ascii="Georgia" w:hAnsi="Georgia"/>
+          <w:lang w:val="en-US"/>
+        </w:rPr>
+        <w:t xml:space="preserve">Cite as: </w:t>
+      </w:r>
+    </w:p>
+    <w:p>
+      <w:pPr>
+        <w:rPr>
+          <w:rFonts w:ascii="Georgia" w:hAnsi="Georgia"/>
+          <w:lang w:val="en-US"/>
+        </w:rPr>
+      </w:pPr>
+      <w:r>
+        <w:rPr>
+          <w:rFonts w:ascii="Georgia" w:hAnsi="Georgia"/>
+          <w:lang w:val="en-US"/>
+        </w:rPr>
+        <w:t xml:space="preserve">Falaah Arif Khan and Julia Stoyanovich. “Mirror, Mirror”. </w:t>
+      </w:r>
+      <w:r>
+        <w:rPr>
+          <w:rFonts w:ascii="Georgia" w:hAnsi="Georgia"/>
+          <w:i/>
+          <w:iCs/>
+          <w:lang w:val="en-US"/>
+        </w:rPr>
+        <w:t>Data, Responsibly Comics</w:t>
+      </w:r>
+      <w:r>
+        <w:rPr>
+          <w:rFonts w:ascii="Georgia" w:hAnsi="Georgia"/>
+          <w:lang w:val="en-US"/>
+        </w:rPr>
+        <w:t xml:space="preserve">, Volume 1 (2020) </w:t>
+      </w:r>
+      <w:hyperlink r:id="rId7" w:history="1">
+        <w:r>
+          <w:rPr>
+            <w:rStyle w:val="Hyperlink"/>
+            <w:rFonts w:ascii="Georgia" w:hAnsi="Georgia"/>
+            <w:color w:val="auto"/>
+            <w:lang w:val="en-US"/>
+          </w:rPr>
+          <w:t>https://dataresponsibly.github.io/</w:t>
+        </w:r>
+      </w:hyperlink>
+      <w:hyperlink r:id="rId8" w:history="1">
+        <w:r>
+          <w:rPr>
+            <w:rStyle w:val="Hyperlink"/>
+            <w:rFonts w:ascii="Georgia" w:hAnsi="Georgia"/>
+            <w:color w:val="auto"/>
+            <w:lang w:val="en-US"/>
+          </w:rPr>
+          <w:t>comics/vol1/mirror_en.pdf</w:t>
+        </w:r>
+      </w:hyperlink>
+    </w:p>
+    <w:p>
+      <w:pPr>
+        <w:rPr>
+          <w:rFonts w:ascii="Georgia" w:hAnsi="Georgia"/>
+          <w:lang w:val="en-US"/>
+        </w:rPr>
+      </w:pPr>
+      <w:r>
+        <w:rPr>
+          <w:rFonts w:ascii="Georgia" w:hAnsi="Georgia"/>
+          <w:lang w:val="en-US"/>
+        </w:rPr>
+        <w:t>Contact:</w:t>
+      </w:r>
+    </w:p>
+    <w:p>
+      <w:pPr>
+        <w:rPr>
+          <w:rFonts w:ascii="Georgia" w:hAnsi="Georgia"/>
+          <w:lang w:val="en-US"/>
+        </w:rPr>
+      </w:pPr>
+      <w:r>
+        <w:rPr>
+          <w:rFonts w:ascii="Georgia" w:hAnsi="Georgia"/>
+          <w:lang w:val="en-US"/>
+        </w:rPr>
+        <w:t xml:space="preserve">Please direct any queries about using elements from this comic to  </w:t>
+      </w:r>
+      <w:hyperlink r:id="rId9" w:history="1">
+        <w:r>
+          <w:rPr>
+            <w:rStyle w:val="Hyperlink"/>
+            <w:rFonts w:ascii="Georgia" w:hAnsi="Georgia"/>
+            <w:color w:val="auto"/>
+            <w:lang w:val="en-US"/>
+          </w:rPr>
+          <w:t>themachinelearnist@gmail.com</w:t>
+        </w:r>
+      </w:hyperlink>
+      <w:r>
+        <w:rPr>
+          <w:rFonts w:ascii="Georgia" w:hAnsi="Georgia"/>
+          <w:lang w:val="en-US"/>
+        </w:rPr>
+        <w:t xml:space="preserve"> and cc </w:t>
+      </w:r>
+      <w:hyperlink r:id="rId10" w:history="1">
+        <w:r>
+          <w:rPr>
+            <w:rStyle w:val="Hyperlink"/>
+            <w:rFonts w:ascii="Georgia" w:hAnsi="Georgia"/>
+            <w:color w:val="auto"/>
+            <w:lang w:val="en-US"/>
+          </w:rPr>
+          <w:t>stoyanovich@nyu.edu</w:t>
+        </w:r>
+      </w:hyperlink>
+    </w:p>
+    <w:p>
+      <w:pPr>
+        <w:pStyle w:val="Heading2"/>
+        <w:rPr>
+          <w:rFonts w:ascii="Georgia" w:hAnsi="Georgia"/>
           <w:b/>
           <w:bCs/>
         </w:rPr>
-        <w:t>!</w:t>
-      </w:r>
-    </w:p>
-    <w:p>
-      <w:pPr>
-        <w:spacing w:before="240" w:after="240"/>
-        <w:rPr>
-          <w:rFonts w:ascii="Georgia" w:hAnsi="Georgia"/>
-          <w:color w:val="000000" w:themeColor="text1"/>
-          <w:sz w:val="24"/>
-          <w:szCs w:val="24"/>
-        </w:rPr>
-      </w:pPr>
-      <w:r>
-        <w:rPr>
-          <w:rFonts w:ascii="Georgia" w:hAnsi="Georgia"/>
-          <w:color w:val="000000" w:themeColor="text1"/>
-          <w:sz w:val="24"/>
-          <w:szCs w:val="24"/>
-        </w:rPr>
-        <w:t xml:space="preserve">Hey there! You made it! Welcome to </w:t>
-      </w:r>
-      <w:proofErr w:type="spellStart"/>
-      <w:r>
-        <w:rPr>
-          <w:rFonts w:ascii="Georgia" w:hAnsi="Georgia"/>
-          <w:color w:val="000000" w:themeColor="text1"/>
-          <w:sz w:val="24"/>
-          <w:szCs w:val="24"/>
-        </w:rPr>
-        <w:t>Optopia</w:t>
-      </w:r>
-      <w:proofErr w:type="spellEnd"/>
-      <w:r>
-        <w:rPr>
-          <w:rFonts w:ascii="Georgia" w:hAnsi="Georgia"/>
-          <w:color w:val="000000" w:themeColor="text1"/>
-          <w:sz w:val="24"/>
-          <w:szCs w:val="24"/>
-        </w:rPr>
-        <w:t xml:space="preserve">! </w:t>
-      </w:r>
-      <w:r>
-        <w:rPr>
-          <w:rFonts w:ascii="Georgia" w:hAnsi="Georgia"/>
-          <w:color w:val="000000" w:themeColor="text1"/>
-          <w:sz w:val="24"/>
-          <w:szCs w:val="24"/>
-        </w:rPr>
-        <w:t>[1]</w:t>
-      </w:r>
-    </w:p>
-    <w:p>
-      <w:pPr>
-        <w:spacing w:before="240" w:after="240"/>
-        <w:rPr>
-          <w:rFonts w:ascii="Georgia" w:hAnsi="Georgia"/>
-          <w:color w:val="000000" w:themeColor="text1"/>
-          <w:sz w:val="24"/>
-          <w:szCs w:val="24"/>
-        </w:rPr>
-      </w:pPr>
-      <w:r>
-        <w:rPr>
-          <w:rFonts w:ascii="Georgia" w:hAnsi="Georgia"/>
-          <w:color w:val="000000" w:themeColor="text1"/>
-          <w:sz w:val="24"/>
-          <w:szCs w:val="24"/>
-        </w:rPr>
-        <w:t>It's the land of algorithm-driven utopia. Remember all those crazy scientists talking for decades about creating artificial intelligence?  Well, this is it! We all laughed at them and said it was impossible to do</w:t>
-      </w:r>
-      <w:r>
-        <w:rPr>
-          <w:rFonts w:ascii="Georgia" w:hAnsi="Georgia"/>
-          <w:color w:val="000000" w:themeColor="text1"/>
-          <w:sz w:val="24"/>
-          <w:szCs w:val="24"/>
-        </w:rPr>
-        <w:t xml:space="preserve"> </w:t>
-      </w:r>
-      <w:r>
-        <w:rPr>
-          <w:rFonts w:ascii="Georgia" w:hAnsi="Georgia"/>
-          <w:color w:val="000000" w:themeColor="text1"/>
-          <w:sz w:val="24"/>
-          <w:szCs w:val="24"/>
-        </w:rPr>
-        <w:t>[2], but you know what...They were right. They did it. And now they just sit back and relax while their artificial replicas do all the work.</w:t>
-      </w:r>
-      <w:r>
-        <w:rPr>
-          <w:rFonts w:ascii="Georgia" w:hAnsi="Georgia"/>
-          <w:color w:val="000000" w:themeColor="text1"/>
-          <w:sz w:val="24"/>
-          <w:szCs w:val="24"/>
-        </w:rPr>
-        <w:t xml:space="preserve"> </w:t>
-      </w:r>
-      <w:r>
-        <w:rPr>
-          <w:rFonts w:ascii="Georgia" w:hAnsi="Georgia"/>
-          <w:color w:val="000000" w:themeColor="text1"/>
-          <w:sz w:val="24"/>
-          <w:szCs w:val="24"/>
-        </w:rPr>
-        <w:t>Look at this guy, he just published a new paper, all while sipping a nice glass of wine</w:t>
-      </w:r>
-      <w:r>
-        <w:rPr>
-          <w:rFonts w:ascii="Georgia" w:hAnsi="Georgia"/>
-          <w:color w:val="000000" w:themeColor="text1"/>
-          <w:sz w:val="24"/>
-          <w:szCs w:val="24"/>
-        </w:rPr>
-        <w:t>.</w:t>
-      </w:r>
-    </w:p>
-    <w:p>
-      <w:pPr>
-        <w:spacing w:before="240" w:after="240"/>
-        <w:rPr>
-          <w:rFonts w:ascii="Georgia" w:hAnsi="Georgia"/>
-          <w:color w:val="000000" w:themeColor="text1"/>
-          <w:sz w:val="24"/>
-          <w:szCs w:val="24"/>
-        </w:rPr>
-      </w:pPr>
-      <w:r>
-        <w:rPr>
-          <w:rFonts w:ascii="Georgia" w:hAnsi="Georgia"/>
-          <w:color w:val="000000" w:themeColor="text1"/>
-          <w:sz w:val="24"/>
-          <w:szCs w:val="24"/>
-        </w:rPr>
-        <w:t>I know what you’re thinking...Is this yet another whitewashed Hollywood production? Where are all the women and people of color?</w:t>
-      </w:r>
-      <w:r>
-        <w:rPr>
-          <w:rFonts w:ascii="Georgia" w:hAnsi="Georgia"/>
-          <w:color w:val="000000" w:themeColor="text1"/>
-          <w:sz w:val="24"/>
-          <w:szCs w:val="24"/>
-        </w:rPr>
-        <w:t xml:space="preserve"> </w:t>
-      </w:r>
-      <w:r>
-        <w:rPr>
-          <w:rFonts w:ascii="Georgia" w:hAnsi="Georgia"/>
-          <w:color w:val="000000" w:themeColor="text1"/>
-          <w:sz w:val="24"/>
-          <w:szCs w:val="24"/>
-        </w:rPr>
-        <w:t>If Technological Supremacy lies at the summit of the AI mountain that humanity must scale at all costs,</w:t>
-      </w:r>
-      <w:r>
-        <w:rPr>
-          <w:rFonts w:ascii="Georgia" w:hAnsi="Georgia"/>
-          <w:color w:val="000000" w:themeColor="text1"/>
-          <w:sz w:val="24"/>
-          <w:szCs w:val="24"/>
-        </w:rPr>
-        <w:t xml:space="preserve"> </w:t>
-      </w:r>
-      <w:r>
-        <w:rPr>
-          <w:rFonts w:ascii="Georgia" w:hAnsi="Georgia"/>
-          <w:color w:val="000000" w:themeColor="text1"/>
-          <w:sz w:val="24"/>
-          <w:szCs w:val="24"/>
-        </w:rPr>
-        <w:t>then our preparation for the climb and the equipment available to us will make all the difference.</w:t>
-      </w:r>
-      <w:r>
-        <w:rPr>
-          <w:rFonts w:ascii="Georgia" w:hAnsi="Georgia"/>
-          <w:color w:val="000000" w:themeColor="text1"/>
-          <w:sz w:val="24"/>
-          <w:szCs w:val="24"/>
-        </w:rPr>
-        <w:t xml:space="preserve"> </w:t>
-      </w:r>
-      <w:r>
-        <w:rPr>
-          <w:rFonts w:ascii="Georgia" w:hAnsi="Georgia"/>
-          <w:color w:val="000000" w:themeColor="text1"/>
-          <w:sz w:val="24"/>
-          <w:szCs w:val="24"/>
-        </w:rPr>
-        <w:t>Based on our current trajectory, not everyone will make it.</w:t>
-      </w:r>
-    </w:p>
-    <w:p>
-      <w:pPr>
-        <w:pStyle w:val="Heading2"/>
-        <w:rPr>
+      </w:pPr>
+      <w:r>
+        <w:rPr>
+          <w:rFonts w:ascii="Georgia" w:hAnsi="Georgia"/>
           <w:b/>
           <w:bCs/>
         </w:rPr>
+        <w:t>Accessibility Statement</w:t>
+      </w:r>
+    </w:p>
+    <w:p>
+      <w:pPr>
+        <w:rPr>
+          <w:rFonts w:ascii="Georgia" w:hAnsi="Georgia"/>
+          <w:lang w:val="en-US"/>
+        </w:rPr>
+      </w:pPr>
+      <w:r>
+        <w:rPr>
+          <w:rFonts w:ascii="Georgia" w:hAnsi="Georgia"/>
+          <w:lang w:val="en-US"/>
+        </w:rPr>
+        <w:t xml:space="preserve">The purpose of scientific publication is the presentation of ideas and dissemination of findings. In the course of our (ongoing) work on creating a </w:t>
+      </w:r>
+      <w:hyperlink r:id="rId11" w:history="1">
+        <w:r>
+          <w:rPr>
+            <w:rStyle w:val="Hyperlink"/>
+            <w:rFonts w:ascii="Georgia" w:hAnsi="Georgia"/>
+            <w:color w:val="auto"/>
+            <w:lang w:val="en-US"/>
+          </w:rPr>
+          <w:t>comic series about Responsible AI</w:t>
+        </w:r>
+      </w:hyperlink>
+      <w:r>
+        <w:rPr>
+          <w:rFonts w:ascii="Georgia" w:hAnsi="Georgia"/>
+          <w:lang w:val="en-US"/>
+        </w:rPr>
+        <w:t>, we have found that relatable cartoons and visual humor are a rich but underappreciated source of clarity and accessibility that enable effective communication to a broad audience. Comic books are a particularly prescient medium for literature reviews and critical surveys, and for bridging insights from different disciplines such as philosophy, law, sociology, and computer science. Given the inherently interdisciplinary nature of machine learning, we see comics and other technical artwork as a promising new medium of scholarship. We hope to demonstrate their utility through our work and to popularize their adoption more broadly in the scientific community.</w:t>
+      </w:r>
+    </w:p>
+    <w:p>
+      <w:pPr>
+        <w:rPr>
+          <w:rFonts w:ascii="Georgia" w:hAnsi="Georgia"/>
+          <w:lang w:val="en-US"/>
+        </w:rPr>
+      </w:pPr>
+      <w:r>
+        <w:rPr>
+          <w:rFonts w:ascii="Georgia" w:hAnsi="Georgia"/>
+          <w:lang w:val="en-US"/>
+        </w:rPr>
+        <w:t>We care deeply about making our comics as digitally accessible as possible. Towards this end, we have taken the following measures:</w:t>
+      </w:r>
+    </w:p>
+    <w:p>
+      <w:pPr>
+        <w:numPr>
+          <w:ilvl w:val="0"/>
+          <w:numId w:val="2"/>
+        </w:numPr>
+        <w:rPr>
+          <w:rFonts w:ascii="Georgia" w:hAnsi="Georgia"/>
+          <w:lang w:val="en-US"/>
+        </w:rPr>
+      </w:pPr>
+      <w:r>
+        <w:rPr>
+          <w:rFonts w:ascii="Georgia" w:hAnsi="Georgia"/>
+          <w:lang w:val="en-US"/>
+        </w:rPr>
+        <w:t>We’ve chosen a typeface that was developed specially for dyslexic readers. All of the major text in the comic is in the “Open Dyslexic” font.</w:t>
+      </w:r>
+    </w:p>
+    <w:p>
+      <w:pPr>
+        <w:numPr>
+          <w:ilvl w:val="0"/>
+          <w:numId w:val="2"/>
+        </w:numPr>
+        <w:rPr>
+          <w:rFonts w:ascii="Georgia" w:hAnsi="Georgia"/>
+          <w:lang w:val="en-US"/>
+        </w:rPr>
+      </w:pPr>
+      <w:r>
+        <w:rPr>
+          <w:rFonts w:ascii="Georgia" w:hAnsi="Georgia"/>
+          <w:lang w:val="en-US"/>
+        </w:rPr>
+        <w:t>The comic book is fully alt-texted and can be read entirely using a screen reader. We are also releasing a complete transcript of the comic book, including all of the text and image descriptions.</w:t>
+      </w:r>
+    </w:p>
+    <w:p>
+      <w:pPr>
+        <w:numPr>
+          <w:ilvl w:val="0"/>
+          <w:numId w:val="2"/>
+        </w:numPr>
+        <w:rPr>
+          <w:rFonts w:ascii="Georgia" w:hAnsi="Georgia"/>
+          <w:lang w:val="en-US"/>
+        </w:rPr>
+      </w:pPr>
+      <w:r>
+        <w:rPr>
+          <w:rFonts w:ascii="Georgia" w:hAnsi="Georgia"/>
+          <w:lang w:val="en-US"/>
+        </w:rPr>
+        <w:t xml:space="preserve">We will be translating the comic into different languages to cater to speakers of languages other than English. Translated volumes can be accessed from the </w:t>
+      </w:r>
+      <w:r>
+        <w:rPr>
+          <w:rFonts w:ascii="Georgia" w:hAnsi="Georgia"/>
+          <w:u w:val="single"/>
+          <w:lang w:val="en-US"/>
+        </w:rPr>
+        <w:t>Data, Responsibly comics homepage</w:t>
+      </w:r>
+      <w:r>
+        <w:rPr>
+          <w:rFonts w:ascii="Georgia" w:hAnsi="Georgia"/>
+          <w:lang w:val="en-US"/>
+        </w:rPr>
+        <w:t>. </w:t>
+      </w:r>
+    </w:p>
+    <w:p>
+      <w:pPr>
+        <w:rPr>
+          <w:rFonts w:ascii="Georgia" w:hAnsi="Georgia"/>
+          <w:lang w:val="en-US"/>
+        </w:rPr>
+      </w:pPr>
+      <w:r>
+        <w:rPr>
+          <w:rFonts w:ascii="Georgia" w:hAnsi="Georgia"/>
+          <w:lang w:val="en-US"/>
+        </w:rPr>
+        <w:t xml:space="preserve">We would like to thank Amy Hurst and </w:t>
+      </w:r>
+      <w:proofErr w:type="spellStart"/>
+      <w:r>
+        <w:rPr>
+          <w:rFonts w:ascii="Georgia" w:hAnsi="Georgia"/>
+          <w:lang w:val="en-US"/>
+        </w:rPr>
+        <w:t>Chancey</w:t>
+      </w:r>
+      <w:proofErr w:type="spellEnd"/>
+      <w:r>
+        <w:rPr>
+          <w:rFonts w:ascii="Georgia" w:hAnsi="Georgia"/>
+          <w:lang w:val="en-US"/>
+        </w:rPr>
+        <w:t xml:space="preserve"> Fleet for guiding us on the Accessibility front.</w:t>
+      </w:r>
+    </w:p>
+    <w:p>
+      <w:pPr>
+        <w:rPr>
+          <w:rFonts w:ascii="Georgia" w:hAnsi="Georgia"/>
+          <w:lang w:val="en-US"/>
+        </w:rPr>
+      </w:pPr>
+      <w:r>
+        <w:rPr>
+          <w:rFonts w:ascii="Georgia" w:hAnsi="Georgia"/>
+          <w:lang w:val="en-US"/>
+        </w:rPr>
+        <w:t xml:space="preserve">Please feel free to reach out to us if you have any recommendations on how we can further improve the accessibility of our comics. </w:t>
+      </w:r>
+    </w:p>
+    <w:p>
+      <w:pPr>
+        <w:pStyle w:val="Heading2"/>
+        <w:rPr>
+          <w:rFonts w:ascii="Georgia" w:hAnsi="Georgia"/>
+          <w:b/>
+          <w:bCs/>
+        </w:rPr>
+      </w:pPr>
+      <w:r>
+        <w:rPr>
+          <w:rFonts w:ascii="Georgia" w:hAnsi="Georgia"/>
+          <w:b/>
+          <w:bCs/>
+        </w:rPr>
+        <w:lastRenderedPageBreak/>
+        <w:t xml:space="preserve">Welcome to </w:t>
+      </w:r>
+      <w:proofErr w:type="spellStart"/>
+      <w:r>
+        <w:rPr>
+          <w:rFonts w:ascii="Georgia" w:hAnsi="Georgia"/>
+          <w:b/>
+          <w:bCs/>
+        </w:rPr>
+        <w:t>Optopia</w:t>
+      </w:r>
+      <w:proofErr w:type="spellEnd"/>
+      <w:r>
+        <w:rPr>
+          <w:rFonts w:ascii="Georgia" w:hAnsi="Georgia"/>
+          <w:b/>
+          <w:bCs/>
+        </w:rPr>
+        <w:t>!</w:t>
+      </w:r>
+    </w:p>
+    <w:p>
+      <w:pPr>
+        <w:spacing w:before="240" w:after="240"/>
+        <w:rPr>
+          <w:rFonts w:ascii="Georgia" w:hAnsi="Georgia"/>
+          <w:sz w:val="24"/>
+          <w:szCs w:val="24"/>
+        </w:rPr>
+      </w:pPr>
+      <w:r>
+        <w:rPr>
+          <w:rFonts w:ascii="Georgia" w:hAnsi="Georgia"/>
+          <w:sz w:val="24"/>
+          <w:szCs w:val="24"/>
+        </w:rPr>
+        <w:t xml:space="preserve">Hey there! You made it! Welcome to </w:t>
+      </w:r>
+      <w:proofErr w:type="spellStart"/>
+      <w:r>
+        <w:rPr>
+          <w:rFonts w:ascii="Georgia" w:hAnsi="Georgia"/>
+          <w:sz w:val="24"/>
+          <w:szCs w:val="24"/>
+        </w:rPr>
+        <w:t>Optopia</w:t>
+      </w:r>
+      <w:proofErr w:type="spellEnd"/>
+      <w:r>
+        <w:rPr>
+          <w:rFonts w:ascii="Georgia" w:hAnsi="Georgia"/>
+          <w:sz w:val="24"/>
+          <w:szCs w:val="24"/>
+        </w:rPr>
+        <w:t xml:space="preserve">! </w:t>
+      </w:r>
+      <w:r>
+        <w:rPr>
+          <w:rFonts w:ascii="Georgia" w:hAnsi="Georgia"/>
+          <w:sz w:val="24"/>
+          <w:szCs w:val="24"/>
+        </w:rPr>
+        <w:t>[1]</w:t>
+      </w:r>
+    </w:p>
+    <w:p>
+      <w:pPr>
+        <w:spacing w:before="240" w:after="240"/>
+        <w:rPr>
+          <w:rFonts w:ascii="Georgia" w:hAnsi="Georgia"/>
+          <w:sz w:val="24"/>
+          <w:szCs w:val="24"/>
+        </w:rPr>
+      </w:pPr>
+      <w:r>
+        <w:rPr>
+          <w:rFonts w:ascii="Georgia" w:hAnsi="Georgia"/>
+          <w:sz w:val="24"/>
+          <w:szCs w:val="24"/>
+        </w:rPr>
+        <w:t>It's the land of algorithm-driven utopia. Remember all those crazy scientists talking for decades about creating artificial intelligence?  Well, this is it! We all laughed at them and said it was impossible to do</w:t>
+      </w:r>
+      <w:r>
+        <w:rPr>
+          <w:rFonts w:ascii="Georgia" w:hAnsi="Georgia"/>
+          <w:sz w:val="24"/>
+          <w:szCs w:val="24"/>
+        </w:rPr>
+        <w:t xml:space="preserve"> </w:t>
+      </w:r>
+      <w:r>
+        <w:rPr>
+          <w:rFonts w:ascii="Georgia" w:hAnsi="Georgia"/>
+          <w:sz w:val="24"/>
+          <w:szCs w:val="24"/>
+        </w:rPr>
+        <w:t>[2], but you know what...They were right. They did it. And now they just sit back and relax while their artificial replicas do all the work.</w:t>
+      </w:r>
+      <w:r>
+        <w:rPr>
+          <w:rFonts w:ascii="Georgia" w:hAnsi="Georgia"/>
+          <w:sz w:val="24"/>
+          <w:szCs w:val="24"/>
+        </w:rPr>
+        <w:t xml:space="preserve"> </w:t>
+      </w:r>
+      <w:r>
+        <w:rPr>
+          <w:rFonts w:ascii="Georgia" w:hAnsi="Georgia"/>
+          <w:sz w:val="24"/>
+          <w:szCs w:val="24"/>
+        </w:rPr>
+        <w:t>Look at this guy, he just published a new paper, all while sipping a nice glass of wine</w:t>
+      </w:r>
+      <w:r>
+        <w:rPr>
+          <w:rFonts w:ascii="Georgia" w:hAnsi="Georgia"/>
+          <w:sz w:val="24"/>
+          <w:szCs w:val="24"/>
+        </w:rPr>
+        <w:t>.</w:t>
+      </w:r>
+    </w:p>
+    <w:p>
+      <w:pPr>
+        <w:spacing w:before="240" w:after="240"/>
+        <w:rPr>
+          <w:rFonts w:ascii="Georgia" w:hAnsi="Georgia"/>
+          <w:sz w:val="24"/>
+          <w:szCs w:val="24"/>
+        </w:rPr>
+      </w:pPr>
+      <w:r>
+        <w:rPr>
+          <w:rFonts w:ascii="Georgia" w:hAnsi="Georgia"/>
+          <w:sz w:val="24"/>
+          <w:szCs w:val="24"/>
+        </w:rPr>
+        <w:t>I know what you’re thinking...Is this yet another whitewashed Hollywood production? Where are all the women and people of color?</w:t>
+      </w:r>
+      <w:r>
+        <w:rPr>
+          <w:rFonts w:ascii="Georgia" w:hAnsi="Georgia"/>
+          <w:sz w:val="24"/>
+          <w:szCs w:val="24"/>
+        </w:rPr>
+        <w:t xml:space="preserve"> </w:t>
+      </w:r>
+      <w:r>
+        <w:rPr>
+          <w:rFonts w:ascii="Georgia" w:hAnsi="Georgia"/>
+          <w:sz w:val="24"/>
+          <w:szCs w:val="24"/>
+        </w:rPr>
+        <w:t>If Technological Supremacy lies at the summit of the AI mountain that humanity must scale at all costs,</w:t>
+      </w:r>
+      <w:r>
+        <w:rPr>
+          <w:rFonts w:ascii="Georgia" w:hAnsi="Georgia"/>
+          <w:sz w:val="24"/>
+          <w:szCs w:val="24"/>
+        </w:rPr>
+        <w:t xml:space="preserve"> </w:t>
+      </w:r>
+      <w:r>
+        <w:rPr>
+          <w:rFonts w:ascii="Georgia" w:hAnsi="Georgia"/>
+          <w:sz w:val="24"/>
+          <w:szCs w:val="24"/>
+        </w:rPr>
+        <w:t>then our preparation for the climb and the equipment available to us will make all the difference.</w:t>
+      </w:r>
+      <w:r>
+        <w:rPr>
+          <w:rFonts w:ascii="Georgia" w:hAnsi="Georgia"/>
+          <w:sz w:val="24"/>
+          <w:szCs w:val="24"/>
+        </w:rPr>
+        <w:t xml:space="preserve"> </w:t>
+      </w:r>
+      <w:r>
+        <w:rPr>
+          <w:rFonts w:ascii="Georgia" w:hAnsi="Georgia"/>
+          <w:sz w:val="24"/>
+          <w:szCs w:val="24"/>
+        </w:rPr>
+        <w:t>Based on our current trajectory, not everyone will make it.</w:t>
+      </w:r>
+    </w:p>
+    <w:p>
+      <w:pPr>
+        <w:pStyle w:val="Heading2"/>
+        <w:rPr>
+          <w:rFonts w:ascii="Georgia" w:hAnsi="Georgia"/>
+          <w:b/>
+          <w:bCs/>
+        </w:rPr>
       </w:pPr>
       <w:bookmarkStart w:id="0" w:name="_heading=h.fas79m7iv2lf" w:colFirst="0" w:colLast="0"/>
       <w:bookmarkEnd w:id="0"/>
       <w:r>
         <w:rPr>
+          <w:rFonts w:ascii="Georgia" w:hAnsi="Georgia"/>
           <w:b/>
           <w:bCs/>
         </w:rPr>
@@ -265,6 +681,7 @@
       </w:r>
       <w:r>
         <w:rPr>
+          <w:rFonts w:ascii="Georgia" w:hAnsi="Georgia"/>
           <w:b/>
           <w:bCs/>
         </w:rPr>
@@ -272,6 +689,7 @@
       </w:r>
       <w:r>
         <w:rPr>
+          <w:rFonts w:ascii="Georgia" w:hAnsi="Georgia"/>
           <w:b/>
           <w:bCs/>
         </w:rPr>
@@ -283,15 +701,13 @@
         <w:spacing w:before="240" w:after="240"/>
         <w:rPr>
           <w:rFonts w:ascii="Georgia" w:hAnsi="Georgia"/>
-          <w:color w:val="000000" w:themeColor="text1"/>
-          <w:sz w:val="24"/>
-          <w:szCs w:val="24"/>
-        </w:rPr>
-      </w:pPr>
-      <w:r>
-        <w:rPr>
-          <w:rFonts w:ascii="Georgia" w:hAnsi="Georgia"/>
-          <w:color w:val="000000" w:themeColor="text1"/>
+          <w:sz w:val="24"/>
+          <w:szCs w:val="24"/>
+        </w:rPr>
+      </w:pPr>
+      <w:r>
+        <w:rPr>
+          <w:rFonts w:ascii="Georgia" w:hAnsi="Georgia"/>
           <w:sz w:val="24"/>
           <w:szCs w:val="24"/>
         </w:rPr>
@@ -303,15 +719,13 @@
         <w:spacing w:before="240" w:after="240"/>
         <w:rPr>
           <w:rFonts w:ascii="Georgia" w:hAnsi="Georgia"/>
-          <w:color w:val="000000" w:themeColor="text1"/>
-          <w:sz w:val="24"/>
-          <w:szCs w:val="24"/>
-        </w:rPr>
-      </w:pPr>
-      <w:r>
-        <w:rPr>
-          <w:rFonts w:ascii="Georgia" w:hAnsi="Georgia"/>
-          <w:color w:val="000000" w:themeColor="text1"/>
+          <w:sz w:val="24"/>
+          <w:szCs w:val="24"/>
+        </w:rPr>
+      </w:pPr>
+      <w:r>
+        <w:rPr>
+          <w:rFonts w:ascii="Georgia" w:hAnsi="Georgia"/>
           <w:sz w:val="24"/>
           <w:szCs w:val="24"/>
         </w:rPr>
@@ -320,16 +734,14 @@
       <w:r>
         <w:rPr>
           <w:rFonts w:ascii="Georgia" w:hAnsi="Georgia"/>
-          <w:color w:val="000000" w:themeColor="text1"/>
-          <w:sz w:val="24"/>
-          <w:szCs w:val="24"/>
-        </w:rPr>
-        <w:t xml:space="preserve"> </w:t>
-      </w:r>
-      <w:r>
-        <w:rPr>
-          <w:rFonts w:ascii="Georgia" w:hAnsi="Georgia"/>
-          <w:color w:val="000000" w:themeColor="text1"/>
+          <w:sz w:val="24"/>
+          <w:szCs w:val="24"/>
+        </w:rPr>
+        <w:t xml:space="preserve"> </w:t>
+      </w:r>
+      <w:r>
+        <w:rPr>
+          <w:rFonts w:ascii="Georgia" w:hAnsi="Georgia"/>
           <w:sz w:val="24"/>
           <w:szCs w:val="24"/>
         </w:rPr>
@@ -341,7 +753,6 @@
         <w:spacing w:before="240" w:after="240"/>
         <w:rPr>
           <w:rFonts w:ascii="Georgia" w:hAnsi="Georgia"/>
-          <w:color w:val="000000" w:themeColor="text1"/>
           <w:sz w:val="24"/>
           <w:szCs w:val="24"/>
         </w:rPr>
@@ -351,7 +762,6 @@
       <w:r>
         <w:rPr>
           <w:rFonts w:ascii="Georgia" w:hAnsi="Georgia"/>
-          <w:color w:val="000000" w:themeColor="text1"/>
           <w:sz w:val="24"/>
           <w:szCs w:val="24"/>
         </w:rPr>
@@ -360,7 +770,6 @@
       <w:r>
         <w:rPr>
           <w:rFonts w:ascii="Georgia" w:hAnsi="Georgia"/>
-          <w:color w:val="000000" w:themeColor="text1"/>
           <w:sz w:val="24"/>
           <w:szCs w:val="24"/>
         </w:rPr>
@@ -369,7 +778,6 @@
       <w:r>
         <w:rPr>
           <w:rFonts w:ascii="Georgia" w:hAnsi="Georgia"/>
-          <w:color w:val="000000" w:themeColor="text1"/>
           <w:sz w:val="24"/>
           <w:szCs w:val="24"/>
         </w:rPr>
@@ -378,7 +786,6 @@
       <w:r>
         <w:rPr>
           <w:rFonts w:ascii="Georgia" w:hAnsi="Georgia"/>
-          <w:color w:val="000000" w:themeColor="text1"/>
           <w:sz w:val="24"/>
           <w:szCs w:val="24"/>
         </w:rPr>
@@ -390,15 +797,13 @@
         <w:spacing w:before="240" w:after="240"/>
         <w:rPr>
           <w:rFonts w:ascii="Georgia" w:hAnsi="Georgia"/>
-          <w:color w:val="000000" w:themeColor="text1"/>
-          <w:sz w:val="24"/>
-          <w:szCs w:val="24"/>
-        </w:rPr>
-      </w:pPr>
-      <w:r>
-        <w:rPr>
-          <w:rFonts w:ascii="Georgia" w:hAnsi="Georgia"/>
-          <w:color w:val="000000" w:themeColor="text1"/>
+          <w:sz w:val="24"/>
+          <w:szCs w:val="24"/>
+        </w:rPr>
+      </w:pPr>
+      <w:r>
+        <w:rPr>
+          <w:rFonts w:ascii="Georgia" w:hAnsi="Georgia"/>
           <w:sz w:val="24"/>
           <w:szCs w:val="24"/>
         </w:rPr>
@@ -407,7 +812,6 @@
       <w:r>
         <w:rPr>
           <w:rFonts w:ascii="Georgia" w:hAnsi="Georgia"/>
-          <w:color w:val="000000" w:themeColor="text1"/>
           <w:sz w:val="24"/>
           <w:szCs w:val="24"/>
         </w:rPr>
@@ -416,7 +820,6 @@
       <w:r>
         <w:rPr>
           <w:rFonts w:ascii="Georgia" w:hAnsi="Georgia"/>
-          <w:color w:val="000000" w:themeColor="text1"/>
           <w:sz w:val="24"/>
           <w:szCs w:val="24"/>
         </w:rPr>
@@ -425,7 +828,6 @@
       <w:r>
         <w:rPr>
           <w:rFonts w:ascii="Georgia" w:hAnsi="Georgia"/>
-          <w:color w:val="000000" w:themeColor="text1"/>
           <w:sz w:val="24"/>
           <w:szCs w:val="24"/>
         </w:rPr>
@@ -437,15 +839,13 @@
         <w:spacing w:before="240" w:after="240"/>
         <w:rPr>
           <w:rFonts w:ascii="Georgia" w:hAnsi="Georgia"/>
-          <w:color w:val="000000" w:themeColor="text1"/>
-          <w:sz w:val="24"/>
-          <w:szCs w:val="24"/>
-        </w:rPr>
-      </w:pPr>
-      <w:r>
-        <w:rPr>
-          <w:rFonts w:ascii="Georgia" w:hAnsi="Georgia"/>
-          <w:color w:val="000000" w:themeColor="text1"/>
+          <w:sz w:val="24"/>
+          <w:szCs w:val="24"/>
+        </w:rPr>
+      </w:pPr>
+      <w:r>
+        <w:rPr>
+          <w:rFonts w:ascii="Georgia" w:hAnsi="Georgia"/>
           <w:sz w:val="24"/>
           <w:szCs w:val="24"/>
         </w:rPr>
@@ -454,16 +854,14 @@
       <w:r>
         <w:rPr>
           <w:rFonts w:ascii="Georgia" w:hAnsi="Georgia"/>
-          <w:color w:val="000000" w:themeColor="text1"/>
-          <w:sz w:val="24"/>
-          <w:szCs w:val="24"/>
-        </w:rPr>
-        <w:t xml:space="preserve"> </w:t>
-      </w:r>
-      <w:r>
-        <w:rPr>
-          <w:rFonts w:ascii="Georgia" w:hAnsi="Georgia"/>
-          <w:color w:val="000000" w:themeColor="text1"/>
+          <w:sz w:val="24"/>
+          <w:szCs w:val="24"/>
+        </w:rPr>
+        <w:t xml:space="preserve"> </w:t>
+      </w:r>
+      <w:r>
+        <w:rPr>
+          <w:rFonts w:ascii="Georgia" w:hAnsi="Georgia"/>
           <w:sz w:val="24"/>
           <w:szCs w:val="24"/>
         </w:rPr>
@@ -472,16 +870,14 @@
       <w:r>
         <w:rPr>
           <w:rFonts w:ascii="Georgia" w:hAnsi="Georgia"/>
-          <w:color w:val="000000" w:themeColor="text1"/>
-          <w:sz w:val="24"/>
-          <w:szCs w:val="24"/>
-        </w:rPr>
-        <w:t xml:space="preserve"> </w:t>
-      </w:r>
-      <w:r>
-        <w:rPr>
-          <w:rFonts w:ascii="Georgia" w:hAnsi="Georgia"/>
-          <w:color w:val="000000" w:themeColor="text1"/>
+          <w:sz w:val="24"/>
+          <w:szCs w:val="24"/>
+        </w:rPr>
+        <w:t xml:space="preserve"> </w:t>
+      </w:r>
+      <w:r>
+        <w:rPr>
+          <w:rFonts w:ascii="Georgia" w:hAnsi="Georgia"/>
           <w:sz w:val="24"/>
           <w:szCs w:val="24"/>
         </w:rPr>
@@ -490,7 +886,6 @@
       <w:r>
         <w:rPr>
           <w:rFonts w:ascii="Georgia" w:hAnsi="Georgia"/>
-          <w:color w:val="000000" w:themeColor="text1"/>
           <w:sz w:val="24"/>
           <w:szCs w:val="24"/>
         </w:rPr>
@@ -499,57 +894,93 @@
       <w:r>
         <w:rPr>
           <w:rFonts w:ascii="Georgia" w:hAnsi="Georgia"/>
-          <w:color w:val="000000" w:themeColor="text1"/>
-          <w:sz w:val="24"/>
-          <w:szCs w:val="24"/>
-        </w:rPr>
-        <w:t xml:space="preserve">that collect the distorted image from the wearer’s retinas and reconstruct it to a sharp, 10800000 p image for </w:t>
-      </w:r>
-      <w:r>
-        <w:rPr>
-          <w:rFonts w:ascii="Georgia" w:hAnsi="Georgia"/>
-          <w:color w:val="000000" w:themeColor="text1"/>
+          <w:sz w:val="24"/>
+          <w:szCs w:val="24"/>
+        </w:rPr>
+        <w:t>that collect the distorted image from the wearer’s retinas and reconstruct it to a sharp, 10800000 p image for superhuman vision.</w:t>
+      </w:r>
+      <w:r>
+        <w:rPr>
+          <w:rFonts w:ascii="Georgia" w:hAnsi="Georgia"/>
+          <w:sz w:val="24"/>
+          <w:szCs w:val="24"/>
+        </w:rPr>
+        <w:t xml:space="preserve"> </w:t>
+      </w:r>
+      <w:r>
+        <w:rPr>
+          <w:rFonts w:ascii="Georgia" w:hAnsi="Georgia"/>
+          <w:sz w:val="24"/>
+          <w:szCs w:val="24"/>
+        </w:rPr>
+        <w:t>Or how about a fully automated, hyper-sensitive robotic armor that self-learns and auto-navigates for the physically disabled?</w:t>
+      </w:r>
+      <w:r>
+        <w:rPr>
+          <w:rFonts w:ascii="Georgia" w:hAnsi="Georgia"/>
+          <w:sz w:val="24"/>
+          <w:szCs w:val="24"/>
+        </w:rPr>
+        <w:t xml:space="preserve"> </w:t>
+      </w:r>
+      <w:r>
+        <w:rPr>
+          <w:rFonts w:ascii="Georgia" w:hAnsi="Georgia"/>
+          <w:sz w:val="24"/>
+          <w:szCs w:val="24"/>
+        </w:rPr>
+        <w:t>Maybe, if Elon Musk decided to get into the accessibility game…</w:t>
+      </w:r>
+    </w:p>
+    <w:p>
+      <w:pPr>
+        <w:spacing w:before="240" w:after="240"/>
+        <w:rPr>
+          <w:rFonts w:ascii="Georgia" w:hAnsi="Georgia"/>
+          <w:sz w:val="24"/>
+          <w:szCs w:val="24"/>
+        </w:rPr>
+      </w:pPr>
+      <w:r>
+        <w:rPr>
+          <w:rFonts w:ascii="Georgia" w:hAnsi="Georgia"/>
           <w:sz w:val="24"/>
           <w:szCs w:val="24"/>
         </w:rPr>
         <w:lastRenderedPageBreak/>
-        <w:t>superhuman vision.</w:t>
-      </w:r>
-      <w:r>
-        <w:rPr>
-          <w:rFonts w:ascii="Georgia" w:hAnsi="Georgia"/>
-          <w:color w:val="000000" w:themeColor="text1"/>
-          <w:sz w:val="24"/>
-          <w:szCs w:val="24"/>
-        </w:rPr>
-        <w:t xml:space="preserve"> </w:t>
-      </w:r>
-      <w:r>
-        <w:rPr>
-          <w:rFonts w:ascii="Georgia" w:hAnsi="Georgia"/>
-          <w:color w:val="000000" w:themeColor="text1"/>
-          <w:sz w:val="24"/>
-          <w:szCs w:val="24"/>
-        </w:rPr>
-        <w:t>Or how about a fully automated, hyper-sensitive robotic armor that self-learns and auto-navigates for the physically disabled?</w:t>
-      </w:r>
-      <w:r>
-        <w:rPr>
-          <w:rFonts w:ascii="Georgia" w:hAnsi="Georgia"/>
-          <w:color w:val="000000" w:themeColor="text1"/>
-          <w:sz w:val="24"/>
-          <w:szCs w:val="24"/>
-        </w:rPr>
-        <w:t xml:space="preserve"> </w:t>
-      </w:r>
-      <w:r>
-        <w:rPr>
-          <w:rFonts w:ascii="Georgia" w:hAnsi="Georgia"/>
-          <w:color w:val="000000" w:themeColor="text1"/>
-          <w:sz w:val="24"/>
-          <w:szCs w:val="24"/>
-        </w:rPr>
-        <w:t>Maybe, if Elon Musk decided to get into the accessibility game…</w:t>
+        <w:t>In our reality, digital accessibility is focused on making sure web platforms are easily navigable and usable for people with any kind of disability.</w:t>
+      </w:r>
+      <w:r>
+        <w:rPr>
+          <w:rFonts w:ascii="Georgia" w:hAnsi="Georgia"/>
+          <w:sz w:val="24"/>
+          <w:szCs w:val="24"/>
+        </w:rPr>
+        <w:t xml:space="preserve"> </w:t>
+      </w:r>
+      <w:r>
+        <w:rPr>
+          <w:rFonts w:ascii="Georgia" w:hAnsi="Georgia"/>
+          <w:sz w:val="24"/>
+          <w:szCs w:val="24"/>
+        </w:rPr>
+        <w:t xml:space="preserve">It is this very work that makes sure that the image you just posted on Instagram has captions, so that the blind users of the platform can also partake in your triumph over that sourdough recipe. Or when you drop your new tutorial video for all one squillion of your subscribers to enjoy, it is this work that converts your vocal pearls of wisdom into text for your </w:t>
+      </w:r>
+      <w:r>
+        <w:rPr>
+          <w:rFonts w:ascii="Georgia" w:hAnsi="Georgia"/>
+          <w:sz w:val="24"/>
+          <w:szCs w:val="24"/>
+        </w:rPr>
+        <w:t>deaf</w:t>
+      </w:r>
+      <w:r>
+        <w:rPr>
+          <w:rFonts w:ascii="Georgia" w:hAnsi="Georgia"/>
+          <w:sz w:val="24"/>
+          <w:szCs w:val="24"/>
+        </w:rPr>
+        <w:t xml:space="preserve"> followers.</w:t>
       </w:r>
     </w:p>
     <w:p>
@@ -557,55 +988,67 @@
         <w:spacing w:before="240" w:after="240"/>
         <w:rPr>
           <w:rFonts w:ascii="Georgia" w:hAnsi="Georgia"/>
-          <w:color w:val="000000" w:themeColor="text1"/>
-          <w:sz w:val="24"/>
-          <w:szCs w:val="24"/>
-        </w:rPr>
-      </w:pPr>
-      <w:r>
-        <w:rPr>
-          <w:rFonts w:ascii="Georgia" w:hAnsi="Georgia"/>
-          <w:color w:val="000000" w:themeColor="text1"/>
-          <w:sz w:val="24"/>
-          <w:szCs w:val="24"/>
-        </w:rPr>
-        <w:t>In our reality, digital accessibility is focused on making sure web platforms are easily navigable and usable for people with any kind of disability.</w:t>
-      </w:r>
-      <w:r>
-        <w:rPr>
-          <w:rFonts w:ascii="Georgia" w:hAnsi="Georgia"/>
-          <w:color w:val="000000" w:themeColor="text1"/>
-          <w:sz w:val="24"/>
-          <w:szCs w:val="24"/>
-        </w:rPr>
-        <w:t xml:space="preserve"> </w:t>
-      </w:r>
-      <w:r>
-        <w:rPr>
-          <w:rFonts w:ascii="Georgia" w:hAnsi="Georgia"/>
-          <w:color w:val="000000" w:themeColor="text1"/>
-          <w:sz w:val="24"/>
-          <w:szCs w:val="24"/>
-        </w:rPr>
-        <w:t xml:space="preserve">It is this very work that makes sure that the image you just posted on Instagram has captions, so that the blind users of the platform can also partake in your triumph over that sourdough recipe. Or when you drop your new tutorial video for all one squillion of your subscribers to enjoy, it is this work that converts your vocal pearls of wisdom into text for your </w:t>
-      </w:r>
-      <w:r>
-        <w:rPr>
-          <w:rFonts w:ascii="Georgia" w:hAnsi="Georgia"/>
-          <w:color w:val="000000" w:themeColor="text1"/>
-          <w:sz w:val="24"/>
-          <w:szCs w:val="24"/>
-        </w:rPr>
-        <w:t>deaf</w:t>
-      </w:r>
-      <w:r>
-        <w:rPr>
-          <w:rFonts w:ascii="Georgia" w:hAnsi="Georgia"/>
-          <w:color w:val="000000" w:themeColor="text1"/>
-          <w:sz w:val="24"/>
-          <w:szCs w:val="24"/>
-        </w:rPr>
-        <w:t xml:space="preserve"> followers.</w:t>
+          <w:sz w:val="24"/>
+          <w:szCs w:val="24"/>
+        </w:rPr>
+      </w:pPr>
+      <w:r>
+        <w:rPr>
+          <w:rFonts w:ascii="Georgia" w:hAnsi="Georgia"/>
+          <w:sz w:val="24"/>
+          <w:szCs w:val="24"/>
+        </w:rPr>
+        <w:t xml:space="preserve">Accessibility needs to be a fundamental design principle for building websites and software. But in our quest for </w:t>
+      </w:r>
+      <w:proofErr w:type="spellStart"/>
+      <w:r>
+        <w:rPr>
+          <w:rFonts w:ascii="Georgia" w:hAnsi="Georgia"/>
+          <w:sz w:val="24"/>
+          <w:szCs w:val="24"/>
+        </w:rPr>
+        <w:t>Optopia</w:t>
+      </w:r>
+      <w:proofErr w:type="spellEnd"/>
+      <w:r>
+        <w:rPr>
+          <w:rFonts w:ascii="Georgia" w:hAnsi="Georgia"/>
+          <w:sz w:val="24"/>
+          <w:szCs w:val="24"/>
+        </w:rPr>
+        <w:t>, it is usually overlooked.  Without a11ies</w:t>
+      </w:r>
+      <w:r>
+        <w:rPr>
+          <w:rFonts w:ascii="Georgia" w:hAnsi="Georgia"/>
+          <w:sz w:val="24"/>
+          <w:szCs w:val="24"/>
+        </w:rPr>
+        <w:t xml:space="preserve"> </w:t>
+      </w:r>
+      <w:r>
+        <w:rPr>
+          <w:rFonts w:ascii="Georgia" w:hAnsi="Georgia"/>
+          <w:sz w:val="24"/>
+          <w:szCs w:val="24"/>
+        </w:rPr>
+        <w:t>[</w:t>
+      </w:r>
+      <w:r>
+        <w:rPr>
+          <w:rFonts w:ascii="Georgia" w:hAnsi="Georgia"/>
+          <w:sz w:val="24"/>
+          <w:szCs w:val="24"/>
+        </w:rPr>
+        <w:t>4</w:t>
+      </w:r>
+      <w:r>
+        <w:rPr>
+          <w:rFonts w:ascii="Georgia" w:hAnsi="Georgia"/>
+          <w:sz w:val="24"/>
+          <w:szCs w:val="24"/>
+        </w:rPr>
+        <w:t>], the demographic that was holding onto the Accessibility rope are now cut off.</w:t>
       </w:r>
     </w:p>
     <w:p>
@@ -613,53 +1056,55 @@
         <w:spacing w:before="240" w:after="240"/>
         <w:rPr>
           <w:rFonts w:ascii="Georgia" w:hAnsi="Georgia"/>
-          <w:color w:val="000000" w:themeColor="text1"/>
-          <w:sz w:val="24"/>
-          <w:szCs w:val="24"/>
-        </w:rPr>
-      </w:pPr>
-      <w:r>
-        <w:rPr>
-          <w:rFonts w:ascii="Georgia" w:hAnsi="Georgia"/>
-          <w:color w:val="000000" w:themeColor="text1"/>
-          <w:sz w:val="24"/>
-          <w:szCs w:val="24"/>
-        </w:rPr>
-        <w:t xml:space="preserve">Accessibility needs to be a fundamental design principle for building websites and software. But in our quest for </w:t>
+          <w:sz w:val="24"/>
+          <w:szCs w:val="24"/>
+        </w:rPr>
+      </w:pPr>
+      <w:r>
+        <w:rPr>
+          <w:rFonts w:ascii="Georgia" w:hAnsi="Georgia"/>
+          <w:sz w:val="24"/>
+          <w:szCs w:val="24"/>
+        </w:rPr>
+        <w:t>Let’s get rid of the Magpie Mentality?</w:t>
+      </w:r>
+      <w:r>
+        <w:rPr>
+          <w:rFonts w:ascii="Georgia" w:hAnsi="Georgia"/>
+          <w:sz w:val="24"/>
+          <w:szCs w:val="24"/>
+        </w:rPr>
+        <w:t xml:space="preserve"> </w:t>
+      </w:r>
+      <w:r>
+        <w:rPr>
+          <w:rFonts w:ascii="Georgia" w:hAnsi="Georgia"/>
+          <w:sz w:val="24"/>
+          <w:szCs w:val="24"/>
+        </w:rPr>
+        <w:t xml:space="preserve">For your next fun data science project, instead of some community-overfitted Image recognition challenge, maybe choose an open problem in digital accessibility, such as automatic video captioning? Then hopefully one day there will be “No More </w:t>
       </w:r>
       <w:proofErr w:type="spellStart"/>
       <w:r>
         <w:rPr>
           <w:rFonts w:ascii="Georgia" w:hAnsi="Georgia"/>
-          <w:color w:val="000000" w:themeColor="text1"/>
-          <w:sz w:val="24"/>
-          <w:szCs w:val="24"/>
-        </w:rPr>
-        <w:t>Optopia</w:t>
+          <w:sz w:val="24"/>
+          <w:szCs w:val="24"/>
+        </w:rPr>
+        <w:t>CRAPtions</w:t>
       </w:r>
       <w:proofErr w:type="spellEnd"/>
       <w:r>
         <w:rPr>
           <w:rFonts w:ascii="Georgia" w:hAnsi="Georgia"/>
-          <w:color w:val="000000" w:themeColor="text1"/>
-          <w:sz w:val="24"/>
-          <w:szCs w:val="24"/>
-        </w:rPr>
-        <w:t>, it is usually overlooked.  Without a11ies</w:t>
-      </w:r>
-      <w:r>
-        <w:rPr>
-          <w:rFonts w:ascii="Georgia" w:hAnsi="Georgia"/>
-          <w:color w:val="000000" w:themeColor="text1"/>
-          <w:sz w:val="24"/>
-          <w:szCs w:val="24"/>
-        </w:rPr>
-        <w:t xml:space="preserve"> </w:t>
-      </w:r>
-      <w:r>
-        <w:rPr>
-          <w:rFonts w:ascii="Georgia" w:hAnsi="Georgia"/>
-          <w:color w:val="000000" w:themeColor="text1"/>
+          <w:sz w:val="24"/>
+          <w:szCs w:val="24"/>
+        </w:rPr>
+        <w:t xml:space="preserve">” </w:t>
+      </w:r>
+      <w:r>
+        <w:rPr>
+          <w:rFonts w:ascii="Georgia" w:hAnsi="Georgia"/>
           <w:sz w:val="24"/>
           <w:szCs w:val="24"/>
         </w:rPr>
@@ -668,20 +1113,18 @@
       <w:r>
         <w:rPr>
           <w:rFonts w:ascii="Georgia" w:hAnsi="Georgia"/>
-          <w:color w:val="000000" w:themeColor="text1"/>
-          <w:sz w:val="24"/>
-          <w:szCs w:val="24"/>
-        </w:rPr>
-        <w:t>4</w:t>
-      </w:r>
-      <w:r>
-        <w:rPr>
-          <w:rFonts w:ascii="Georgia" w:hAnsi="Georgia"/>
-          <w:color w:val="000000" w:themeColor="text1"/>
-          <w:sz w:val="24"/>
-          <w:szCs w:val="24"/>
-        </w:rPr>
-        <w:t>], the demographic that was holding onto the Accessibility rope are now cut off.</w:t>
+          <w:sz w:val="24"/>
+          <w:szCs w:val="24"/>
+        </w:rPr>
+        <w:t>5</w:t>
+      </w:r>
+      <w:r>
+        <w:rPr>
+          <w:rFonts w:ascii="Georgia" w:hAnsi="Georgia"/>
+          <w:sz w:val="24"/>
+          <w:szCs w:val="24"/>
+        </w:rPr>
+        <w:t>]</w:t>
       </w:r>
     </w:p>
     <w:p>
@@ -689,100 +1132,13 @@
         <w:spacing w:before="240" w:after="240"/>
         <w:rPr>
           <w:rFonts w:ascii="Georgia" w:hAnsi="Georgia"/>
-          <w:color w:val="000000" w:themeColor="text1"/>
-          <w:sz w:val="24"/>
-          <w:szCs w:val="24"/>
-        </w:rPr>
-      </w:pPr>
-      <w:r>
-        <w:rPr>
-          <w:rFonts w:ascii="Georgia" w:hAnsi="Georgia"/>
-          <w:color w:val="000000" w:themeColor="text1"/>
-          <w:sz w:val="24"/>
-          <w:szCs w:val="24"/>
-        </w:rPr>
-        <w:t>Let’s get rid of the Magpie Mentality?</w:t>
-      </w:r>
-      <w:r>
-        <w:rPr>
-          <w:rFonts w:ascii="Georgia" w:hAnsi="Georgia"/>
-          <w:color w:val="000000" w:themeColor="text1"/>
-          <w:sz w:val="24"/>
-          <w:szCs w:val="24"/>
-        </w:rPr>
-        <w:t xml:space="preserve"> </w:t>
-      </w:r>
-      <w:r>
-        <w:rPr>
-          <w:rFonts w:ascii="Georgia" w:hAnsi="Georgia"/>
-          <w:color w:val="000000" w:themeColor="text1"/>
-          <w:sz w:val="24"/>
-          <w:szCs w:val="24"/>
-        </w:rPr>
-        <w:t xml:space="preserve">For your next fun data science project, instead of some community-overfitted Image recognition challenge, maybe choose an open problem in digital accessibility, such as automatic video captioning? Then hopefully one day there will be “No More </w:t>
-      </w:r>
-      <w:proofErr w:type="spellStart"/>
-      <w:r>
-        <w:rPr>
-          <w:rFonts w:ascii="Georgia" w:hAnsi="Georgia"/>
-          <w:color w:val="000000" w:themeColor="text1"/>
-          <w:sz w:val="24"/>
-          <w:szCs w:val="24"/>
-        </w:rPr>
-        <w:t>CRAPtions</w:t>
-      </w:r>
-      <w:proofErr w:type="spellEnd"/>
-      <w:r>
-        <w:rPr>
-          <w:rFonts w:ascii="Georgia" w:hAnsi="Georgia"/>
-          <w:color w:val="000000" w:themeColor="text1"/>
-          <w:sz w:val="24"/>
-          <w:szCs w:val="24"/>
-        </w:rPr>
-        <w:t xml:space="preserve">” </w:t>
-      </w:r>
-      <w:r>
-        <w:rPr>
-          <w:rFonts w:ascii="Georgia" w:hAnsi="Georgia"/>
-          <w:color w:val="000000" w:themeColor="text1"/>
-          <w:sz w:val="24"/>
-          <w:szCs w:val="24"/>
-        </w:rPr>
-        <w:t>[</w:t>
-      </w:r>
-      <w:r>
-        <w:rPr>
-          <w:rFonts w:ascii="Georgia" w:hAnsi="Georgia"/>
-          <w:color w:val="000000" w:themeColor="text1"/>
-          <w:sz w:val="24"/>
-          <w:szCs w:val="24"/>
-        </w:rPr>
-        <w:t>5</w:t>
-      </w:r>
-      <w:r>
-        <w:rPr>
-          <w:rFonts w:ascii="Georgia" w:hAnsi="Georgia"/>
-          <w:color w:val="000000" w:themeColor="text1"/>
-          <w:sz w:val="24"/>
-          <w:szCs w:val="24"/>
-        </w:rPr>
-        <w:t>]</w:t>
-      </w:r>
-    </w:p>
-    <w:p>
-      <w:pPr>
-        <w:spacing w:before="240" w:after="240"/>
-        <w:rPr>
-          <w:rFonts w:ascii="Georgia" w:hAnsi="Georgia"/>
-          <w:color w:val="000000" w:themeColor="text1"/>
-          <w:sz w:val="24"/>
-          <w:szCs w:val="24"/>
-        </w:rPr>
-      </w:pPr>
-      <w:r>
-        <w:rPr>
-          <w:rFonts w:ascii="Georgia" w:hAnsi="Georgia"/>
-          <w:color w:val="000000" w:themeColor="text1"/>
+          <w:sz w:val="24"/>
+          <w:szCs w:val="24"/>
+        </w:rPr>
+      </w:pPr>
+      <w:r>
+        <w:rPr>
+          <w:rFonts w:ascii="Georgia" w:hAnsi="Georgia"/>
           <w:sz w:val="24"/>
           <w:szCs w:val="24"/>
         </w:rPr>
@@ -793,6 +1149,7 @@
       <w:pPr>
         <w:pStyle w:val="Heading2"/>
         <w:rPr>
+          <w:rFonts w:ascii="Georgia" w:hAnsi="Georgia"/>
           <w:b/>
           <w:bCs/>
         </w:rPr>
@@ -801,6 +1158,7 @@
       <w:bookmarkEnd w:id="2"/>
       <w:r>
         <w:rPr>
+          <w:rFonts w:ascii="Georgia" w:hAnsi="Georgia"/>
           <w:b/>
           <w:bCs/>
         </w:rPr>
@@ -808,6 +1166,7 @@
       </w:r>
       <w:r>
         <w:rPr>
+          <w:rFonts w:ascii="Georgia" w:hAnsi="Georgia"/>
           <w:b/>
           <w:bCs/>
         </w:rPr>
@@ -815,6 +1174,7 @@
       </w:r>
       <w:r>
         <w:rPr>
+          <w:rFonts w:ascii="Georgia" w:hAnsi="Georgia"/>
           <w:b/>
           <w:bCs/>
         </w:rPr>
@@ -824,6 +1184,7 @@
       <w:bookmarkEnd w:id="3"/>
       <w:r>
         <w:rPr>
+          <w:rFonts w:ascii="Georgia" w:hAnsi="Georgia"/>
           <w:b/>
           <w:bCs/>
         </w:rPr>
@@ -831,6 +1192,7 @@
       </w:r>
       <w:r>
         <w:rPr>
+          <w:rFonts w:ascii="Georgia" w:hAnsi="Georgia"/>
           <w:b/>
           <w:bCs/>
         </w:rPr>
@@ -838,6 +1200,7 @@
       </w:r>
       <w:r>
         <w:rPr>
+          <w:rFonts w:ascii="Georgia" w:hAnsi="Georgia"/>
           <w:b/>
           <w:bCs/>
         </w:rPr>
@@ -852,15 +1215,15 @@
         <w:spacing w:before="280"/>
         <w:rPr>
           <w:rFonts w:ascii="Georgia" w:hAnsi="Georgia"/>
-          <w:color w:val="000000" w:themeColor="text1"/>
-          <w:sz w:val="24"/>
-          <w:szCs w:val="24"/>
-        </w:rPr>
-      </w:pPr>
-      <w:r>
-        <w:rPr>
-          <w:rFonts w:ascii="Georgia" w:hAnsi="Georgia"/>
-          <w:color w:val="000000" w:themeColor="text1"/>
+          <w:color w:val="auto"/>
+          <w:sz w:val="24"/>
+          <w:szCs w:val="24"/>
+        </w:rPr>
+      </w:pPr>
+      <w:r>
+        <w:rPr>
+          <w:rFonts w:ascii="Georgia" w:hAnsi="Georgia"/>
+          <w:color w:val="auto"/>
           <w:sz w:val="24"/>
           <w:szCs w:val="24"/>
         </w:rPr>
@@ -869,7 +1232,7 @@
       <w:r>
         <w:rPr>
           <w:rFonts w:ascii="Georgia" w:hAnsi="Georgia"/>
-          <w:color w:val="000000" w:themeColor="text1"/>
+          <w:color w:val="auto"/>
           <w:sz w:val="24"/>
           <w:szCs w:val="24"/>
         </w:rPr>
@@ -881,15 +1244,13 @@
         <w:spacing w:before="240" w:after="240"/>
         <w:rPr>
           <w:rFonts w:ascii="Georgia" w:hAnsi="Georgia"/>
-          <w:color w:val="000000" w:themeColor="text1"/>
-          <w:sz w:val="24"/>
-          <w:szCs w:val="24"/>
-        </w:rPr>
-      </w:pPr>
-      <w:r>
-        <w:rPr>
-          <w:rFonts w:ascii="Georgia" w:hAnsi="Georgia"/>
-          <w:color w:val="000000" w:themeColor="text1"/>
+          <w:sz w:val="24"/>
+          <w:szCs w:val="24"/>
+        </w:rPr>
+      </w:pPr>
+      <w:r>
+        <w:rPr>
+          <w:rFonts w:ascii="Georgia" w:hAnsi="Georgia"/>
           <w:sz w:val="24"/>
           <w:szCs w:val="24"/>
         </w:rPr>
@@ -898,16 +1259,14 @@
       <w:r>
         <w:rPr>
           <w:rFonts w:ascii="Georgia" w:hAnsi="Georgia"/>
-          <w:color w:val="000000" w:themeColor="text1"/>
-          <w:sz w:val="24"/>
-          <w:szCs w:val="24"/>
-        </w:rPr>
-        <w:t xml:space="preserve"> </w:t>
-      </w:r>
-      <w:r>
-        <w:rPr>
-          <w:rFonts w:ascii="Georgia" w:hAnsi="Georgia"/>
-          <w:color w:val="000000" w:themeColor="text1"/>
+          <w:sz w:val="24"/>
+          <w:szCs w:val="24"/>
+        </w:rPr>
+        <w:t xml:space="preserve"> </w:t>
+      </w:r>
+      <w:r>
+        <w:rPr>
+          <w:rFonts w:ascii="Georgia" w:hAnsi="Georgia"/>
           <w:sz w:val="24"/>
           <w:szCs w:val="24"/>
         </w:rPr>
@@ -916,7 +1275,6 @@
       <w:r>
         <w:rPr>
           <w:rFonts w:ascii="Georgia" w:hAnsi="Georgia"/>
-          <w:color w:val="000000" w:themeColor="text1"/>
           <w:sz w:val="24"/>
           <w:szCs w:val="24"/>
         </w:rPr>
@@ -925,7 +1283,6 @@
       <w:r>
         <w:rPr>
           <w:rFonts w:ascii="Georgia" w:hAnsi="Georgia"/>
-          <w:color w:val="000000" w:themeColor="text1"/>
           <w:sz w:val="24"/>
           <w:szCs w:val="24"/>
         </w:rPr>
@@ -936,16 +1293,14 @@
       <w:r>
         <w:rPr>
           <w:rFonts w:ascii="Georgia" w:hAnsi="Georgia"/>
-          <w:color w:val="000000" w:themeColor="text1"/>
-          <w:sz w:val="24"/>
-          <w:szCs w:val="24"/>
-        </w:rPr>
-        <w:t xml:space="preserve"> </w:t>
-      </w:r>
-      <w:r>
-        <w:rPr>
-          <w:rFonts w:ascii="Georgia" w:hAnsi="Georgia"/>
-          <w:color w:val="000000" w:themeColor="text1"/>
+          <w:sz w:val="24"/>
+          <w:szCs w:val="24"/>
+        </w:rPr>
+        <w:t xml:space="preserve"> </w:t>
+      </w:r>
+      <w:r>
+        <w:rPr>
+          <w:rFonts w:ascii="Georgia" w:hAnsi="Georgia"/>
           <w:sz w:val="24"/>
           <w:szCs w:val="24"/>
         </w:rPr>
@@ -955,7 +1310,6 @@
       <w:r>
         <w:rPr>
           <w:rFonts w:ascii="Georgia" w:hAnsi="Georgia"/>
-          <w:color w:val="000000" w:themeColor="text1"/>
           <w:sz w:val="24"/>
           <w:szCs w:val="24"/>
         </w:rPr>
@@ -965,7 +1319,6 @@
       <w:r>
         <w:rPr>
           <w:rFonts w:ascii="Georgia" w:hAnsi="Georgia"/>
-          <w:color w:val="000000" w:themeColor="text1"/>
           <w:sz w:val="24"/>
           <w:szCs w:val="24"/>
         </w:rPr>
@@ -974,7 +1327,6 @@
       <w:r>
         <w:rPr>
           <w:rFonts w:ascii="Georgia" w:hAnsi="Georgia"/>
-          <w:color w:val="000000" w:themeColor="text1"/>
           <w:sz w:val="24"/>
           <w:szCs w:val="24"/>
         </w:rPr>
@@ -983,7 +1335,6 @@
       <w:r>
         <w:rPr>
           <w:rFonts w:ascii="Georgia" w:hAnsi="Georgia"/>
-          <w:color w:val="000000" w:themeColor="text1"/>
           <w:sz w:val="24"/>
           <w:szCs w:val="24"/>
         </w:rPr>
@@ -992,7 +1343,6 @@
       <w:r>
         <w:rPr>
           <w:rFonts w:ascii="Georgia" w:hAnsi="Georgia"/>
-          <w:color w:val="000000" w:themeColor="text1"/>
           <w:sz w:val="24"/>
           <w:szCs w:val="24"/>
         </w:rPr>
@@ -1001,7 +1351,6 @@
       <w:r>
         <w:rPr>
           <w:rFonts w:ascii="Georgia" w:hAnsi="Georgia"/>
-          <w:color w:val="000000" w:themeColor="text1"/>
           <w:sz w:val="24"/>
           <w:szCs w:val="24"/>
         </w:rPr>
@@ -1010,7 +1359,6 @@
       <w:r>
         <w:rPr>
           <w:rFonts w:ascii="Georgia" w:hAnsi="Georgia"/>
-          <w:color w:val="000000" w:themeColor="text1"/>
           <w:sz w:val="24"/>
           <w:szCs w:val="24"/>
         </w:rPr>
@@ -1022,15 +1370,13 @@
         <w:spacing w:before="240" w:after="240"/>
         <w:rPr>
           <w:rFonts w:ascii="Georgia" w:hAnsi="Georgia"/>
-          <w:color w:val="000000" w:themeColor="text1"/>
-          <w:sz w:val="24"/>
-          <w:szCs w:val="24"/>
-        </w:rPr>
-      </w:pPr>
-      <w:r>
-        <w:rPr>
-          <w:rFonts w:ascii="Georgia" w:hAnsi="Georgia"/>
-          <w:color w:val="000000" w:themeColor="text1"/>
+          <w:sz w:val="24"/>
+          <w:szCs w:val="24"/>
+        </w:rPr>
+      </w:pPr>
+      <w:r>
+        <w:rPr>
+          <w:rFonts w:ascii="Georgia" w:hAnsi="Georgia"/>
           <w:sz w:val="24"/>
           <w:szCs w:val="24"/>
         </w:rPr>
@@ -1039,7 +1385,6 @@
       <w:r>
         <w:rPr>
           <w:rFonts w:ascii="Georgia" w:hAnsi="Georgia"/>
-          <w:color w:val="000000" w:themeColor="text1"/>
           <w:sz w:val="24"/>
           <w:szCs w:val="24"/>
         </w:rPr>
@@ -1048,7 +1393,6 @@
       <w:r>
         <w:rPr>
           <w:rFonts w:ascii="Georgia" w:hAnsi="Georgia"/>
-          <w:color w:val="000000" w:themeColor="text1"/>
           <w:sz w:val="24"/>
           <w:szCs w:val="24"/>
         </w:rPr>
@@ -1057,16 +1401,14 @@
       <w:r>
         <w:rPr>
           <w:rFonts w:ascii="Georgia" w:hAnsi="Georgia"/>
-          <w:color w:val="000000" w:themeColor="text1"/>
-          <w:sz w:val="24"/>
-          <w:szCs w:val="24"/>
-        </w:rPr>
-        <w:t xml:space="preserve"> </w:t>
-      </w:r>
-      <w:r>
-        <w:rPr>
-          <w:rFonts w:ascii="Georgia" w:hAnsi="Georgia"/>
-          <w:color w:val="000000" w:themeColor="text1"/>
+          <w:sz w:val="24"/>
+          <w:szCs w:val="24"/>
+        </w:rPr>
+        <w:t xml:space="preserve"> </w:t>
+      </w:r>
+      <w:r>
+        <w:rPr>
+          <w:rFonts w:ascii="Georgia" w:hAnsi="Georgia"/>
           <w:sz w:val="24"/>
           <w:szCs w:val="24"/>
         </w:rPr>
@@ -1076,7 +1418,6 @@
       <w:r>
         <w:rPr>
           <w:rFonts w:ascii="Georgia" w:hAnsi="Georgia"/>
-          <w:color w:val="000000" w:themeColor="text1"/>
           <w:sz w:val="24"/>
           <w:szCs w:val="24"/>
         </w:rPr>
@@ -1086,7 +1427,6 @@
       <w:r>
         <w:rPr>
           <w:rFonts w:ascii="Georgia" w:hAnsi="Georgia"/>
-          <w:color w:val="000000" w:themeColor="text1"/>
           <w:sz w:val="24"/>
           <w:szCs w:val="24"/>
         </w:rPr>
@@ -1096,7 +1436,6 @@
       <w:r>
         <w:rPr>
           <w:rFonts w:ascii="Georgia" w:hAnsi="Georgia"/>
-          <w:color w:val="000000" w:themeColor="text1"/>
           <w:sz w:val="24"/>
           <w:szCs w:val="24"/>
         </w:rPr>
@@ -1106,7 +1445,6 @@
       <w:r>
         <w:rPr>
           <w:rFonts w:ascii="Georgia" w:hAnsi="Georgia"/>
-          <w:color w:val="000000" w:themeColor="text1"/>
           <w:sz w:val="24"/>
           <w:szCs w:val="24"/>
         </w:rPr>
@@ -1115,16 +1453,14 @@
       <w:r>
         <w:rPr>
           <w:rFonts w:ascii="Georgia" w:hAnsi="Georgia"/>
-          <w:color w:val="000000" w:themeColor="text1"/>
-          <w:sz w:val="24"/>
-          <w:szCs w:val="24"/>
-        </w:rPr>
-        <w:t xml:space="preserve"> </w:t>
-      </w:r>
-      <w:r>
-        <w:rPr>
-          <w:rFonts w:ascii="Georgia" w:hAnsi="Georgia"/>
-          <w:color w:val="000000" w:themeColor="text1"/>
+          <w:sz w:val="24"/>
+          <w:szCs w:val="24"/>
+        </w:rPr>
+        <w:t xml:space="preserve"> </w:t>
+      </w:r>
+      <w:r>
+        <w:rPr>
+          <w:rFonts w:ascii="Georgia" w:hAnsi="Georgia"/>
           <w:sz w:val="24"/>
           <w:szCs w:val="24"/>
         </w:rPr>
@@ -1133,7 +1469,6 @@
       <w:r>
         <w:rPr>
           <w:rFonts w:ascii="Georgia" w:hAnsi="Georgia"/>
-          <w:color w:val="000000" w:themeColor="text1"/>
           <w:sz w:val="24"/>
           <w:szCs w:val="24"/>
         </w:rPr>
@@ -1142,89 +1477,71 @@
       <w:r>
         <w:rPr>
           <w:rFonts w:ascii="Georgia" w:hAnsi="Georgia"/>
-          <w:color w:val="000000" w:themeColor="text1"/>
-          <w:sz w:val="24"/>
-          <w:szCs w:val="24"/>
-        </w:rPr>
-        <w:t xml:space="preserve">], “My eyes move involuntarily, each one swinging to its own music. They’ve danced this </w:t>
-      </w:r>
-      <w:r>
-        <w:rPr>
-          <w:rFonts w:ascii="Georgia" w:hAnsi="Georgia"/>
-          <w:color w:val="000000" w:themeColor="text1"/>
+          <w:sz w:val="24"/>
+          <w:szCs w:val="24"/>
+        </w:rPr>
+        <w:t>], “My eyes move involuntarily, each one swinging to its own music. They’ve danced this way for as long as I can remember.”</w:t>
+      </w:r>
+      <w:r>
+        <w:rPr>
+          <w:rFonts w:ascii="Georgia" w:hAnsi="Georgia"/>
+          <w:sz w:val="24"/>
+          <w:szCs w:val="24"/>
+        </w:rPr>
+        <w:t xml:space="preserve"> </w:t>
+      </w:r>
+      <w:r>
+        <w:rPr>
+          <w:rFonts w:ascii="Georgia" w:hAnsi="Georgia"/>
+          <w:sz w:val="24"/>
+          <w:szCs w:val="24"/>
+        </w:rPr>
+        <w:t xml:space="preserve">How well do you think facial recognition would perform on </w:t>
+      </w:r>
+      <w:r>
+        <w:rPr>
+          <w:rFonts w:ascii="Georgia" w:hAnsi="Georgia"/>
+          <w:sz w:val="24"/>
+          <w:szCs w:val="24"/>
+        </w:rPr>
+        <w:t>Black blind people</w:t>
+      </w:r>
+      <w:r>
+        <w:rPr>
+          <w:rFonts w:ascii="Georgia" w:hAnsi="Georgia"/>
+          <w:sz w:val="24"/>
+          <w:szCs w:val="24"/>
+        </w:rPr>
+        <w:t>?</w:t>
+      </w:r>
+      <w:r>
+        <w:rPr>
+          <w:rFonts w:ascii="Georgia" w:hAnsi="Georgia"/>
+          <w:sz w:val="24"/>
+          <w:szCs w:val="24"/>
+        </w:rPr>
+        <w:t xml:space="preserve"> </w:t>
+      </w:r>
+      <w:r>
+        <w:rPr>
+          <w:rFonts w:ascii="Georgia" w:hAnsi="Georgia"/>
+          <w:sz w:val="24"/>
+          <w:szCs w:val="24"/>
+        </w:rPr>
+        <w:t xml:space="preserve">Having been trained on the facial dynamics of sighted </w:t>
+      </w:r>
+      <w:r>
+        <w:rPr>
+          <w:rFonts w:ascii="Georgia" w:hAnsi="Georgia"/>
           <w:sz w:val="24"/>
           <w:szCs w:val="24"/>
         </w:rPr>
         <w:lastRenderedPageBreak/>
-        <w:t>way for as long as I can remember.”</w:t>
-      </w:r>
-      <w:r>
-        <w:rPr>
-          <w:rFonts w:ascii="Georgia" w:hAnsi="Georgia"/>
-          <w:color w:val="000000" w:themeColor="text1"/>
-          <w:sz w:val="24"/>
-          <w:szCs w:val="24"/>
-        </w:rPr>
-        <w:t xml:space="preserve"> </w:t>
-      </w:r>
-      <w:r>
-        <w:rPr>
-          <w:rFonts w:ascii="Georgia" w:hAnsi="Georgia"/>
-          <w:color w:val="000000" w:themeColor="text1"/>
-          <w:sz w:val="24"/>
-          <w:szCs w:val="24"/>
-        </w:rPr>
-        <w:t xml:space="preserve">How well do you think facial recognition would perform on </w:t>
-      </w:r>
-      <w:r>
-        <w:rPr>
-          <w:rFonts w:ascii="Georgia" w:hAnsi="Georgia"/>
-          <w:color w:val="000000" w:themeColor="text1"/>
-          <w:sz w:val="24"/>
-          <w:szCs w:val="24"/>
-        </w:rPr>
-        <w:t>Black blind people</w:t>
-      </w:r>
-      <w:r>
-        <w:rPr>
-          <w:rFonts w:ascii="Georgia" w:hAnsi="Georgia"/>
-          <w:color w:val="000000" w:themeColor="text1"/>
-          <w:sz w:val="24"/>
-          <w:szCs w:val="24"/>
-        </w:rPr>
-        <w:t>?</w:t>
-      </w:r>
-      <w:r>
-        <w:rPr>
-          <w:rFonts w:ascii="Georgia" w:hAnsi="Georgia"/>
-          <w:color w:val="000000" w:themeColor="text1"/>
-          <w:sz w:val="24"/>
-          <w:szCs w:val="24"/>
-        </w:rPr>
-        <w:t xml:space="preserve"> </w:t>
-      </w:r>
-      <w:r>
-        <w:rPr>
-          <w:rFonts w:ascii="Georgia" w:hAnsi="Georgia"/>
-          <w:color w:val="000000" w:themeColor="text1"/>
-          <w:sz w:val="24"/>
-          <w:szCs w:val="24"/>
-        </w:rPr>
-        <w:t xml:space="preserve">Having been trained on the facial dynamics of sighted </w:t>
-      </w:r>
-      <w:r>
-        <w:rPr>
-          <w:rFonts w:ascii="Georgia" w:hAnsi="Georgia"/>
-          <w:color w:val="000000" w:themeColor="text1"/>
-          <w:sz w:val="24"/>
-          <w:szCs w:val="24"/>
-        </w:rPr>
         <w:t>white people</w:t>
       </w:r>
       <w:r>
         <w:rPr>
           <w:rFonts w:ascii="Georgia" w:hAnsi="Georgia"/>
-          <w:color w:val="000000" w:themeColor="text1"/>
           <w:sz w:val="24"/>
           <w:szCs w:val="24"/>
         </w:rPr>
@@ -1233,7 +1550,6 @@
       <w:r>
         <w:rPr>
           <w:rFonts w:ascii="Georgia" w:hAnsi="Georgia"/>
-          <w:color w:val="000000" w:themeColor="text1"/>
           <w:sz w:val="24"/>
           <w:szCs w:val="24"/>
         </w:rPr>
@@ -1242,7 +1558,6 @@
       <w:r>
         <w:rPr>
           <w:rFonts w:ascii="Georgia" w:hAnsi="Georgia"/>
-          <w:color w:val="000000" w:themeColor="text1"/>
           <w:sz w:val="24"/>
           <w:szCs w:val="24"/>
         </w:rPr>
@@ -1251,7 +1566,6 @@
       <w:r>
         <w:rPr>
           <w:rFonts w:ascii="Georgia" w:hAnsi="Georgia"/>
-          <w:color w:val="000000" w:themeColor="text1"/>
           <w:sz w:val="24"/>
           <w:szCs w:val="24"/>
         </w:rPr>
@@ -1260,7 +1574,6 @@
       <w:r>
         <w:rPr>
           <w:rFonts w:ascii="Georgia" w:hAnsi="Georgia"/>
-          <w:color w:val="000000" w:themeColor="text1"/>
           <w:sz w:val="24"/>
           <w:szCs w:val="24"/>
         </w:rPr>
@@ -1269,7 +1582,6 @@
       <w:r>
         <w:rPr>
           <w:rFonts w:ascii="Georgia" w:hAnsi="Georgia"/>
-          <w:color w:val="000000" w:themeColor="text1"/>
           <w:sz w:val="24"/>
           <w:szCs w:val="24"/>
         </w:rPr>
@@ -1278,7 +1590,6 @@
       <w:r>
         <w:rPr>
           <w:rFonts w:ascii="Georgia" w:hAnsi="Georgia"/>
-          <w:color w:val="000000" w:themeColor="text1"/>
           <w:sz w:val="24"/>
           <w:szCs w:val="24"/>
         </w:rPr>
@@ -1290,15 +1601,13 @@
         <w:spacing w:before="240" w:after="240"/>
         <w:rPr>
           <w:rFonts w:ascii="Georgia" w:hAnsi="Georgia"/>
-          <w:color w:val="000000" w:themeColor="text1"/>
-          <w:sz w:val="24"/>
-          <w:szCs w:val="24"/>
-        </w:rPr>
-      </w:pPr>
-      <w:r>
-        <w:rPr>
-          <w:rFonts w:ascii="Georgia" w:hAnsi="Georgia"/>
-          <w:color w:val="000000" w:themeColor="text1"/>
+          <w:sz w:val="24"/>
+          <w:szCs w:val="24"/>
+        </w:rPr>
+      </w:pPr>
+      <w:r>
+        <w:rPr>
+          <w:rFonts w:ascii="Georgia" w:hAnsi="Georgia"/>
           <w:sz w:val="24"/>
           <w:szCs w:val="24"/>
         </w:rPr>
@@ -1307,16 +1616,14 @@
       <w:r>
         <w:rPr>
           <w:rFonts w:ascii="Georgia" w:hAnsi="Georgia"/>
-          <w:color w:val="000000" w:themeColor="text1"/>
-          <w:sz w:val="24"/>
-          <w:szCs w:val="24"/>
-        </w:rPr>
-        <w:t xml:space="preserve"> </w:t>
-      </w:r>
-      <w:r>
-        <w:rPr>
-          <w:rFonts w:ascii="Georgia" w:hAnsi="Georgia"/>
-          <w:color w:val="000000" w:themeColor="text1"/>
+          <w:sz w:val="24"/>
+          <w:szCs w:val="24"/>
+        </w:rPr>
+        <w:t xml:space="preserve"> </w:t>
+      </w:r>
+      <w:r>
+        <w:rPr>
+          <w:rFonts w:ascii="Georgia" w:hAnsi="Georgia"/>
           <w:sz w:val="24"/>
           <w:szCs w:val="24"/>
         </w:rPr>
@@ -1325,16 +1632,14 @@
       <w:r>
         <w:rPr>
           <w:rFonts w:ascii="Georgia" w:hAnsi="Georgia"/>
-          <w:color w:val="000000" w:themeColor="text1"/>
-          <w:sz w:val="24"/>
-          <w:szCs w:val="24"/>
-        </w:rPr>
-        <w:t xml:space="preserve"> </w:t>
-      </w:r>
-      <w:r>
-        <w:rPr>
-          <w:rFonts w:ascii="Georgia" w:hAnsi="Georgia"/>
-          <w:color w:val="000000" w:themeColor="text1"/>
+          <w:sz w:val="24"/>
+          <w:szCs w:val="24"/>
+        </w:rPr>
+        <w:t xml:space="preserve"> </w:t>
+      </w:r>
+      <w:r>
+        <w:rPr>
+          <w:rFonts w:ascii="Georgia" w:hAnsi="Georgia"/>
           <w:sz w:val="24"/>
           <w:szCs w:val="24"/>
         </w:rPr>
@@ -1343,7 +1648,6 @@
       <w:r>
         <w:rPr>
           <w:rFonts w:ascii="Georgia" w:hAnsi="Georgia"/>
-          <w:color w:val="000000" w:themeColor="text1"/>
           <w:sz w:val="24"/>
           <w:szCs w:val="24"/>
         </w:rPr>
@@ -1352,7 +1656,6 @@
       <w:r>
         <w:rPr>
           <w:rFonts w:ascii="Georgia" w:hAnsi="Georgia"/>
-          <w:color w:val="000000" w:themeColor="text1"/>
           <w:sz w:val="24"/>
           <w:szCs w:val="24"/>
         </w:rPr>
@@ -1361,7 +1664,6 @@
       <w:r>
         <w:rPr>
           <w:rFonts w:ascii="Georgia" w:hAnsi="Georgia"/>
-          <w:color w:val="000000" w:themeColor="text1"/>
           <w:sz w:val="24"/>
           <w:szCs w:val="24"/>
           <w:highlight w:val="white"/>
@@ -1371,7 +1673,6 @@
       <w:r>
         <w:rPr>
           <w:rFonts w:ascii="Georgia" w:hAnsi="Georgia"/>
-          <w:color w:val="000000" w:themeColor="text1"/>
           <w:sz w:val="24"/>
           <w:szCs w:val="24"/>
           <w:highlight w:val="white"/>
@@ -1381,7 +1682,6 @@
       <w:r>
         <w:rPr>
           <w:rFonts w:ascii="Georgia" w:hAnsi="Georgia"/>
-          <w:color w:val="000000" w:themeColor="text1"/>
           <w:sz w:val="24"/>
           <w:szCs w:val="24"/>
           <w:highlight w:val="white"/>
@@ -1394,7 +1694,6 @@
         <w:spacing w:before="240" w:after="240"/>
         <w:rPr>
           <w:rFonts w:ascii="Georgia" w:hAnsi="Georgia"/>
-          <w:color w:val="000000" w:themeColor="text1"/>
           <w:sz w:val="24"/>
           <w:szCs w:val="24"/>
           <w:highlight w:val="white"/>
@@ -1403,7 +1702,6 @@
       <w:r>
         <w:rPr>
           <w:rFonts w:ascii="Georgia" w:hAnsi="Georgia"/>
-          <w:color w:val="000000" w:themeColor="text1"/>
           <w:sz w:val="24"/>
           <w:szCs w:val="24"/>
           <w:highlight w:val="white"/>
@@ -1415,6 +1713,7 @@
       <w:pPr>
         <w:pStyle w:val="Heading2"/>
         <w:rPr>
+          <w:rFonts w:ascii="Georgia" w:hAnsi="Georgia"/>
           <w:b/>
           <w:bCs/>
         </w:rPr>
@@ -1423,6 +1722,7 @@
       <w:bookmarkEnd w:id="5"/>
       <w:r>
         <w:rPr>
+          <w:rFonts w:ascii="Georgia" w:hAnsi="Georgia"/>
           <w:b/>
           <w:bCs/>
         </w:rPr>
@@ -1434,15 +1734,13 @@
         <w:spacing w:before="240" w:after="240"/>
         <w:rPr>
           <w:rFonts w:ascii="Georgia" w:hAnsi="Georgia"/>
-          <w:color w:val="000000" w:themeColor="text1"/>
-          <w:sz w:val="24"/>
-          <w:szCs w:val="24"/>
-        </w:rPr>
-      </w:pPr>
-      <w:r>
-        <w:rPr>
-          <w:rFonts w:ascii="Georgia" w:hAnsi="Georgia"/>
-          <w:color w:val="000000" w:themeColor="text1"/>
+          <w:sz w:val="24"/>
+          <w:szCs w:val="24"/>
+        </w:rPr>
+      </w:pPr>
+      <w:r>
+        <w:rPr>
+          <w:rFonts w:ascii="Georgia" w:hAnsi="Georgia"/>
           <w:sz w:val="24"/>
           <w:szCs w:val="24"/>
           <w:highlight w:val="white"/>
@@ -1452,7 +1750,6 @@
       <w:r>
         <w:rPr>
           <w:rFonts w:ascii="Georgia" w:hAnsi="Georgia"/>
-          <w:color w:val="000000" w:themeColor="text1"/>
           <w:sz w:val="24"/>
           <w:szCs w:val="24"/>
           <w:highlight w:val="white"/>
@@ -1462,7 +1759,6 @@
       <w:r>
         <w:rPr>
           <w:rFonts w:ascii="Georgia" w:hAnsi="Georgia"/>
-          <w:color w:val="000000" w:themeColor="text1"/>
           <w:sz w:val="24"/>
           <w:szCs w:val="24"/>
           <w:highlight w:val="white"/>
@@ -1472,7 +1768,6 @@
       <w:r>
         <w:rPr>
           <w:rFonts w:ascii="Georgia" w:hAnsi="Georgia"/>
-          <w:color w:val="000000" w:themeColor="text1"/>
           <w:sz w:val="24"/>
           <w:szCs w:val="24"/>
           <w:highlight w:val="white"/>
@@ -1482,7 +1777,6 @@
       <w:r>
         <w:rPr>
           <w:rFonts w:ascii="Georgia" w:hAnsi="Georgia"/>
-          <w:color w:val="000000" w:themeColor="text1"/>
           <w:sz w:val="24"/>
           <w:szCs w:val="24"/>
           <w:highlight w:val="white"/>
@@ -1492,7 +1786,6 @@
       <w:r>
         <w:rPr>
           <w:rFonts w:ascii="Georgia" w:hAnsi="Georgia"/>
-          <w:color w:val="000000" w:themeColor="text1"/>
           <w:sz w:val="24"/>
           <w:szCs w:val="24"/>
           <w:highlight w:val="white"/>
@@ -1502,7 +1795,6 @@
       <w:r>
         <w:rPr>
           <w:rFonts w:ascii="Georgia" w:hAnsi="Georgia"/>
-          <w:color w:val="000000" w:themeColor="text1"/>
           <w:sz w:val="24"/>
           <w:szCs w:val="24"/>
           <w:highlight w:val="white"/>
@@ -1512,7 +1804,6 @@
       <w:r>
         <w:rPr>
           <w:rFonts w:ascii="Georgia" w:hAnsi="Georgia"/>
-          <w:color w:val="000000" w:themeColor="text1"/>
           <w:sz w:val="24"/>
           <w:szCs w:val="24"/>
           <w:highlight w:val="white"/>
@@ -1527,7 +1818,6 @@
         <w:spacing w:before="240" w:after="240"/>
         <w:rPr>
           <w:rFonts w:ascii="Georgia" w:hAnsi="Georgia"/>
-          <w:color w:val="000000" w:themeColor="text1"/>
           <w:sz w:val="24"/>
           <w:szCs w:val="24"/>
           <w:highlight w:val="white"/>
@@ -1536,7 +1826,6 @@
       <w:r>
         <w:rPr>
           <w:rFonts w:ascii="Georgia" w:hAnsi="Georgia"/>
-          <w:color w:val="000000" w:themeColor="text1"/>
           <w:sz w:val="24"/>
           <w:szCs w:val="24"/>
         </w:rPr>
@@ -1545,16 +1834,14 @@
       <w:r>
         <w:rPr>
           <w:rFonts w:ascii="Georgia" w:hAnsi="Georgia"/>
-          <w:color w:val="000000" w:themeColor="text1"/>
-          <w:sz w:val="24"/>
-          <w:szCs w:val="24"/>
-        </w:rPr>
-        <w:t xml:space="preserve"> </w:t>
-      </w:r>
-      <w:r>
-        <w:rPr>
-          <w:rFonts w:ascii="Georgia" w:hAnsi="Georgia"/>
-          <w:color w:val="000000" w:themeColor="text1"/>
+          <w:sz w:val="24"/>
+          <w:szCs w:val="24"/>
+        </w:rPr>
+        <w:t xml:space="preserve"> </w:t>
+      </w:r>
+      <w:r>
+        <w:rPr>
+          <w:rFonts w:ascii="Georgia" w:hAnsi="Georgia"/>
           <w:sz w:val="24"/>
           <w:szCs w:val="24"/>
           <w:highlight w:val="white"/>
@@ -1567,7 +1854,6 @@
         <w:spacing w:before="240" w:after="240"/>
         <w:rPr>
           <w:rFonts w:ascii="Georgia" w:hAnsi="Georgia"/>
-          <w:color w:val="000000" w:themeColor="text1"/>
           <w:sz w:val="24"/>
           <w:szCs w:val="24"/>
           <w:highlight w:val="white"/>
@@ -1576,7 +1862,6 @@
       <w:r>
         <w:rPr>
           <w:rFonts w:ascii="Georgia" w:hAnsi="Georgia"/>
-          <w:color w:val="000000" w:themeColor="text1"/>
           <w:sz w:val="24"/>
           <w:szCs w:val="24"/>
           <w:highlight w:val="white"/>
@@ -1587,7 +1872,6 @@
       <w:r>
         <w:rPr>
           <w:rFonts w:ascii="Georgia" w:hAnsi="Georgia"/>
-          <w:color w:val="000000" w:themeColor="text1"/>
           <w:sz w:val="24"/>
           <w:szCs w:val="24"/>
           <w:highlight w:val="white"/>
@@ -1598,7 +1882,6 @@
       <w:r>
         <w:rPr>
           <w:rFonts w:ascii="Georgia" w:hAnsi="Georgia"/>
-          <w:color w:val="000000" w:themeColor="text1"/>
           <w:sz w:val="24"/>
           <w:szCs w:val="24"/>
           <w:highlight w:val="white"/>
@@ -1608,7 +1891,6 @@
       <w:r>
         <w:rPr>
           <w:rFonts w:ascii="Georgia" w:hAnsi="Georgia"/>
-          <w:color w:val="000000" w:themeColor="text1"/>
           <w:sz w:val="24"/>
           <w:szCs w:val="24"/>
           <w:highlight w:val="white"/>
@@ -1618,7 +1900,6 @@
       <w:r>
         <w:rPr>
           <w:rFonts w:ascii="Georgia" w:hAnsi="Georgia"/>
-          <w:color w:val="000000" w:themeColor="text1"/>
           <w:sz w:val="24"/>
           <w:szCs w:val="24"/>
           <w:highlight w:val="white"/>
@@ -1631,7 +1912,6 @@
         <w:spacing w:before="240" w:after="240"/>
         <w:rPr>
           <w:rFonts w:ascii="Georgia" w:hAnsi="Georgia"/>
-          <w:color w:val="000000" w:themeColor="text1"/>
           <w:sz w:val="24"/>
           <w:szCs w:val="24"/>
           <w:highlight w:val="white"/>
@@ -1640,7 +1920,6 @@
       <w:r>
         <w:rPr>
           <w:rFonts w:ascii="Georgia" w:hAnsi="Georgia"/>
-          <w:color w:val="000000" w:themeColor="text1"/>
           <w:sz w:val="24"/>
           <w:szCs w:val="24"/>
           <w:highlight w:val="white"/>
@@ -1650,7 +1929,6 @@
       <w:r>
         <w:rPr>
           <w:rFonts w:ascii="Georgia" w:hAnsi="Georgia"/>
-          <w:color w:val="000000" w:themeColor="text1"/>
           <w:sz w:val="24"/>
           <w:szCs w:val="24"/>
           <w:highlight w:val="white"/>
@@ -1660,7 +1938,6 @@
       <w:r>
         <w:rPr>
           <w:rFonts w:ascii="Georgia" w:hAnsi="Georgia"/>
-          <w:color w:val="000000" w:themeColor="text1"/>
           <w:sz w:val="24"/>
           <w:szCs w:val="24"/>
           <w:highlight w:val="white"/>
@@ -1673,7 +1950,6 @@
         <w:spacing w:before="240" w:after="240"/>
         <w:rPr>
           <w:rFonts w:ascii="Georgia" w:hAnsi="Georgia"/>
-          <w:color w:val="000000" w:themeColor="text1"/>
           <w:sz w:val="24"/>
           <w:szCs w:val="24"/>
           <w:highlight w:val="white"/>
@@ -1682,7 +1958,6 @@
       <w:r>
         <w:rPr>
           <w:rFonts w:ascii="Georgia" w:hAnsi="Georgia"/>
-          <w:color w:val="000000" w:themeColor="text1"/>
           <w:sz w:val="24"/>
           <w:szCs w:val="24"/>
           <w:highlight w:val="white"/>
@@ -1693,7 +1968,6 @@
         <w:sdtPr>
           <w:rPr>
             <w:rFonts w:ascii="Georgia" w:hAnsi="Georgia"/>
-            <w:color w:val="000000" w:themeColor="text1"/>
             <w:sz w:val="24"/>
             <w:szCs w:val="24"/>
           </w:rPr>
@@ -1706,7 +1980,6 @@
       <w:r>
         <w:rPr>
           <w:rFonts w:ascii="Georgia" w:hAnsi="Georgia"/>
-          <w:color w:val="000000" w:themeColor="text1"/>
           <w:sz w:val="24"/>
           <w:szCs w:val="24"/>
           <w:highlight w:val="white"/>
@@ -1716,7 +1989,6 @@
       <w:r>
         <w:rPr>
           <w:rFonts w:ascii="Georgia" w:hAnsi="Georgia"/>
-          <w:color w:val="000000" w:themeColor="text1"/>
           <w:sz w:val="24"/>
           <w:szCs w:val="24"/>
           <w:highlight w:val="white"/>
@@ -1726,28 +1998,25 @@
       <w:r>
         <w:rPr>
           <w:rFonts w:ascii="Georgia" w:hAnsi="Georgia"/>
-          <w:color w:val="000000" w:themeColor="text1"/>
           <w:sz w:val="24"/>
           <w:szCs w:val="24"/>
           <w:highlight w:val="white"/>
         </w:rPr>
-        <w:t xml:space="preserve">], when we needlessly try to impose objectivity (fit a </w:t>
-      </w:r>
-      <w:r>
-        <w:rPr>
-          <w:rFonts w:ascii="Georgia" w:hAnsi="Georgia"/>
-          <w:color w:val="000000" w:themeColor="text1"/>
+        <w:t xml:space="preserve">], when we needlessly try to impose objectivity (fit a mathematical function onto the data) on human judgement, which is inherently </w:t>
+      </w:r>
+      <w:r>
+        <w:rPr>
+          <w:rFonts w:ascii="Georgia" w:hAnsi="Georgia"/>
           <w:sz w:val="24"/>
           <w:szCs w:val="24"/>
           <w:highlight w:val="white"/>
         </w:rPr>
         <w:lastRenderedPageBreak/>
-        <w:t>mathematical function onto the data) on human judgement, which is inherently subjective.</w:t>
-      </w:r>
-      <w:r>
-        <w:rPr>
-          <w:rFonts w:ascii="Georgia" w:hAnsi="Georgia"/>
-          <w:color w:val="000000" w:themeColor="text1"/>
+        <w:t>subjective.</w:t>
+      </w:r>
+      <w:r>
+        <w:rPr>
+          <w:rFonts w:ascii="Georgia" w:hAnsi="Georgia"/>
           <w:sz w:val="24"/>
           <w:szCs w:val="24"/>
           <w:highlight w:val="white"/>
@@ -1757,7 +2026,6 @@
       <w:r>
         <w:rPr>
           <w:rFonts w:ascii="Georgia" w:hAnsi="Georgia"/>
-          <w:color w:val="000000" w:themeColor="text1"/>
           <w:sz w:val="24"/>
           <w:szCs w:val="24"/>
           <w:highlight w:val="white"/>
@@ -1767,7 +2035,6 @@
       <w:r>
         <w:rPr>
           <w:rFonts w:ascii="Georgia" w:hAnsi="Georgia"/>
-          <w:color w:val="000000" w:themeColor="text1"/>
           <w:sz w:val="24"/>
           <w:szCs w:val="24"/>
           <w:highlight w:val="white"/>
@@ -1777,7 +2044,6 @@
       <w:r>
         <w:rPr>
           <w:rFonts w:ascii="Georgia" w:hAnsi="Georgia"/>
-          <w:color w:val="000000" w:themeColor="text1"/>
           <w:sz w:val="24"/>
           <w:szCs w:val="24"/>
           <w:highlight w:val="white"/>
@@ -1787,7 +2053,6 @@
       <w:r>
         <w:rPr>
           <w:rFonts w:ascii="Georgia" w:hAnsi="Georgia"/>
-          <w:color w:val="000000" w:themeColor="text1"/>
           <w:sz w:val="24"/>
           <w:szCs w:val="24"/>
           <w:highlight w:val="white"/>
@@ -1797,7 +2062,6 @@
       <w:r>
         <w:rPr>
           <w:rFonts w:ascii="Georgia" w:hAnsi="Georgia"/>
-          <w:color w:val="000000" w:themeColor="text1"/>
           <w:sz w:val="24"/>
           <w:szCs w:val="24"/>
           <w:highlight w:val="white"/>
@@ -1810,7 +2074,6 @@
         <w:spacing w:before="240" w:after="240"/>
         <w:rPr>
           <w:rFonts w:ascii="Georgia" w:hAnsi="Georgia"/>
-          <w:color w:val="000000" w:themeColor="text1"/>
           <w:sz w:val="24"/>
           <w:szCs w:val="24"/>
           <w:highlight w:val="white"/>
@@ -1819,7 +2082,6 @@
       <w:r>
         <w:rPr>
           <w:rFonts w:ascii="Georgia" w:hAnsi="Georgia"/>
-          <w:color w:val="000000" w:themeColor="text1"/>
           <w:sz w:val="24"/>
           <w:szCs w:val="24"/>
           <w:highlight w:val="white"/>
@@ -1829,7 +2091,6 @@
       <w:r>
         <w:rPr>
           <w:rFonts w:ascii="Georgia" w:hAnsi="Georgia"/>
-          <w:color w:val="000000" w:themeColor="text1"/>
           <w:sz w:val="24"/>
           <w:szCs w:val="24"/>
           <w:highlight w:val="white"/>
@@ -1839,7 +2100,6 @@
       <w:r>
         <w:rPr>
           <w:rFonts w:ascii="Georgia" w:hAnsi="Georgia"/>
-          <w:color w:val="000000" w:themeColor="text1"/>
           <w:sz w:val="24"/>
           <w:szCs w:val="24"/>
           <w:highlight w:val="white"/>
@@ -1849,7 +2109,6 @@
       <w:r>
         <w:rPr>
           <w:rFonts w:ascii="Georgia" w:hAnsi="Georgia"/>
-          <w:color w:val="000000" w:themeColor="text1"/>
           <w:sz w:val="24"/>
           <w:szCs w:val="24"/>
           <w:highlight w:val="white"/>
@@ -1859,7 +2118,6 @@
       <w:r>
         <w:rPr>
           <w:rFonts w:ascii="Georgia" w:hAnsi="Georgia"/>
-          <w:color w:val="000000" w:themeColor="text1"/>
           <w:sz w:val="24"/>
           <w:szCs w:val="24"/>
           <w:highlight w:val="white"/>
@@ -1871,6 +2129,7 @@
       <w:pPr>
         <w:pStyle w:val="Heading2"/>
         <w:rPr>
+          <w:rFonts w:ascii="Georgia" w:hAnsi="Georgia"/>
           <w:b/>
           <w:bCs/>
         </w:rPr>
@@ -1879,6 +2138,7 @@
       <w:bookmarkEnd w:id="7"/>
       <w:r>
         <w:rPr>
+          <w:rFonts w:ascii="Georgia" w:hAnsi="Georgia"/>
           <w:b/>
           <w:bCs/>
         </w:rPr>
@@ -1890,15 +2150,13 @@
         <w:spacing w:before="240" w:after="240"/>
         <w:rPr>
           <w:rFonts w:ascii="Georgia" w:hAnsi="Georgia"/>
-          <w:color w:val="000000" w:themeColor="text1"/>
-          <w:sz w:val="24"/>
-          <w:szCs w:val="24"/>
-        </w:rPr>
-      </w:pPr>
-      <w:r>
-        <w:rPr>
-          <w:rFonts w:ascii="Georgia" w:hAnsi="Georgia"/>
-          <w:color w:val="000000" w:themeColor="text1"/>
+          <w:sz w:val="24"/>
+          <w:szCs w:val="24"/>
+        </w:rPr>
+      </w:pPr>
+      <w:r>
+        <w:rPr>
+          <w:rFonts w:ascii="Georgia" w:hAnsi="Georgia"/>
           <w:sz w:val="24"/>
           <w:szCs w:val="24"/>
           <w:highlight w:val="white"/>
@@ -1913,15 +2171,13 @@
         <w:spacing w:before="240" w:after="240"/>
         <w:rPr>
           <w:rFonts w:ascii="Georgia" w:hAnsi="Georgia"/>
-          <w:color w:val="000000" w:themeColor="text1"/>
-          <w:sz w:val="24"/>
-          <w:szCs w:val="24"/>
-        </w:rPr>
-      </w:pPr>
-      <w:r>
-        <w:rPr>
-          <w:rFonts w:ascii="Georgia" w:hAnsi="Georgia"/>
-          <w:color w:val="000000" w:themeColor="text1"/>
+          <w:sz w:val="24"/>
+          <w:szCs w:val="24"/>
+        </w:rPr>
+      </w:pPr>
+      <w:r>
+        <w:rPr>
+          <w:rFonts w:ascii="Georgia" w:hAnsi="Georgia"/>
           <w:sz w:val="24"/>
           <w:szCs w:val="24"/>
         </w:rPr>
@@ -1930,16 +2186,14 @@
       <w:r>
         <w:rPr>
           <w:rFonts w:ascii="Georgia" w:hAnsi="Georgia"/>
-          <w:color w:val="000000" w:themeColor="text1"/>
-          <w:sz w:val="24"/>
-          <w:szCs w:val="24"/>
-        </w:rPr>
-        <w:t xml:space="preserve"> </w:t>
-      </w:r>
-      <w:r>
-        <w:rPr>
-          <w:rFonts w:ascii="Georgia" w:hAnsi="Georgia"/>
-          <w:color w:val="000000" w:themeColor="text1"/>
+          <w:sz w:val="24"/>
+          <w:szCs w:val="24"/>
+        </w:rPr>
+        <w:t xml:space="preserve"> </w:t>
+      </w:r>
+      <w:r>
+        <w:rPr>
+          <w:rFonts w:ascii="Georgia" w:hAnsi="Georgia"/>
           <w:sz w:val="24"/>
           <w:szCs w:val="24"/>
         </w:rPr>
@@ -1948,7 +2202,6 @@
       <w:r>
         <w:rPr>
           <w:rFonts w:ascii="Georgia" w:hAnsi="Georgia"/>
-          <w:color w:val="000000" w:themeColor="text1"/>
           <w:sz w:val="24"/>
           <w:szCs w:val="24"/>
         </w:rPr>
@@ -1957,7 +2210,6 @@
       <w:r>
         <w:rPr>
           <w:rFonts w:ascii="Georgia" w:hAnsi="Georgia"/>
-          <w:color w:val="000000" w:themeColor="text1"/>
           <w:sz w:val="24"/>
           <w:szCs w:val="24"/>
         </w:rPr>
@@ -1966,7 +2218,6 @@
       <w:r>
         <w:rPr>
           <w:rFonts w:ascii="Georgia" w:hAnsi="Georgia"/>
-          <w:color w:val="000000" w:themeColor="text1"/>
           <w:sz w:val="24"/>
           <w:szCs w:val="24"/>
         </w:rPr>
@@ -1975,7 +2226,6 @@
       <w:r>
         <w:rPr>
           <w:rFonts w:ascii="Georgia" w:hAnsi="Georgia"/>
-          <w:color w:val="000000" w:themeColor="text1"/>
           <w:sz w:val="24"/>
           <w:szCs w:val="24"/>
         </w:rPr>
@@ -1987,15 +2237,13 @@
         <w:spacing w:before="240" w:after="240"/>
         <w:rPr>
           <w:rFonts w:ascii="Georgia" w:hAnsi="Georgia"/>
-          <w:color w:val="000000" w:themeColor="text1"/>
-          <w:sz w:val="24"/>
-          <w:szCs w:val="24"/>
-        </w:rPr>
-      </w:pPr>
-      <w:r>
-        <w:rPr>
-          <w:rFonts w:ascii="Georgia" w:hAnsi="Georgia"/>
-          <w:color w:val="000000" w:themeColor="text1"/>
+          <w:sz w:val="24"/>
+          <w:szCs w:val="24"/>
+        </w:rPr>
+      </w:pPr>
+      <w:r>
+        <w:rPr>
+          <w:rFonts w:ascii="Georgia" w:hAnsi="Georgia"/>
           <w:sz w:val="24"/>
           <w:szCs w:val="24"/>
         </w:rPr>
@@ -2007,15 +2255,13 @@
         <w:spacing w:before="240" w:after="240"/>
         <w:rPr>
           <w:rFonts w:ascii="Georgia" w:hAnsi="Georgia"/>
-          <w:color w:val="000000" w:themeColor="text1"/>
-          <w:sz w:val="24"/>
-          <w:szCs w:val="24"/>
-        </w:rPr>
-      </w:pPr>
-      <w:r>
-        <w:rPr>
-          <w:rFonts w:ascii="Georgia" w:hAnsi="Georgia"/>
-          <w:color w:val="000000" w:themeColor="text1"/>
+          <w:sz w:val="24"/>
+          <w:szCs w:val="24"/>
+        </w:rPr>
+      </w:pPr>
+      <w:r>
+        <w:rPr>
+          <w:rFonts w:ascii="Georgia" w:hAnsi="Georgia"/>
           <w:sz w:val="24"/>
           <w:szCs w:val="24"/>
         </w:rPr>
@@ -2025,7 +2271,6 @@
         <w:sdtPr>
           <w:rPr>
             <w:rFonts w:ascii="Georgia" w:hAnsi="Georgia"/>
-            <w:color w:val="000000" w:themeColor="text1"/>
             <w:sz w:val="24"/>
             <w:szCs w:val="24"/>
           </w:rPr>
@@ -2038,7 +2283,6 @@
           <w:r>
             <w:rPr>
               <w:rFonts w:ascii="Georgia" w:hAnsi="Georgia"/>
-              <w:color w:val="000000" w:themeColor="text1"/>
               <w:sz w:val="24"/>
               <w:szCs w:val="24"/>
             </w:rPr>
@@ -2049,7 +2293,6 @@
       <w:r>
         <w:rPr>
           <w:rFonts w:ascii="Georgia" w:hAnsi="Georgia"/>
-          <w:color w:val="000000" w:themeColor="text1"/>
           <w:sz w:val="24"/>
           <w:szCs w:val="24"/>
         </w:rPr>
@@ -2061,15 +2304,13 @@
         <w:spacing w:before="240" w:after="240"/>
         <w:rPr>
           <w:rFonts w:ascii="Georgia" w:hAnsi="Georgia"/>
-          <w:color w:val="000000" w:themeColor="text1"/>
-          <w:sz w:val="24"/>
-          <w:szCs w:val="24"/>
-        </w:rPr>
-      </w:pPr>
-      <w:r>
-        <w:rPr>
-          <w:rFonts w:ascii="Georgia" w:hAnsi="Georgia"/>
-          <w:color w:val="000000" w:themeColor="text1"/>
+          <w:sz w:val="24"/>
+          <w:szCs w:val="24"/>
+        </w:rPr>
+      </w:pPr>
+      <w:r>
+        <w:rPr>
+          <w:rFonts w:ascii="Georgia" w:hAnsi="Georgia"/>
           <w:sz w:val="24"/>
           <w:szCs w:val="24"/>
         </w:rPr>
@@ -2078,7 +2319,6 @@
       <w:r>
         <w:rPr>
           <w:rFonts w:ascii="Georgia" w:hAnsi="Georgia"/>
-          <w:color w:val="000000" w:themeColor="text1"/>
           <w:sz w:val="24"/>
           <w:szCs w:val="24"/>
         </w:rPr>
@@ -2090,7 +2330,6 @@
         <w:spacing w:before="240" w:after="240"/>
         <w:rPr>
           <w:rFonts w:ascii="Georgia" w:hAnsi="Georgia"/>
-          <w:color w:val="000000" w:themeColor="text1"/>
           <w:sz w:val="24"/>
           <w:szCs w:val="24"/>
         </w:rPr>
@@ -2100,7 +2339,6 @@
       <w:r>
         <w:rPr>
           <w:rFonts w:ascii="Georgia" w:hAnsi="Georgia"/>
-          <w:color w:val="000000" w:themeColor="text1"/>
           <w:sz w:val="24"/>
           <w:szCs w:val="24"/>
         </w:rPr>
@@ -2109,7 +2347,6 @@
       <w:r>
         <w:rPr>
           <w:rFonts w:ascii="Georgia" w:hAnsi="Georgia"/>
-          <w:color w:val="000000" w:themeColor="text1"/>
           <w:sz w:val="24"/>
           <w:szCs w:val="24"/>
         </w:rPr>
@@ -2118,16 +2355,14 @@
       <w:r>
         <w:rPr>
           <w:rFonts w:ascii="Georgia" w:hAnsi="Georgia"/>
-          <w:color w:val="000000" w:themeColor="text1"/>
-          <w:sz w:val="24"/>
-          <w:szCs w:val="24"/>
-        </w:rPr>
-        <w:t xml:space="preserve"> </w:t>
-      </w:r>
-      <w:r>
-        <w:rPr>
-          <w:rFonts w:ascii="Georgia" w:hAnsi="Georgia"/>
-          <w:color w:val="000000" w:themeColor="text1"/>
+          <w:sz w:val="24"/>
+          <w:szCs w:val="24"/>
+        </w:rPr>
+        <w:t xml:space="preserve"> </w:t>
+      </w:r>
+      <w:r>
+        <w:rPr>
+          <w:rFonts w:ascii="Georgia" w:hAnsi="Georgia"/>
           <w:sz w:val="24"/>
           <w:szCs w:val="24"/>
         </w:rPr>
@@ -2136,48 +2371,43 @@
       <w:r>
         <w:rPr>
           <w:rFonts w:ascii="Georgia" w:hAnsi="Georgia"/>
-          <w:color w:val="000000" w:themeColor="text1"/>
-          <w:sz w:val="24"/>
-          <w:szCs w:val="24"/>
-        </w:rPr>
-        <w:t xml:space="preserve"> </w:t>
-      </w:r>
-      <w:r>
-        <w:rPr>
-          <w:rFonts w:ascii="Georgia" w:hAnsi="Georgia"/>
-          <w:color w:val="000000" w:themeColor="text1"/>
-          <w:sz w:val="24"/>
-          <w:szCs w:val="24"/>
-        </w:rPr>
-        <w:t xml:space="preserve">SOTA chasing is about outperforming the competition on </w:t>
-      </w:r>
-      <w:r>
-        <w:rPr>
-          <w:rFonts w:ascii="Georgia" w:hAnsi="Georgia"/>
-          <w:color w:val="000000" w:themeColor="text1"/>
+          <w:sz w:val="24"/>
+          <w:szCs w:val="24"/>
+        </w:rPr>
+        <w:t xml:space="preserve"> </w:t>
+      </w:r>
+      <w:r>
+        <w:rPr>
+          <w:rFonts w:ascii="Georgia" w:hAnsi="Georgia"/>
+          <w:sz w:val="24"/>
+          <w:szCs w:val="24"/>
+        </w:rPr>
+        <w:t>SOTA chasing is about outperforming the competition on that benchmark, even marginally.</w:t>
+      </w:r>
+      <w:r>
+        <w:rPr>
+          <w:rFonts w:ascii="Georgia" w:hAnsi="Georgia"/>
+          <w:sz w:val="24"/>
+          <w:szCs w:val="24"/>
+        </w:rPr>
+        <w:t xml:space="preserve"> </w:t>
+      </w:r>
+      <w:r>
+        <w:rPr>
+          <w:rFonts w:ascii="Georgia" w:hAnsi="Georgia"/>
+          <w:sz w:val="24"/>
+          <w:szCs w:val="24"/>
+        </w:rPr>
+        <w:t xml:space="preserve">We create a benchmark dataset and then declare a </w:t>
+      </w:r>
+      <w:r>
+        <w:rPr>
+          <w:rFonts w:ascii="Georgia" w:hAnsi="Georgia"/>
           <w:sz w:val="24"/>
           <w:szCs w:val="24"/>
         </w:rPr>
         <w:lastRenderedPageBreak/>
-        <w:t>that benchmark, even marginally.</w:t>
-      </w:r>
-      <w:r>
-        <w:rPr>
-          <w:rFonts w:ascii="Georgia" w:hAnsi="Georgia"/>
-          <w:color w:val="000000" w:themeColor="text1"/>
-          <w:sz w:val="24"/>
-          <w:szCs w:val="24"/>
-        </w:rPr>
-        <w:t xml:space="preserve"> </w:t>
-      </w:r>
-      <w:r>
-        <w:rPr>
-          <w:rFonts w:ascii="Georgia" w:hAnsi="Georgia"/>
-          <w:color w:val="000000" w:themeColor="text1"/>
-          <w:sz w:val="24"/>
-          <w:szCs w:val="24"/>
-        </w:rPr>
-        <w:t>We create a benchmark dataset and then declare a metric, usually accuracy, by which we will measure success.  Now, project after project and paper after paper sets out to attain that 0.01 increase in accuracy to be deemed “publishable”, all the while taking it for granted that accuracy is even the right metric against which to measure progress.</w:t>
+        <w:t>metric, usually accuracy, by which we will measure success.  Now, project after project and paper after paper sets out to attain that 0.01 increase in accuracy to be deemed “publishable”, all the while taking it for granted that accuracy is even the right metric against which to measure progress.</w:t>
       </w:r>
     </w:p>
     <w:p>
@@ -2185,15 +2415,13 @@
         <w:spacing w:before="240" w:after="240"/>
         <w:rPr>
           <w:rFonts w:ascii="Georgia" w:hAnsi="Georgia"/>
-          <w:color w:val="000000" w:themeColor="text1"/>
-          <w:sz w:val="24"/>
-          <w:szCs w:val="24"/>
-        </w:rPr>
-      </w:pPr>
-      <w:r>
-        <w:rPr>
-          <w:rFonts w:ascii="Georgia" w:hAnsi="Georgia"/>
-          <w:color w:val="000000" w:themeColor="text1"/>
+          <w:sz w:val="24"/>
+          <w:szCs w:val="24"/>
+        </w:rPr>
+      </w:pPr>
+      <w:r>
+        <w:rPr>
+          <w:rFonts w:ascii="Georgia" w:hAnsi="Georgia"/>
           <w:sz w:val="24"/>
           <w:szCs w:val="24"/>
         </w:rPr>
@@ -2202,16 +2430,14 @@
       <w:r>
         <w:rPr>
           <w:rFonts w:ascii="Georgia" w:hAnsi="Georgia"/>
-          <w:color w:val="000000" w:themeColor="text1"/>
-          <w:sz w:val="24"/>
-          <w:szCs w:val="24"/>
-        </w:rPr>
-        <w:t xml:space="preserve"> </w:t>
-      </w:r>
-      <w:r>
-        <w:rPr>
-          <w:rFonts w:ascii="Georgia" w:hAnsi="Georgia"/>
-          <w:color w:val="000000" w:themeColor="text1"/>
+          <w:sz w:val="24"/>
+          <w:szCs w:val="24"/>
+        </w:rPr>
+        <w:t xml:space="preserve"> </w:t>
+      </w:r>
+      <w:r>
+        <w:rPr>
+          <w:rFonts w:ascii="Georgia" w:hAnsi="Georgia"/>
           <w:sz w:val="24"/>
           <w:szCs w:val="24"/>
         </w:rPr>
@@ -2223,7 +2449,6 @@
         <w:spacing w:before="240" w:after="240"/>
         <w:rPr>
           <w:rFonts w:ascii="Georgia" w:hAnsi="Georgia"/>
-          <w:color w:val="000000" w:themeColor="text1"/>
           <w:sz w:val="24"/>
           <w:szCs w:val="24"/>
         </w:rPr>
@@ -2233,7 +2458,6 @@
       <w:r>
         <w:rPr>
           <w:rFonts w:ascii="Georgia" w:hAnsi="Georgia"/>
-          <w:color w:val="000000" w:themeColor="text1"/>
           <w:sz w:val="24"/>
           <w:szCs w:val="24"/>
         </w:rPr>
@@ -2243,7 +2467,6 @@
       <w:r>
         <w:rPr>
           <w:rFonts w:ascii="Georgia" w:hAnsi="Georgia"/>
-          <w:color w:val="000000" w:themeColor="text1"/>
           <w:sz w:val="24"/>
           <w:szCs w:val="24"/>
         </w:rPr>
@@ -2253,7 +2476,6 @@
       <w:r>
         <w:rPr>
           <w:rFonts w:ascii="Georgia" w:hAnsi="Georgia"/>
-          <w:color w:val="000000" w:themeColor="text1"/>
           <w:sz w:val="24"/>
           <w:szCs w:val="24"/>
         </w:rPr>
@@ -2262,7 +2484,6 @@
       <w:r>
         <w:rPr>
           <w:rFonts w:ascii="Georgia" w:hAnsi="Georgia"/>
-          <w:color w:val="000000" w:themeColor="text1"/>
           <w:sz w:val="24"/>
           <w:szCs w:val="24"/>
         </w:rPr>
@@ -2271,7 +2492,6 @@
       <w:r>
         <w:rPr>
           <w:rFonts w:ascii="Georgia" w:hAnsi="Georgia"/>
-          <w:color w:val="000000" w:themeColor="text1"/>
           <w:sz w:val="24"/>
           <w:szCs w:val="24"/>
         </w:rPr>
@@ -2283,15 +2503,13 @@
         <w:spacing w:before="240" w:after="240"/>
         <w:rPr>
           <w:rFonts w:ascii="Georgia" w:hAnsi="Georgia"/>
-          <w:color w:val="000000" w:themeColor="text1"/>
-          <w:sz w:val="24"/>
-          <w:szCs w:val="24"/>
-        </w:rPr>
-      </w:pPr>
-      <w:r>
-        <w:rPr>
-          <w:rFonts w:ascii="Georgia" w:hAnsi="Georgia"/>
-          <w:color w:val="000000" w:themeColor="text1"/>
+          <w:sz w:val="24"/>
+          <w:szCs w:val="24"/>
+        </w:rPr>
+      </w:pPr>
+      <w:r>
+        <w:rPr>
+          <w:rFonts w:ascii="Georgia" w:hAnsi="Georgia"/>
           <w:sz w:val="24"/>
           <w:szCs w:val="24"/>
         </w:rPr>
@@ -2301,7 +2519,6 @@
         <w:sdtPr>
           <w:rPr>
             <w:rFonts w:ascii="Georgia" w:hAnsi="Georgia"/>
-            <w:color w:val="000000" w:themeColor="text1"/>
             <w:sz w:val="24"/>
             <w:szCs w:val="24"/>
           </w:rPr>
@@ -2314,7 +2531,6 @@
       <w:r>
         <w:rPr>
           <w:rFonts w:ascii="Georgia" w:hAnsi="Georgia"/>
-          <w:color w:val="000000" w:themeColor="text1"/>
           <w:sz w:val="24"/>
           <w:szCs w:val="24"/>
         </w:rPr>
@@ -2326,7 +2542,6 @@
         <w:spacing w:before="240" w:after="240"/>
         <w:rPr>
           <w:rFonts w:ascii="Georgia" w:hAnsi="Georgia"/>
-          <w:color w:val="000000" w:themeColor="text1"/>
           <w:sz w:val="24"/>
           <w:szCs w:val="24"/>
         </w:rPr>
@@ -2336,7 +2551,6 @@
       <w:r>
         <w:rPr>
           <w:rFonts w:ascii="Georgia" w:hAnsi="Georgia"/>
-          <w:color w:val="000000" w:themeColor="text1"/>
           <w:sz w:val="24"/>
           <w:szCs w:val="24"/>
         </w:rPr>
@@ -2345,16 +2559,14 @@
       <w:r>
         <w:rPr>
           <w:rFonts w:ascii="Georgia" w:hAnsi="Georgia"/>
-          <w:color w:val="000000" w:themeColor="text1"/>
-          <w:sz w:val="24"/>
-          <w:szCs w:val="24"/>
-        </w:rPr>
-        <w:t xml:space="preserve"> </w:t>
-      </w:r>
-      <w:r>
-        <w:rPr>
-          <w:rFonts w:ascii="Georgia" w:hAnsi="Georgia"/>
-          <w:color w:val="000000" w:themeColor="text1"/>
+          <w:sz w:val="24"/>
+          <w:szCs w:val="24"/>
+        </w:rPr>
+        <w:t xml:space="preserve"> </w:t>
+      </w:r>
+      <w:r>
+        <w:rPr>
+          <w:rFonts w:ascii="Georgia" w:hAnsi="Georgia"/>
           <w:sz w:val="24"/>
           <w:szCs w:val="24"/>
         </w:rPr>
@@ -2363,16 +2575,14 @@
       <w:r>
         <w:rPr>
           <w:rFonts w:ascii="Georgia" w:hAnsi="Georgia"/>
-          <w:color w:val="000000" w:themeColor="text1"/>
-          <w:sz w:val="24"/>
-          <w:szCs w:val="24"/>
-        </w:rPr>
-        <w:t xml:space="preserve"> </w:t>
-      </w:r>
-      <w:r>
-        <w:rPr>
-          <w:rFonts w:ascii="Georgia" w:hAnsi="Georgia"/>
-          <w:color w:val="000000" w:themeColor="text1"/>
+          <w:sz w:val="24"/>
+          <w:szCs w:val="24"/>
+        </w:rPr>
+        <w:t xml:space="preserve"> </w:t>
+      </w:r>
+      <w:r>
+        <w:rPr>
+          <w:rFonts w:ascii="Georgia" w:hAnsi="Georgia"/>
           <w:sz w:val="24"/>
           <w:szCs w:val="24"/>
         </w:rPr>
@@ -2384,15 +2594,13 @@
         <w:spacing w:before="240" w:after="240"/>
         <w:rPr>
           <w:rFonts w:ascii="Georgia" w:hAnsi="Georgia"/>
-          <w:color w:val="000000" w:themeColor="text1"/>
-          <w:sz w:val="24"/>
-          <w:szCs w:val="24"/>
-        </w:rPr>
-      </w:pPr>
-      <w:r>
-        <w:rPr>
-          <w:rFonts w:ascii="Georgia" w:hAnsi="Georgia"/>
-          <w:color w:val="000000" w:themeColor="text1"/>
+          <w:sz w:val="24"/>
+          <w:szCs w:val="24"/>
+        </w:rPr>
+      </w:pPr>
+      <w:r>
+        <w:rPr>
+          <w:rFonts w:ascii="Georgia" w:hAnsi="Georgia"/>
           <w:sz w:val="24"/>
           <w:szCs w:val="24"/>
         </w:rPr>
@@ -2401,7 +2609,6 @@
       <w:r>
         <w:rPr>
           <w:rFonts w:ascii="Georgia" w:hAnsi="Georgia"/>
-          <w:color w:val="000000" w:themeColor="text1"/>
           <w:sz w:val="24"/>
           <w:szCs w:val="24"/>
         </w:rPr>
@@ -2410,7 +2617,6 @@
       <w:r>
         <w:rPr>
           <w:rFonts w:ascii="Georgia" w:hAnsi="Georgia"/>
-          <w:color w:val="000000" w:themeColor="text1"/>
           <w:sz w:val="24"/>
           <w:szCs w:val="24"/>
         </w:rPr>
@@ -2422,7 +2628,6 @@
         <w:spacing w:before="240" w:after="240"/>
         <w:rPr>
           <w:rFonts w:ascii="Georgia" w:hAnsi="Georgia"/>
-          <w:color w:val="000000" w:themeColor="text1"/>
           <w:sz w:val="24"/>
           <w:szCs w:val="24"/>
         </w:rPr>
@@ -2432,7 +2637,6 @@
       <w:r>
         <w:rPr>
           <w:rFonts w:ascii="Georgia" w:hAnsi="Georgia"/>
-          <w:color w:val="000000" w:themeColor="text1"/>
           <w:sz w:val="24"/>
           <w:szCs w:val="24"/>
         </w:rPr>
@@ -2441,7 +2645,6 @@
       <w:r>
         <w:rPr>
           <w:rFonts w:ascii="Georgia" w:hAnsi="Georgia"/>
-          <w:color w:val="000000" w:themeColor="text1"/>
           <w:sz w:val="24"/>
           <w:szCs w:val="24"/>
         </w:rPr>
@@ -2450,7 +2653,6 @@
       <w:r>
         <w:rPr>
           <w:rFonts w:ascii="Georgia" w:hAnsi="Georgia"/>
-          <w:color w:val="000000" w:themeColor="text1"/>
           <w:sz w:val="24"/>
           <w:szCs w:val="24"/>
         </w:rPr>
@@ -2459,7 +2661,6 @@
       <w:r>
         <w:rPr>
           <w:rFonts w:ascii="Georgia" w:hAnsi="Georgia"/>
-          <w:color w:val="000000" w:themeColor="text1"/>
           <w:sz w:val="24"/>
           <w:szCs w:val="24"/>
         </w:rPr>
@@ -2468,7 +2669,6 @@
       <w:r>
         <w:rPr>
           <w:rFonts w:ascii="Georgia" w:hAnsi="Georgia"/>
-          <w:color w:val="000000" w:themeColor="text1"/>
           <w:sz w:val="24"/>
           <w:szCs w:val="24"/>
         </w:rPr>
@@ -2477,7 +2677,6 @@
       <w:r>
         <w:rPr>
           <w:rFonts w:ascii="Georgia" w:hAnsi="Georgia"/>
-          <w:color w:val="000000" w:themeColor="text1"/>
           <w:sz w:val="24"/>
           <w:szCs w:val="24"/>
         </w:rPr>
@@ -2486,7 +2685,6 @@
       <w:r>
         <w:rPr>
           <w:rFonts w:ascii="Georgia" w:hAnsi="Georgia"/>
-          <w:color w:val="000000" w:themeColor="text1"/>
           <w:sz w:val="24"/>
           <w:szCs w:val="24"/>
         </w:rPr>
@@ -2495,16 +2693,14 @@
       <w:r>
         <w:rPr>
           <w:rFonts w:ascii="Georgia" w:hAnsi="Georgia"/>
-          <w:color w:val="000000" w:themeColor="text1"/>
-          <w:sz w:val="24"/>
-          <w:szCs w:val="24"/>
-        </w:rPr>
-        <w:t xml:space="preserve"> </w:t>
-      </w:r>
-      <w:r>
-        <w:rPr>
-          <w:rFonts w:ascii="Georgia" w:hAnsi="Georgia"/>
-          <w:color w:val="000000" w:themeColor="text1"/>
+          <w:sz w:val="24"/>
+          <w:szCs w:val="24"/>
+        </w:rPr>
+        <w:t xml:space="preserve"> </w:t>
+      </w:r>
+      <w:r>
+        <w:rPr>
+          <w:rFonts w:ascii="Georgia" w:hAnsi="Georgia"/>
           <w:sz w:val="24"/>
           <w:szCs w:val="24"/>
         </w:rPr>
@@ -2513,7 +2709,6 @@
       <w:r>
         <w:rPr>
           <w:rFonts w:ascii="Georgia" w:hAnsi="Georgia"/>
-          <w:color w:val="000000" w:themeColor="text1"/>
           <w:sz w:val="24"/>
           <w:szCs w:val="24"/>
         </w:rPr>
@@ -2522,7 +2717,6 @@
       <w:r>
         <w:rPr>
           <w:rFonts w:ascii="Georgia" w:hAnsi="Georgia"/>
-          <w:color w:val="000000" w:themeColor="text1"/>
           <w:sz w:val="24"/>
           <w:szCs w:val="24"/>
         </w:rPr>
@@ -2531,7 +2725,6 @@
       <w:r>
         <w:rPr>
           <w:rFonts w:ascii="Georgia" w:hAnsi="Georgia"/>
-          <w:color w:val="000000" w:themeColor="text1"/>
           <w:sz w:val="24"/>
           <w:szCs w:val="24"/>
         </w:rPr>
@@ -2540,7 +2733,6 @@
       <w:r>
         <w:rPr>
           <w:rFonts w:ascii="Georgia" w:hAnsi="Georgia"/>
-          <w:color w:val="000000" w:themeColor="text1"/>
           <w:sz w:val="24"/>
           <w:szCs w:val="24"/>
         </w:rPr>
@@ -2549,7 +2741,6 @@
       <w:r>
         <w:rPr>
           <w:rFonts w:ascii="Georgia" w:hAnsi="Georgia"/>
-          <w:color w:val="000000" w:themeColor="text1"/>
           <w:sz w:val="24"/>
           <w:szCs w:val="24"/>
         </w:rPr>
@@ -2558,7 +2749,6 @@
       <w:r>
         <w:rPr>
           <w:rFonts w:ascii="Georgia" w:hAnsi="Georgia"/>
-          <w:color w:val="000000" w:themeColor="text1"/>
           <w:sz w:val="24"/>
           <w:szCs w:val="24"/>
         </w:rPr>
@@ -2567,7 +2757,6 @@
       <w:r>
         <w:rPr>
           <w:rFonts w:ascii="Georgia" w:hAnsi="Georgia"/>
-          <w:color w:val="000000" w:themeColor="text1"/>
           <w:sz w:val="24"/>
           <w:szCs w:val="24"/>
         </w:rPr>
@@ -2576,7 +2765,6 @@
       <w:r>
         <w:rPr>
           <w:rFonts w:ascii="Georgia" w:hAnsi="Georgia"/>
-          <w:color w:val="000000" w:themeColor="text1"/>
           <w:sz w:val="24"/>
           <w:szCs w:val="24"/>
         </w:rPr>
@@ -2585,16 +2773,14 @@
       <w:r>
         <w:rPr>
           <w:rFonts w:ascii="Georgia" w:hAnsi="Georgia"/>
-          <w:color w:val="000000" w:themeColor="text1"/>
-          <w:sz w:val="24"/>
-          <w:szCs w:val="24"/>
-        </w:rPr>
-        <w:t xml:space="preserve"> </w:t>
-      </w:r>
-      <w:r>
-        <w:rPr>
-          <w:rFonts w:ascii="Georgia" w:hAnsi="Georgia"/>
-          <w:color w:val="000000" w:themeColor="text1"/>
+          <w:sz w:val="24"/>
+          <w:szCs w:val="24"/>
+        </w:rPr>
+        <w:t xml:space="preserve"> </w:t>
+      </w:r>
+      <w:r>
+        <w:rPr>
+          <w:rFonts w:ascii="Georgia" w:hAnsi="Georgia"/>
           <w:sz w:val="24"/>
           <w:szCs w:val="24"/>
         </w:rPr>
@@ -2606,7 +2792,6 @@
         <w:spacing w:before="240" w:after="240"/>
         <w:rPr>
           <w:rFonts w:ascii="Georgia" w:hAnsi="Georgia"/>
-          <w:color w:val="000000" w:themeColor="text1"/>
           <w:sz w:val="24"/>
           <w:szCs w:val="24"/>
         </w:rPr>
@@ -2618,12 +2803,14 @@
       <w:pPr>
         <w:pStyle w:val="Heading2"/>
         <w:rPr>
+          <w:rFonts w:ascii="Georgia" w:hAnsi="Georgia"/>
           <w:b/>
           <w:bCs/>
         </w:rPr>
       </w:pPr>
       <w:r>
         <w:rPr>
+          <w:rFonts w:ascii="Georgia" w:hAnsi="Georgia"/>
           <w:b/>
           <w:bCs/>
         </w:rPr>
@@ -2636,15 +2823,13 @@
         <w:spacing w:before="240" w:after="240"/>
         <w:rPr>
           <w:rFonts w:ascii="Georgia" w:hAnsi="Georgia"/>
-          <w:color w:val="000000" w:themeColor="text1"/>
-          <w:sz w:val="24"/>
-          <w:szCs w:val="24"/>
-        </w:rPr>
-      </w:pPr>
-      <w:r>
-        <w:rPr>
-          <w:rFonts w:ascii="Georgia" w:hAnsi="Georgia"/>
-          <w:color w:val="000000" w:themeColor="text1"/>
+          <w:sz w:val="24"/>
+          <w:szCs w:val="24"/>
+        </w:rPr>
+      </w:pPr>
+      <w:r>
+        <w:rPr>
+          <w:rFonts w:ascii="Georgia" w:hAnsi="Georgia"/>
           <w:sz w:val="24"/>
           <w:szCs w:val="24"/>
         </w:rPr>
@@ -2653,7 +2838,6 @@
       <w:r>
         <w:rPr>
           <w:rFonts w:ascii="Georgia" w:hAnsi="Georgia"/>
-          <w:color w:val="000000" w:themeColor="text1"/>
           <w:sz w:val="24"/>
           <w:szCs w:val="24"/>
         </w:rPr>
@@ -2665,7 +2849,6 @@
         <w:spacing w:before="240" w:after="240"/>
         <w:rPr>
           <w:rFonts w:ascii="Georgia" w:hAnsi="Georgia"/>
-          <w:color w:val="000000" w:themeColor="text1"/>
           <w:sz w:val="24"/>
           <w:szCs w:val="24"/>
         </w:rPr>
@@ -2675,7 +2858,6 @@
       <w:r>
         <w:rPr>
           <w:rFonts w:ascii="Georgia" w:hAnsi="Georgia"/>
-          <w:color w:val="000000" w:themeColor="text1"/>
           <w:sz w:val="24"/>
           <w:szCs w:val="24"/>
         </w:rPr>
@@ -2684,16 +2866,14 @@
       <w:r>
         <w:rPr>
           <w:rFonts w:ascii="Georgia" w:hAnsi="Georgia"/>
-          <w:color w:val="000000" w:themeColor="text1"/>
-          <w:sz w:val="24"/>
-          <w:szCs w:val="24"/>
-        </w:rPr>
-        <w:t xml:space="preserve"> </w:t>
-      </w:r>
-      <w:r>
-        <w:rPr>
-          <w:rFonts w:ascii="Georgia" w:hAnsi="Georgia"/>
-          <w:color w:val="000000" w:themeColor="text1"/>
+          <w:sz w:val="24"/>
+          <w:szCs w:val="24"/>
+        </w:rPr>
+        <w:t xml:space="preserve"> </w:t>
+      </w:r>
+      <w:r>
+        <w:rPr>
+          <w:rFonts w:ascii="Georgia" w:hAnsi="Georgia"/>
           <w:sz w:val="24"/>
           <w:szCs w:val="24"/>
         </w:rPr>
@@ -2702,16 +2882,14 @@
       <w:r>
         <w:rPr>
           <w:rFonts w:ascii="Georgia" w:hAnsi="Georgia"/>
-          <w:color w:val="000000" w:themeColor="text1"/>
-          <w:sz w:val="24"/>
-          <w:szCs w:val="24"/>
-        </w:rPr>
-        <w:t xml:space="preserve"> </w:t>
-      </w:r>
-      <w:r>
-        <w:rPr>
-          <w:rFonts w:ascii="Georgia" w:hAnsi="Georgia"/>
-          <w:color w:val="000000" w:themeColor="text1"/>
+          <w:sz w:val="24"/>
+          <w:szCs w:val="24"/>
+        </w:rPr>
+        <w:t xml:space="preserve"> </w:t>
+      </w:r>
+      <w:r>
+        <w:rPr>
+          <w:rFonts w:ascii="Georgia" w:hAnsi="Georgia"/>
           <w:sz w:val="24"/>
           <w:szCs w:val="24"/>
         </w:rPr>
@@ -2720,16 +2898,14 @@
       <w:r>
         <w:rPr>
           <w:rFonts w:ascii="Georgia" w:hAnsi="Georgia"/>
-          <w:color w:val="000000" w:themeColor="text1"/>
-          <w:sz w:val="24"/>
-          <w:szCs w:val="24"/>
-        </w:rPr>
-        <w:t xml:space="preserve"> </w:t>
-      </w:r>
-      <w:r>
-        <w:rPr>
-          <w:rFonts w:ascii="Georgia" w:hAnsi="Georgia"/>
-          <w:color w:val="000000" w:themeColor="text1"/>
+          <w:sz w:val="24"/>
+          <w:szCs w:val="24"/>
+        </w:rPr>
+        <w:t xml:space="preserve"> </w:t>
+      </w:r>
+      <w:r>
+        <w:rPr>
+          <w:rFonts w:ascii="Georgia" w:hAnsi="Georgia"/>
           <w:sz w:val="24"/>
           <w:szCs w:val="24"/>
         </w:rPr>
@@ -2738,16 +2914,14 @@
       <w:r>
         <w:rPr>
           <w:rFonts w:ascii="Georgia" w:hAnsi="Georgia"/>
-          <w:color w:val="000000" w:themeColor="text1"/>
-          <w:sz w:val="24"/>
-          <w:szCs w:val="24"/>
-        </w:rPr>
-        <w:t xml:space="preserve"> </w:t>
-      </w:r>
-      <w:r>
-        <w:rPr>
-          <w:rFonts w:ascii="Georgia" w:hAnsi="Georgia"/>
-          <w:color w:val="000000" w:themeColor="text1"/>
+          <w:sz w:val="24"/>
+          <w:szCs w:val="24"/>
+        </w:rPr>
+        <w:t xml:space="preserve"> </w:t>
+      </w:r>
+      <w:r>
+        <w:rPr>
+          <w:rFonts w:ascii="Georgia" w:hAnsi="Georgia"/>
           <w:sz w:val="24"/>
           <w:szCs w:val="24"/>
         </w:rPr>
@@ -2756,7 +2930,6 @@
       <w:r>
         <w:rPr>
           <w:rFonts w:ascii="Georgia" w:hAnsi="Georgia"/>
-          <w:color w:val="000000" w:themeColor="text1"/>
           <w:sz w:val="24"/>
           <w:szCs w:val="24"/>
         </w:rPr>
@@ -2765,7 +2938,6 @@
       <w:r>
         <w:rPr>
           <w:rFonts w:ascii="Georgia" w:hAnsi="Georgia"/>
-          <w:color w:val="000000" w:themeColor="text1"/>
           <w:sz w:val="24"/>
           <w:szCs w:val="24"/>
         </w:rPr>
@@ -2774,7 +2946,6 @@
       <w:r>
         <w:rPr>
           <w:rFonts w:ascii="Georgia" w:hAnsi="Georgia"/>
-          <w:color w:val="000000" w:themeColor="text1"/>
           <w:sz w:val="24"/>
           <w:szCs w:val="24"/>
         </w:rPr>
@@ -2783,7 +2954,6 @@
       <w:r>
         <w:rPr>
           <w:rFonts w:ascii="Georgia" w:hAnsi="Georgia"/>
-          <w:color w:val="000000" w:themeColor="text1"/>
           <w:sz w:val="24"/>
           <w:szCs w:val="24"/>
         </w:rPr>
@@ -2795,15 +2965,13 @@
         <w:spacing w:before="240" w:after="240"/>
         <w:rPr>
           <w:rFonts w:ascii="Georgia" w:hAnsi="Georgia"/>
-          <w:color w:val="000000" w:themeColor="text1"/>
-          <w:sz w:val="24"/>
-          <w:szCs w:val="24"/>
-        </w:rPr>
-      </w:pPr>
-      <w:r>
-        <w:rPr>
-          <w:rFonts w:ascii="Georgia" w:hAnsi="Georgia"/>
-          <w:color w:val="000000" w:themeColor="text1"/>
+          <w:sz w:val="24"/>
+          <w:szCs w:val="24"/>
+        </w:rPr>
+      </w:pPr>
+      <w:r>
+        <w:rPr>
+          <w:rFonts w:ascii="Georgia" w:hAnsi="Georgia"/>
           <w:sz w:val="24"/>
           <w:szCs w:val="24"/>
         </w:rPr>
@@ -2812,16 +2980,14 @@
       <w:r>
         <w:rPr>
           <w:rFonts w:ascii="Georgia" w:hAnsi="Georgia"/>
-          <w:color w:val="000000" w:themeColor="text1"/>
-          <w:sz w:val="24"/>
-          <w:szCs w:val="24"/>
-        </w:rPr>
-        <w:t xml:space="preserve"> </w:t>
-      </w:r>
-      <w:r>
-        <w:rPr>
-          <w:rFonts w:ascii="Georgia" w:hAnsi="Georgia"/>
-          <w:color w:val="000000" w:themeColor="text1"/>
+          <w:sz w:val="24"/>
+          <w:szCs w:val="24"/>
+        </w:rPr>
+        <w:t xml:space="preserve"> </w:t>
+      </w:r>
+      <w:r>
+        <w:rPr>
+          <w:rFonts w:ascii="Georgia" w:hAnsi="Georgia"/>
           <w:sz w:val="24"/>
           <w:szCs w:val="24"/>
         </w:rPr>
@@ -2830,16 +2996,14 @@
       <w:r>
         <w:rPr>
           <w:rFonts w:ascii="Georgia" w:hAnsi="Georgia"/>
-          <w:color w:val="000000" w:themeColor="text1"/>
-          <w:sz w:val="24"/>
-          <w:szCs w:val="24"/>
-        </w:rPr>
-        <w:t xml:space="preserve"> </w:t>
-      </w:r>
-      <w:r>
-        <w:rPr>
-          <w:rFonts w:ascii="Georgia" w:hAnsi="Georgia"/>
-          <w:color w:val="000000" w:themeColor="text1"/>
+          <w:sz w:val="24"/>
+          <w:szCs w:val="24"/>
+        </w:rPr>
+        <w:t xml:space="preserve"> </w:t>
+      </w:r>
+      <w:r>
+        <w:rPr>
+          <w:rFonts w:ascii="Georgia" w:hAnsi="Georgia"/>
           <w:sz w:val="24"/>
           <w:szCs w:val="24"/>
         </w:rPr>
@@ -2848,7 +3012,6 @@
       <w:r>
         <w:rPr>
           <w:rFonts w:ascii="Georgia" w:hAnsi="Georgia"/>
-          <w:color w:val="000000" w:themeColor="text1"/>
           <w:sz w:val="24"/>
           <w:szCs w:val="24"/>
         </w:rPr>
@@ -2857,7 +3020,6 @@
       <w:r>
         <w:rPr>
           <w:rFonts w:ascii="Georgia" w:hAnsi="Georgia"/>
-          <w:color w:val="000000" w:themeColor="text1"/>
           <w:sz w:val="24"/>
           <w:szCs w:val="24"/>
         </w:rPr>
@@ -2866,16 +3028,14 @@
       <w:r>
         <w:rPr>
           <w:rFonts w:ascii="Georgia" w:hAnsi="Georgia"/>
-          <w:color w:val="000000" w:themeColor="text1"/>
-          <w:sz w:val="24"/>
-          <w:szCs w:val="24"/>
-        </w:rPr>
-        <w:t xml:space="preserve"> </w:t>
-      </w:r>
-      <w:r>
-        <w:rPr>
-          <w:rFonts w:ascii="Georgia" w:hAnsi="Georgia"/>
-          <w:color w:val="000000" w:themeColor="text1"/>
+          <w:sz w:val="24"/>
+          <w:szCs w:val="24"/>
+        </w:rPr>
+        <w:t xml:space="preserve"> </w:t>
+      </w:r>
+      <w:r>
+        <w:rPr>
+          <w:rFonts w:ascii="Georgia" w:hAnsi="Georgia"/>
           <w:sz w:val="24"/>
           <w:szCs w:val="24"/>
         </w:rPr>
@@ -2887,7 +3047,6 @@
         <w:spacing w:before="240" w:after="240"/>
         <w:rPr>
           <w:rFonts w:ascii="Georgia" w:hAnsi="Georgia"/>
-          <w:color w:val="000000" w:themeColor="text1"/>
           <w:sz w:val="24"/>
           <w:szCs w:val="24"/>
         </w:rPr>
@@ -2897,7 +3056,6 @@
       <w:r>
         <w:rPr>
           <w:rFonts w:ascii="Georgia" w:hAnsi="Georgia"/>
-          <w:color w:val="000000" w:themeColor="text1"/>
           <w:sz w:val="24"/>
           <w:szCs w:val="24"/>
         </w:rPr>
@@ -2909,7 +3067,6 @@
         <w:spacing w:before="240" w:after="240"/>
         <w:rPr>
           <w:rFonts w:ascii="Georgia" w:hAnsi="Georgia"/>
-          <w:color w:val="000000" w:themeColor="text1"/>
           <w:sz w:val="24"/>
           <w:szCs w:val="24"/>
         </w:rPr>
@@ -2919,7 +3076,6 @@
       <w:r>
         <w:rPr>
           <w:rFonts w:ascii="Georgia" w:hAnsi="Georgia"/>
-          <w:color w:val="000000" w:themeColor="text1"/>
           <w:sz w:val="24"/>
           <w:szCs w:val="24"/>
         </w:rPr>
@@ -2928,16 +3084,14 @@
       <w:r>
         <w:rPr>
           <w:rFonts w:ascii="Georgia" w:hAnsi="Georgia"/>
-          <w:color w:val="000000" w:themeColor="text1"/>
-          <w:sz w:val="24"/>
-          <w:szCs w:val="24"/>
-        </w:rPr>
-        <w:t xml:space="preserve"> </w:t>
-      </w:r>
-      <w:r>
-        <w:rPr>
-          <w:rFonts w:ascii="Georgia" w:hAnsi="Georgia"/>
-          <w:color w:val="000000" w:themeColor="text1"/>
+          <w:sz w:val="24"/>
+          <w:szCs w:val="24"/>
+        </w:rPr>
+        <w:t xml:space="preserve"> </w:t>
+      </w:r>
+      <w:r>
+        <w:rPr>
+          <w:rFonts w:ascii="Georgia" w:hAnsi="Georgia"/>
           <w:sz w:val="24"/>
           <w:szCs w:val="24"/>
         </w:rPr>
@@ -2946,16 +3100,14 @@
       <w:r>
         <w:rPr>
           <w:rFonts w:ascii="Georgia" w:hAnsi="Georgia"/>
-          <w:color w:val="000000" w:themeColor="text1"/>
-          <w:sz w:val="24"/>
-          <w:szCs w:val="24"/>
-        </w:rPr>
-        <w:t xml:space="preserve"> </w:t>
-      </w:r>
-      <w:r>
-        <w:rPr>
-          <w:rFonts w:ascii="Georgia" w:hAnsi="Georgia"/>
-          <w:color w:val="000000" w:themeColor="text1"/>
+          <w:sz w:val="24"/>
+          <w:szCs w:val="24"/>
+        </w:rPr>
+        <w:t xml:space="preserve"> </w:t>
+      </w:r>
+      <w:r>
+        <w:rPr>
+          <w:rFonts w:ascii="Georgia" w:hAnsi="Georgia"/>
           <w:sz w:val="24"/>
           <w:szCs w:val="24"/>
         </w:rPr>
@@ -2967,7 +3119,6 @@
         <w:spacing w:before="240" w:after="240"/>
         <w:rPr>
           <w:rFonts w:ascii="Georgia" w:hAnsi="Georgia"/>
-          <w:color w:val="000000" w:themeColor="text1"/>
           <w:sz w:val="24"/>
           <w:szCs w:val="24"/>
         </w:rPr>
@@ -2977,7 +3128,6 @@
       <w:r>
         <w:rPr>
           <w:rFonts w:ascii="Georgia" w:hAnsi="Georgia"/>
-          <w:color w:val="000000" w:themeColor="text1"/>
           <w:sz w:val="24"/>
           <w:szCs w:val="24"/>
         </w:rPr>
@@ -2986,16 +3136,14 @@
       <w:r>
         <w:rPr>
           <w:rFonts w:ascii="Georgia" w:hAnsi="Georgia"/>
-          <w:color w:val="000000" w:themeColor="text1"/>
-          <w:sz w:val="24"/>
-          <w:szCs w:val="24"/>
-        </w:rPr>
-        <w:t xml:space="preserve"> </w:t>
-      </w:r>
-      <w:r>
-        <w:rPr>
-          <w:rFonts w:ascii="Georgia" w:hAnsi="Georgia"/>
-          <w:color w:val="000000" w:themeColor="text1"/>
+          <w:sz w:val="24"/>
+          <w:szCs w:val="24"/>
+        </w:rPr>
+        <w:t xml:space="preserve"> </w:t>
+      </w:r>
+      <w:r>
+        <w:rPr>
+          <w:rFonts w:ascii="Georgia" w:hAnsi="Georgia"/>
           <w:sz w:val="24"/>
           <w:szCs w:val="24"/>
         </w:rPr>
@@ -3004,16 +3152,14 @@
       <w:r>
         <w:rPr>
           <w:rFonts w:ascii="Georgia" w:hAnsi="Georgia"/>
-          <w:color w:val="000000" w:themeColor="text1"/>
-          <w:sz w:val="24"/>
-          <w:szCs w:val="24"/>
-        </w:rPr>
-        <w:t xml:space="preserve"> </w:t>
-      </w:r>
-      <w:r>
-        <w:rPr>
-          <w:rFonts w:ascii="Georgia" w:hAnsi="Georgia"/>
-          <w:color w:val="000000" w:themeColor="text1"/>
+          <w:sz w:val="24"/>
+          <w:szCs w:val="24"/>
+        </w:rPr>
+        <w:t xml:space="preserve"> </w:t>
+      </w:r>
+      <w:r>
+        <w:rPr>
+          <w:rFonts w:ascii="Georgia" w:hAnsi="Georgia"/>
           <w:sz w:val="24"/>
           <w:szCs w:val="24"/>
         </w:rPr>
@@ -3022,16 +3168,14 @@
       <w:r>
         <w:rPr>
           <w:rFonts w:ascii="Georgia" w:hAnsi="Georgia"/>
-          <w:color w:val="000000" w:themeColor="text1"/>
-          <w:sz w:val="24"/>
-          <w:szCs w:val="24"/>
-        </w:rPr>
-        <w:t xml:space="preserve"> </w:t>
-      </w:r>
-      <w:r>
-        <w:rPr>
-          <w:rFonts w:ascii="Georgia" w:hAnsi="Georgia"/>
-          <w:color w:val="000000" w:themeColor="text1"/>
+          <w:sz w:val="24"/>
+          <w:szCs w:val="24"/>
+        </w:rPr>
+        <w:t xml:space="preserve"> </w:t>
+      </w:r>
+      <w:r>
+        <w:rPr>
+          <w:rFonts w:ascii="Georgia" w:hAnsi="Georgia"/>
           <w:sz w:val="24"/>
           <w:szCs w:val="24"/>
         </w:rPr>
@@ -3040,16 +3184,14 @@
       <w:r>
         <w:rPr>
           <w:rFonts w:ascii="Georgia" w:hAnsi="Georgia"/>
-          <w:color w:val="000000" w:themeColor="text1"/>
-          <w:sz w:val="24"/>
-          <w:szCs w:val="24"/>
-        </w:rPr>
-        <w:t xml:space="preserve"> </w:t>
-      </w:r>
-      <w:r>
-        <w:rPr>
-          <w:rFonts w:ascii="Georgia" w:hAnsi="Georgia"/>
-          <w:color w:val="000000" w:themeColor="text1"/>
+          <w:sz w:val="24"/>
+          <w:szCs w:val="24"/>
+        </w:rPr>
+        <w:t xml:space="preserve"> </w:t>
+      </w:r>
+      <w:r>
+        <w:rPr>
+          <w:rFonts w:ascii="Georgia" w:hAnsi="Georgia"/>
           <w:sz w:val="24"/>
           <w:szCs w:val="24"/>
         </w:rPr>
@@ -3063,15 +3205,13 @@
         <w:spacing w:before="240" w:after="240"/>
         <w:rPr>
           <w:rFonts w:ascii="Georgia" w:hAnsi="Georgia"/>
-          <w:color w:val="000000" w:themeColor="text1"/>
-          <w:sz w:val="24"/>
-          <w:szCs w:val="24"/>
-        </w:rPr>
-      </w:pPr>
-      <w:r>
-        <w:rPr>
-          <w:rFonts w:ascii="Georgia" w:hAnsi="Georgia"/>
-          <w:color w:val="000000" w:themeColor="text1"/>
+          <w:sz w:val="24"/>
+          <w:szCs w:val="24"/>
+        </w:rPr>
+      </w:pPr>
+      <w:r>
+        <w:rPr>
+          <w:rFonts w:ascii="Georgia" w:hAnsi="Georgia"/>
           <w:sz w:val="24"/>
           <w:szCs w:val="24"/>
         </w:rPr>
@@ -3081,7 +3221,6 @@
       <w:r>
         <w:rPr>
           <w:rFonts w:ascii="Georgia" w:hAnsi="Georgia"/>
-          <w:color w:val="000000" w:themeColor="text1"/>
           <w:sz w:val="24"/>
           <w:szCs w:val="24"/>
         </w:rPr>
@@ -3090,7 +3229,6 @@
       <w:r>
         <w:rPr>
           <w:rFonts w:ascii="Georgia" w:hAnsi="Georgia"/>
-          <w:color w:val="000000" w:themeColor="text1"/>
           <w:sz w:val="24"/>
           <w:szCs w:val="24"/>
         </w:rPr>
@@ -3099,16 +3237,14 @@
       <w:r>
         <w:rPr>
           <w:rFonts w:ascii="Georgia" w:hAnsi="Georgia"/>
-          <w:color w:val="000000" w:themeColor="text1"/>
-          <w:sz w:val="24"/>
-          <w:szCs w:val="24"/>
-        </w:rPr>
-        <w:t xml:space="preserve"> </w:t>
-      </w:r>
-      <w:r>
-        <w:rPr>
-          <w:rFonts w:ascii="Georgia" w:hAnsi="Georgia"/>
-          <w:color w:val="000000" w:themeColor="text1"/>
+          <w:sz w:val="24"/>
+          <w:szCs w:val="24"/>
+        </w:rPr>
+        <w:t xml:space="preserve"> </w:t>
+      </w:r>
+      <w:r>
+        <w:rPr>
+          <w:rFonts w:ascii="Georgia" w:hAnsi="Georgia"/>
           <w:sz w:val="24"/>
           <w:szCs w:val="24"/>
         </w:rPr>
@@ -3117,16 +3253,14 @@
       <w:r>
         <w:rPr>
           <w:rFonts w:ascii="Georgia" w:hAnsi="Georgia"/>
-          <w:color w:val="000000" w:themeColor="text1"/>
-          <w:sz w:val="24"/>
-          <w:szCs w:val="24"/>
-        </w:rPr>
-        <w:t xml:space="preserve"> </w:t>
-      </w:r>
-      <w:r>
-        <w:rPr>
-          <w:rFonts w:ascii="Georgia" w:hAnsi="Georgia"/>
-          <w:color w:val="000000" w:themeColor="text1"/>
+          <w:sz w:val="24"/>
+          <w:szCs w:val="24"/>
+        </w:rPr>
+        <w:t xml:space="preserve"> </w:t>
+      </w:r>
+      <w:r>
+        <w:rPr>
+          <w:rFonts w:ascii="Georgia" w:hAnsi="Georgia"/>
           <w:sz w:val="24"/>
           <w:szCs w:val="24"/>
         </w:rPr>
@@ -3135,7 +3269,6 @@
       <w:r>
         <w:rPr>
           <w:rFonts w:ascii="Georgia" w:hAnsi="Georgia"/>
-          <w:color w:val="000000" w:themeColor="text1"/>
           <w:sz w:val="24"/>
           <w:szCs w:val="24"/>
         </w:rPr>
@@ -3144,7 +3277,6 @@
       <w:r>
         <w:rPr>
           <w:rFonts w:ascii="Georgia" w:hAnsi="Georgia"/>
-          <w:color w:val="000000" w:themeColor="text1"/>
           <w:sz w:val="24"/>
           <w:szCs w:val="24"/>
         </w:rPr>
@@ -3156,7 +3288,6 @@
         <w:spacing w:before="240" w:after="240"/>
         <w:rPr>
           <w:rFonts w:ascii="Georgia" w:hAnsi="Georgia"/>
-          <w:color w:val="000000" w:themeColor="text1"/>
           <w:sz w:val="24"/>
           <w:szCs w:val="24"/>
         </w:rPr>
@@ -3166,7 +3297,6 @@
       <w:r>
         <w:rPr>
           <w:rFonts w:ascii="Georgia" w:hAnsi="Georgia"/>
-          <w:color w:val="000000" w:themeColor="text1"/>
           <w:sz w:val="24"/>
           <w:szCs w:val="24"/>
         </w:rPr>
@@ -3175,16 +3305,14 @@
       <w:r>
         <w:rPr>
           <w:rFonts w:ascii="Georgia" w:hAnsi="Georgia"/>
-          <w:color w:val="000000" w:themeColor="text1"/>
-          <w:sz w:val="24"/>
-          <w:szCs w:val="24"/>
-        </w:rPr>
-        <w:t xml:space="preserve"> </w:t>
-      </w:r>
-      <w:r>
-        <w:rPr>
-          <w:rFonts w:ascii="Georgia" w:hAnsi="Georgia"/>
-          <w:color w:val="000000" w:themeColor="text1"/>
+          <w:sz w:val="24"/>
+          <w:szCs w:val="24"/>
+        </w:rPr>
+        <w:t xml:space="preserve"> </w:t>
+      </w:r>
+      <w:r>
+        <w:rPr>
+          <w:rFonts w:ascii="Georgia" w:hAnsi="Georgia"/>
           <w:sz w:val="24"/>
           <w:szCs w:val="24"/>
         </w:rPr>
@@ -3193,7 +3321,6 @@
       <w:r>
         <w:rPr>
           <w:rFonts w:ascii="Georgia" w:hAnsi="Georgia"/>
-          <w:color w:val="000000" w:themeColor="text1"/>
           <w:sz w:val="24"/>
           <w:szCs w:val="24"/>
         </w:rPr>
@@ -3202,7 +3329,6 @@
       <w:r>
         <w:rPr>
           <w:rFonts w:ascii="Georgia" w:hAnsi="Georgia"/>
-          <w:color w:val="000000" w:themeColor="text1"/>
           <w:sz w:val="24"/>
           <w:szCs w:val="24"/>
         </w:rPr>
@@ -3211,7 +3337,6 @@
       <w:r>
         <w:rPr>
           <w:rFonts w:ascii="Georgia" w:hAnsi="Georgia"/>
-          <w:color w:val="000000" w:themeColor="text1"/>
           <w:sz w:val="24"/>
           <w:szCs w:val="24"/>
         </w:rPr>
@@ -3220,7 +3345,6 @@
       <w:r>
         <w:rPr>
           <w:rFonts w:ascii="Georgia" w:hAnsi="Georgia"/>
-          <w:color w:val="000000" w:themeColor="text1"/>
           <w:sz w:val="24"/>
           <w:szCs w:val="24"/>
         </w:rPr>
@@ -3232,15 +3356,13 @@
         <w:spacing w:before="240" w:after="240"/>
         <w:rPr>
           <w:rFonts w:ascii="Georgia" w:hAnsi="Georgia"/>
-          <w:color w:val="000000" w:themeColor="text1"/>
-          <w:sz w:val="24"/>
-          <w:szCs w:val="24"/>
-        </w:rPr>
-      </w:pPr>
-      <w:r>
-        <w:rPr>
-          <w:rFonts w:ascii="Georgia" w:hAnsi="Georgia"/>
-          <w:color w:val="000000" w:themeColor="text1"/>
+          <w:sz w:val="24"/>
+          <w:szCs w:val="24"/>
+        </w:rPr>
+      </w:pPr>
+      <w:r>
+        <w:rPr>
+          <w:rFonts w:ascii="Georgia" w:hAnsi="Georgia"/>
           <w:sz w:val="24"/>
           <w:szCs w:val="24"/>
         </w:rPr>
@@ -3249,16 +3371,14 @@
       <w:r>
         <w:rPr>
           <w:rFonts w:ascii="Georgia" w:hAnsi="Georgia"/>
-          <w:color w:val="000000" w:themeColor="text1"/>
-          <w:sz w:val="24"/>
-          <w:szCs w:val="24"/>
-        </w:rPr>
-        <w:t xml:space="preserve"> </w:t>
-      </w:r>
-      <w:r>
-        <w:rPr>
-          <w:rFonts w:ascii="Georgia" w:hAnsi="Georgia"/>
-          <w:color w:val="000000" w:themeColor="text1"/>
+          <w:sz w:val="24"/>
+          <w:szCs w:val="24"/>
+        </w:rPr>
+        <w:t xml:space="preserve"> </w:t>
+      </w:r>
+      <w:r>
+        <w:rPr>
+          <w:rFonts w:ascii="Georgia" w:hAnsi="Georgia"/>
           <w:sz w:val="24"/>
           <w:szCs w:val="24"/>
         </w:rPr>
@@ -3267,16 +3387,14 @@
       <w:r>
         <w:rPr>
           <w:rFonts w:ascii="Georgia" w:hAnsi="Georgia"/>
-          <w:color w:val="000000" w:themeColor="text1"/>
-          <w:sz w:val="24"/>
-          <w:szCs w:val="24"/>
-        </w:rPr>
-        <w:t xml:space="preserve"> </w:t>
-      </w:r>
-      <w:r>
-        <w:rPr>
-          <w:rFonts w:ascii="Georgia" w:hAnsi="Georgia"/>
-          <w:color w:val="000000" w:themeColor="text1"/>
+          <w:sz w:val="24"/>
+          <w:szCs w:val="24"/>
+        </w:rPr>
+        <w:t xml:space="preserve"> </w:t>
+      </w:r>
+      <w:r>
+        <w:rPr>
+          <w:rFonts w:ascii="Georgia" w:hAnsi="Georgia"/>
           <w:sz w:val="24"/>
           <w:szCs w:val="24"/>
         </w:rPr>
@@ -3285,16 +3403,14 @@
       <w:r>
         <w:rPr>
           <w:rFonts w:ascii="Georgia" w:hAnsi="Georgia"/>
-          <w:color w:val="000000" w:themeColor="text1"/>
-          <w:sz w:val="24"/>
-          <w:szCs w:val="24"/>
-        </w:rPr>
-        <w:t xml:space="preserve"> </w:t>
-      </w:r>
-      <w:r>
-        <w:rPr>
-          <w:rFonts w:ascii="Georgia" w:hAnsi="Georgia"/>
-          <w:color w:val="000000" w:themeColor="text1"/>
+          <w:sz w:val="24"/>
+          <w:szCs w:val="24"/>
+        </w:rPr>
+        <w:t xml:space="preserve"> </w:t>
+      </w:r>
+      <w:r>
+        <w:rPr>
+          <w:rFonts w:ascii="Georgia" w:hAnsi="Georgia"/>
           <w:sz w:val="24"/>
           <w:szCs w:val="24"/>
         </w:rPr>
@@ -3305,15 +3421,13 @@
       <w:pPr>
         <w:rPr>
           <w:rFonts w:ascii="Georgia" w:hAnsi="Georgia"/>
-          <w:color w:val="000000" w:themeColor="text1"/>
-          <w:sz w:val="24"/>
-          <w:szCs w:val="24"/>
-        </w:rPr>
-      </w:pPr>
-      <w:r>
-        <w:rPr>
-          <w:rFonts w:ascii="Georgia" w:hAnsi="Georgia"/>
-          <w:color w:val="000000" w:themeColor="text1"/>
+          <w:sz w:val="24"/>
+          <w:szCs w:val="24"/>
+        </w:rPr>
+      </w:pPr>
+      <w:r>
+        <w:rPr>
+          <w:rFonts w:ascii="Georgia" w:hAnsi="Georgia"/>
           <w:sz w:val="24"/>
           <w:szCs w:val="24"/>
         </w:rPr>
@@ -3322,7 +3436,6 @@
       <w:r>
         <w:rPr>
           <w:rFonts w:ascii="Georgia" w:hAnsi="Georgia"/>
-          <w:color w:val="000000" w:themeColor="text1"/>
           <w:sz w:val="24"/>
           <w:szCs w:val="24"/>
         </w:rPr>
@@ -3331,7 +3444,6 @@
       <w:r>
         <w:rPr>
           <w:rFonts w:ascii="Georgia" w:hAnsi="Georgia"/>
-          <w:color w:val="000000" w:themeColor="text1"/>
           <w:sz w:val="24"/>
           <w:szCs w:val="24"/>
         </w:rPr>
@@ -3340,16 +3452,14 @@
       <w:r>
         <w:rPr>
           <w:rFonts w:ascii="Georgia" w:hAnsi="Georgia"/>
-          <w:color w:val="000000" w:themeColor="text1"/>
-          <w:sz w:val="24"/>
-          <w:szCs w:val="24"/>
-        </w:rPr>
-        <w:t xml:space="preserve"> </w:t>
-      </w:r>
-      <w:r>
-        <w:rPr>
-          <w:rFonts w:ascii="Georgia" w:hAnsi="Georgia"/>
-          <w:color w:val="000000" w:themeColor="text1"/>
+          <w:sz w:val="24"/>
+          <w:szCs w:val="24"/>
+        </w:rPr>
+        <w:t xml:space="preserve"> </w:t>
+      </w:r>
+      <w:r>
+        <w:rPr>
+          <w:rFonts w:ascii="Georgia" w:hAnsi="Georgia"/>
           <w:sz w:val="24"/>
           <w:szCs w:val="24"/>
         </w:rPr>
@@ -3358,7 +3468,6 @@
       <w:r>
         <w:rPr>
           <w:rFonts w:ascii="Georgia" w:hAnsi="Georgia"/>
-          <w:color w:val="000000" w:themeColor="text1"/>
           <w:sz w:val="24"/>
           <w:szCs w:val="24"/>
         </w:rPr>
@@ -3367,7 +3476,6 @@
       <w:r>
         <w:rPr>
           <w:rFonts w:ascii="Georgia" w:hAnsi="Georgia"/>
-          <w:color w:val="000000" w:themeColor="text1"/>
           <w:sz w:val="24"/>
           <w:szCs w:val="24"/>
         </w:rPr>
@@ -3376,16 +3484,14 @@
       <w:r>
         <w:rPr>
           <w:rFonts w:ascii="Georgia" w:hAnsi="Georgia"/>
-          <w:color w:val="000000" w:themeColor="text1"/>
-          <w:sz w:val="24"/>
-          <w:szCs w:val="24"/>
-        </w:rPr>
-        <w:t xml:space="preserve"> </w:t>
-      </w:r>
-      <w:r>
-        <w:rPr>
-          <w:rFonts w:ascii="Georgia" w:hAnsi="Georgia"/>
-          <w:color w:val="000000" w:themeColor="text1"/>
+          <w:sz w:val="24"/>
+          <w:szCs w:val="24"/>
+        </w:rPr>
+        <w:t xml:space="preserve"> </w:t>
+      </w:r>
+      <w:r>
+        <w:rPr>
+          <w:rFonts w:ascii="Georgia" w:hAnsi="Georgia"/>
           <w:sz w:val="24"/>
           <w:szCs w:val="24"/>
         </w:rPr>
@@ -3398,12 +3504,14 @@
       <w:pPr>
         <w:pStyle w:val="Heading2"/>
         <w:rPr>
+          <w:rFonts w:ascii="Georgia" w:hAnsi="Georgia"/>
           <w:b/>
           <w:bCs/>
         </w:rPr>
       </w:pPr>
       <w:r>
         <w:rPr>
+          <w:rFonts w:ascii="Georgia" w:hAnsi="Georgia"/>
           <w:b/>
           <w:bCs/>
         </w:rPr>
@@ -3415,7 +3523,6 @@
         <w:spacing w:before="240" w:after="240"/>
         <w:rPr>
           <w:rFonts w:ascii="Georgia" w:hAnsi="Georgia"/>
-          <w:color w:val="000000" w:themeColor="text1"/>
           <w:sz w:val="24"/>
           <w:szCs w:val="24"/>
         </w:rPr>
@@ -3424,7 +3531,6 @@
         <w:sdtPr>
           <w:rPr>
             <w:rFonts w:ascii="Georgia" w:hAnsi="Georgia"/>
-            <w:color w:val="000000" w:themeColor="text1"/>
             <w:sz w:val="24"/>
             <w:szCs w:val="24"/>
           </w:rPr>
@@ -3437,7 +3543,6 @@
           <w:r>
             <w:rPr>
               <w:rFonts w:ascii="Georgia" w:hAnsi="Georgia"/>
-              <w:color w:val="000000" w:themeColor="text1"/>
               <w:sz w:val="24"/>
               <w:szCs w:val="24"/>
             </w:rPr>
@@ -3448,7 +3553,6 @@
       <w:r>
         <w:rPr>
           <w:rFonts w:ascii="Georgia" w:hAnsi="Georgia"/>
-          <w:color w:val="000000" w:themeColor="text1"/>
           <w:sz w:val="24"/>
           <w:szCs w:val="24"/>
         </w:rPr>
@@ -3457,7 +3561,6 @@
       <w:r>
         <w:rPr>
           <w:rFonts w:ascii="Georgia" w:hAnsi="Georgia"/>
-          <w:color w:val="000000" w:themeColor="text1"/>
           <w:sz w:val="24"/>
           <w:szCs w:val="24"/>
         </w:rPr>
@@ -3466,7 +3569,6 @@
       <w:r>
         <w:rPr>
           <w:rFonts w:ascii="Georgia" w:hAnsi="Georgia"/>
-          <w:color w:val="000000" w:themeColor="text1"/>
           <w:sz w:val="24"/>
           <w:szCs w:val="24"/>
         </w:rPr>
@@ -3475,16 +3577,14 @@
       <w:r>
         <w:rPr>
           <w:rFonts w:ascii="Georgia" w:hAnsi="Georgia"/>
-          <w:color w:val="000000" w:themeColor="text1"/>
-          <w:sz w:val="24"/>
-          <w:szCs w:val="24"/>
-        </w:rPr>
-        <w:t xml:space="preserve"> </w:t>
-      </w:r>
-      <w:r>
-        <w:rPr>
-          <w:rFonts w:ascii="Georgia" w:hAnsi="Georgia"/>
-          <w:color w:val="000000" w:themeColor="text1"/>
+          <w:sz w:val="24"/>
+          <w:szCs w:val="24"/>
+        </w:rPr>
+        <w:t xml:space="preserve"> </w:t>
+      </w:r>
+      <w:r>
+        <w:rPr>
+          <w:rFonts w:ascii="Georgia" w:hAnsi="Georgia"/>
           <w:sz w:val="24"/>
           <w:szCs w:val="24"/>
         </w:rPr>
@@ -3493,16 +3593,14 @@
       <w:r>
         <w:rPr>
           <w:rFonts w:ascii="Georgia" w:hAnsi="Georgia"/>
-          <w:color w:val="000000" w:themeColor="text1"/>
-          <w:sz w:val="24"/>
-          <w:szCs w:val="24"/>
-        </w:rPr>
-        <w:t xml:space="preserve"> </w:t>
-      </w:r>
-      <w:r>
-        <w:rPr>
-          <w:rFonts w:ascii="Georgia" w:hAnsi="Georgia"/>
-          <w:color w:val="000000" w:themeColor="text1"/>
+          <w:sz w:val="24"/>
+          <w:szCs w:val="24"/>
+        </w:rPr>
+        <w:t xml:space="preserve"> </w:t>
+      </w:r>
+      <w:r>
+        <w:rPr>
+          <w:rFonts w:ascii="Georgia" w:hAnsi="Georgia"/>
           <w:sz w:val="24"/>
           <w:szCs w:val="24"/>
         </w:rPr>
@@ -3511,16 +3609,14 @@
       <w:r>
         <w:rPr>
           <w:rFonts w:ascii="Georgia" w:hAnsi="Georgia"/>
-          <w:color w:val="000000" w:themeColor="text1"/>
-          <w:sz w:val="24"/>
-          <w:szCs w:val="24"/>
-        </w:rPr>
-        <w:t xml:space="preserve"> </w:t>
-      </w:r>
-      <w:r>
-        <w:rPr>
-          <w:rFonts w:ascii="Georgia" w:hAnsi="Georgia"/>
-          <w:color w:val="000000" w:themeColor="text1"/>
+          <w:sz w:val="24"/>
+          <w:szCs w:val="24"/>
+        </w:rPr>
+        <w:t xml:space="preserve"> </w:t>
+      </w:r>
+      <w:r>
+        <w:rPr>
+          <w:rFonts w:ascii="Georgia" w:hAnsi="Georgia"/>
           <w:sz w:val="24"/>
           <w:szCs w:val="24"/>
         </w:rPr>
@@ -3529,16 +3625,14 @@
       <w:r>
         <w:rPr>
           <w:rFonts w:ascii="Georgia" w:hAnsi="Georgia"/>
-          <w:color w:val="000000" w:themeColor="text1"/>
-          <w:sz w:val="24"/>
-          <w:szCs w:val="24"/>
-        </w:rPr>
-        <w:t xml:space="preserve"> </w:t>
-      </w:r>
-      <w:r>
-        <w:rPr>
-          <w:rFonts w:ascii="Georgia" w:hAnsi="Georgia"/>
-          <w:color w:val="000000" w:themeColor="text1"/>
+          <w:sz w:val="24"/>
+          <w:szCs w:val="24"/>
+        </w:rPr>
+        <w:t xml:space="preserve"> </w:t>
+      </w:r>
+      <w:r>
+        <w:rPr>
+          <w:rFonts w:ascii="Georgia" w:hAnsi="Georgia"/>
           <w:sz w:val="24"/>
           <w:szCs w:val="24"/>
         </w:rPr>
@@ -3547,16 +3641,14 @@
       <w:r>
         <w:rPr>
           <w:rFonts w:ascii="Georgia" w:hAnsi="Georgia"/>
-          <w:color w:val="000000" w:themeColor="text1"/>
-          <w:sz w:val="24"/>
-          <w:szCs w:val="24"/>
-        </w:rPr>
-        <w:t xml:space="preserve"> </w:t>
-      </w:r>
-      <w:r>
-        <w:rPr>
-          <w:rFonts w:ascii="Georgia" w:hAnsi="Georgia"/>
-          <w:color w:val="000000" w:themeColor="text1"/>
+          <w:sz w:val="24"/>
+          <w:szCs w:val="24"/>
+        </w:rPr>
+        <w:t xml:space="preserve"> </w:t>
+      </w:r>
+      <w:r>
+        <w:rPr>
+          <w:rFonts w:ascii="Georgia" w:hAnsi="Georgia"/>
           <w:sz w:val="24"/>
           <w:szCs w:val="24"/>
         </w:rPr>
@@ -3568,15 +3660,13 @@
         <w:spacing w:before="240" w:after="240"/>
         <w:rPr>
           <w:rFonts w:ascii="Georgia" w:hAnsi="Georgia"/>
-          <w:color w:val="000000" w:themeColor="text1"/>
-          <w:sz w:val="24"/>
-          <w:szCs w:val="24"/>
-        </w:rPr>
-      </w:pPr>
-      <w:r>
-        <w:rPr>
-          <w:rFonts w:ascii="Georgia" w:hAnsi="Georgia"/>
-          <w:color w:val="000000" w:themeColor="text1"/>
+          <w:sz w:val="24"/>
+          <w:szCs w:val="24"/>
+        </w:rPr>
+      </w:pPr>
+      <w:r>
+        <w:rPr>
+          <w:rFonts w:ascii="Georgia" w:hAnsi="Georgia"/>
           <w:sz w:val="24"/>
           <w:szCs w:val="24"/>
         </w:rPr>
@@ -3586,7 +3676,6 @@
       <w:r>
         <w:rPr>
           <w:rFonts w:ascii="Georgia" w:hAnsi="Georgia"/>
-          <w:color w:val="000000" w:themeColor="text1"/>
           <w:sz w:val="24"/>
           <w:szCs w:val="24"/>
         </w:rPr>
@@ -3595,7 +3684,6 @@
       <w:r>
         <w:rPr>
           <w:rFonts w:ascii="Georgia" w:hAnsi="Georgia"/>
-          <w:color w:val="000000" w:themeColor="text1"/>
           <w:sz w:val="24"/>
           <w:szCs w:val="24"/>
         </w:rPr>
@@ -3604,16 +3692,14 @@
       <w:r>
         <w:rPr>
           <w:rFonts w:ascii="Georgia" w:hAnsi="Georgia"/>
-          <w:color w:val="000000" w:themeColor="text1"/>
-          <w:sz w:val="24"/>
-          <w:szCs w:val="24"/>
-        </w:rPr>
-        <w:t xml:space="preserve"> </w:t>
-      </w:r>
-      <w:r>
-        <w:rPr>
-          <w:rFonts w:ascii="Georgia" w:hAnsi="Georgia"/>
-          <w:color w:val="000000" w:themeColor="text1"/>
+          <w:sz w:val="24"/>
+          <w:szCs w:val="24"/>
+        </w:rPr>
+        <w:t xml:space="preserve"> </w:t>
+      </w:r>
+      <w:r>
+        <w:rPr>
+          <w:rFonts w:ascii="Georgia" w:hAnsi="Georgia"/>
           <w:sz w:val="24"/>
           <w:szCs w:val="24"/>
         </w:rPr>
@@ -3622,16 +3708,14 @@
       <w:r>
         <w:rPr>
           <w:rFonts w:ascii="Georgia" w:hAnsi="Georgia"/>
-          <w:color w:val="000000" w:themeColor="text1"/>
-          <w:sz w:val="24"/>
-          <w:szCs w:val="24"/>
-        </w:rPr>
-        <w:t xml:space="preserve"> </w:t>
-      </w:r>
-      <w:r>
-        <w:rPr>
-          <w:rFonts w:ascii="Georgia" w:hAnsi="Georgia"/>
-          <w:color w:val="000000" w:themeColor="text1"/>
+          <w:sz w:val="24"/>
+          <w:szCs w:val="24"/>
+        </w:rPr>
+        <w:t xml:space="preserve"> </w:t>
+      </w:r>
+      <w:r>
+        <w:rPr>
+          <w:rFonts w:ascii="Georgia" w:hAnsi="Georgia"/>
           <w:sz w:val="24"/>
           <w:szCs w:val="24"/>
         </w:rPr>
@@ -3640,7 +3724,6 @@
       <w:r>
         <w:rPr>
           <w:rFonts w:ascii="Georgia" w:hAnsi="Georgia"/>
-          <w:color w:val="000000" w:themeColor="text1"/>
           <w:sz w:val="24"/>
           <w:szCs w:val="24"/>
         </w:rPr>
@@ -3649,7 +3732,6 @@
       <w:r>
         <w:rPr>
           <w:rFonts w:ascii="Georgia" w:hAnsi="Georgia"/>
-          <w:color w:val="000000" w:themeColor="text1"/>
           <w:sz w:val="24"/>
           <w:szCs w:val="24"/>
         </w:rPr>
@@ -3658,7 +3740,6 @@
       <w:r>
         <w:rPr>
           <w:rFonts w:ascii="Georgia" w:hAnsi="Georgia"/>
-          <w:color w:val="000000" w:themeColor="text1"/>
           <w:sz w:val="24"/>
           <w:szCs w:val="24"/>
         </w:rPr>
@@ -3667,7 +3748,6 @@
       <w:r>
         <w:rPr>
           <w:rFonts w:ascii="Georgia" w:hAnsi="Georgia"/>
-          <w:color w:val="000000" w:themeColor="text1"/>
           <w:sz w:val="24"/>
           <w:szCs w:val="24"/>
         </w:rPr>
@@ -3676,7 +3756,6 @@
       <w:r>
         <w:rPr>
           <w:rFonts w:ascii="Georgia" w:hAnsi="Georgia"/>
-          <w:color w:val="000000" w:themeColor="text1"/>
           <w:sz w:val="24"/>
           <w:szCs w:val="24"/>
         </w:rPr>
@@ -3685,7 +3764,6 @@
       <w:r>
         <w:rPr>
           <w:rFonts w:ascii="Georgia" w:hAnsi="Georgia"/>
-          <w:color w:val="000000" w:themeColor="text1"/>
           <w:sz w:val="24"/>
           <w:szCs w:val="24"/>
         </w:rPr>
@@ -3699,7 +3777,6 @@
         <w:spacing w:before="240" w:after="240"/>
         <w:rPr>
           <w:rFonts w:ascii="Georgia" w:hAnsi="Georgia"/>
-          <w:color w:val="000000" w:themeColor="text1"/>
           <w:sz w:val="24"/>
           <w:szCs w:val="24"/>
         </w:rPr>
@@ -3709,7 +3786,6 @@
           <w:rFonts w:ascii="Georgia" w:hAnsi="Georgia"/>
           <w:b/>
           <w:bCs/>
-          <w:color w:val="000000" w:themeColor="text1"/>
           <w:sz w:val="24"/>
           <w:szCs w:val="24"/>
         </w:rPr>
@@ -3718,7 +3794,6 @@
       <w:r>
         <w:rPr>
           <w:rFonts w:ascii="Georgia" w:hAnsi="Georgia"/>
-          <w:color w:val="000000" w:themeColor="text1"/>
           <w:sz w:val="24"/>
           <w:szCs w:val="24"/>
         </w:rPr>
@@ -3727,7 +3802,6 @@
       <w:r>
         <w:rPr>
           <w:rFonts w:ascii="Georgia" w:hAnsi="Georgia"/>
-          <w:color w:val="000000" w:themeColor="text1"/>
           <w:sz w:val="24"/>
           <w:szCs w:val="24"/>
         </w:rPr>
@@ -3737,7 +3811,6 @@
       <w:r>
         <w:rPr>
           <w:rFonts w:ascii="Georgia" w:hAnsi="Georgia"/>
-          <w:color w:val="000000" w:themeColor="text1"/>
           <w:sz w:val="24"/>
           <w:szCs w:val="24"/>
         </w:rPr>
@@ -3747,7 +3820,6 @@
       <w:r>
         <w:rPr>
           <w:rFonts w:ascii="Georgia" w:hAnsi="Georgia"/>
-          <w:color w:val="000000" w:themeColor="text1"/>
           <w:sz w:val="24"/>
           <w:szCs w:val="24"/>
         </w:rPr>
@@ -3756,16 +3828,14 @@
       <w:r>
         <w:rPr>
           <w:rFonts w:ascii="Georgia" w:hAnsi="Georgia"/>
-          <w:color w:val="000000" w:themeColor="text1"/>
-          <w:sz w:val="24"/>
-          <w:szCs w:val="24"/>
-        </w:rPr>
-        <w:t xml:space="preserve"> </w:t>
-      </w:r>
-      <w:r>
-        <w:rPr>
-          <w:rFonts w:ascii="Georgia" w:hAnsi="Georgia"/>
-          <w:color w:val="000000" w:themeColor="text1"/>
+          <w:sz w:val="24"/>
+          <w:szCs w:val="24"/>
+        </w:rPr>
+        <w:t xml:space="preserve"> </w:t>
+      </w:r>
+      <w:r>
+        <w:rPr>
+          <w:rFonts w:ascii="Georgia" w:hAnsi="Georgia"/>
           <w:sz w:val="24"/>
           <w:szCs w:val="24"/>
         </w:rPr>
@@ -3779,7 +3849,6 @@
         <w:spacing w:before="240" w:after="240"/>
         <w:rPr>
           <w:rFonts w:ascii="Georgia" w:hAnsi="Georgia"/>
-          <w:color w:val="000000" w:themeColor="text1"/>
           <w:sz w:val="24"/>
           <w:szCs w:val="24"/>
         </w:rPr>
@@ -3789,7 +3858,6 @@
           <w:rFonts w:ascii="Georgia" w:hAnsi="Georgia"/>
           <w:b/>
           <w:bCs/>
-          <w:color w:val="000000" w:themeColor="text1"/>
           <w:sz w:val="24"/>
           <w:szCs w:val="24"/>
         </w:rPr>
@@ -3798,7 +3866,6 @@
       <w:r>
         <w:rPr>
           <w:rFonts w:ascii="Georgia" w:hAnsi="Georgia"/>
-          <w:color w:val="000000" w:themeColor="text1"/>
           <w:sz w:val="24"/>
           <w:szCs w:val="24"/>
         </w:rPr>
@@ -3807,7 +3874,6 @@
       <w:r>
         <w:rPr>
           <w:rFonts w:ascii="Georgia" w:hAnsi="Georgia"/>
-          <w:color w:val="000000" w:themeColor="text1"/>
           <w:sz w:val="24"/>
           <w:szCs w:val="24"/>
           <w:highlight w:val="white"/>
@@ -3817,7 +3883,6 @@
       <w:r>
         <w:rPr>
           <w:rFonts w:ascii="Georgia" w:hAnsi="Georgia"/>
-          <w:color w:val="000000" w:themeColor="text1"/>
           <w:sz w:val="24"/>
           <w:szCs w:val="24"/>
         </w:rPr>
@@ -3826,7 +3891,6 @@
       <w:r>
         <w:rPr>
           <w:rFonts w:ascii="Georgia" w:hAnsi="Georgia"/>
-          <w:color w:val="000000" w:themeColor="text1"/>
           <w:sz w:val="24"/>
           <w:szCs w:val="24"/>
           <w:highlight w:val="white"/>
@@ -3836,16 +3900,14 @@
       <w:r>
         <w:rPr>
           <w:rFonts w:ascii="Georgia" w:hAnsi="Georgia"/>
-          <w:color w:val="000000" w:themeColor="text1"/>
-          <w:sz w:val="24"/>
-          <w:szCs w:val="24"/>
-        </w:rPr>
-        <w:t xml:space="preserve"> </w:t>
-      </w:r>
-      <w:r>
-        <w:rPr>
-          <w:rFonts w:ascii="Georgia" w:hAnsi="Georgia"/>
-          <w:color w:val="000000" w:themeColor="text1"/>
+          <w:sz w:val="24"/>
+          <w:szCs w:val="24"/>
+        </w:rPr>
+        <w:t xml:space="preserve"> </w:t>
+      </w:r>
+      <w:r>
+        <w:rPr>
+          <w:rFonts w:ascii="Georgia" w:hAnsi="Georgia"/>
           <w:sz w:val="24"/>
           <w:szCs w:val="24"/>
           <w:highlight w:val="white"/>
@@ -3856,7 +3918,6 @@
         <w:sdtPr>
           <w:rPr>
             <w:rFonts w:ascii="Georgia" w:hAnsi="Georgia"/>
-            <w:color w:val="000000" w:themeColor="text1"/>
             <w:sz w:val="24"/>
             <w:szCs w:val="24"/>
           </w:rPr>
@@ -3869,7 +3930,6 @@
       <w:r>
         <w:rPr>
           <w:rFonts w:ascii="Georgia" w:hAnsi="Georgia"/>
-          <w:color w:val="000000" w:themeColor="text1"/>
           <w:sz w:val="24"/>
           <w:szCs w:val="24"/>
           <w:highlight w:val="white"/>
@@ -3879,7 +3939,6 @@
       <w:r>
         <w:rPr>
           <w:rFonts w:ascii="Georgia" w:hAnsi="Georgia"/>
-          <w:color w:val="000000" w:themeColor="text1"/>
           <w:sz w:val="24"/>
           <w:szCs w:val="24"/>
         </w:rPr>
@@ -3891,15 +3950,13 @@
         <w:spacing w:before="240" w:after="240"/>
         <w:rPr>
           <w:rFonts w:ascii="Georgia" w:hAnsi="Georgia"/>
-          <w:color w:val="000000" w:themeColor="text1"/>
-          <w:sz w:val="24"/>
-          <w:szCs w:val="24"/>
-        </w:rPr>
-      </w:pPr>
-      <w:r>
-        <w:rPr>
-          <w:rFonts w:ascii="Georgia" w:hAnsi="Georgia"/>
-          <w:color w:val="000000" w:themeColor="text1"/>
+          <w:sz w:val="24"/>
+          <w:szCs w:val="24"/>
+        </w:rPr>
+      </w:pPr>
+      <w:r>
+        <w:rPr>
+          <w:rFonts w:ascii="Georgia" w:hAnsi="Georgia"/>
           <w:sz w:val="24"/>
           <w:szCs w:val="24"/>
         </w:rPr>
@@ -3910,7 +3967,6 @@
       <w:r>
         <w:rPr>
           <w:rFonts w:ascii="Georgia" w:hAnsi="Georgia"/>
-          <w:color w:val="000000" w:themeColor="text1"/>
           <w:sz w:val="24"/>
           <w:szCs w:val="24"/>
         </w:rPr>
@@ -3919,16 +3975,14 @@
       <w:r>
         <w:rPr>
           <w:rFonts w:ascii="Georgia" w:hAnsi="Georgia"/>
-          <w:color w:val="000000" w:themeColor="text1"/>
-          <w:sz w:val="24"/>
-          <w:szCs w:val="24"/>
-        </w:rPr>
-        <w:t xml:space="preserve"> </w:t>
-      </w:r>
-      <w:r>
-        <w:rPr>
-          <w:rFonts w:ascii="Georgia" w:hAnsi="Georgia"/>
-          <w:color w:val="000000" w:themeColor="text1"/>
+          <w:sz w:val="24"/>
+          <w:szCs w:val="24"/>
+        </w:rPr>
+        <w:t xml:space="preserve"> </w:t>
+      </w:r>
+      <w:r>
+        <w:rPr>
+          <w:rFonts w:ascii="Georgia" w:hAnsi="Georgia"/>
           <w:sz w:val="24"/>
           <w:szCs w:val="24"/>
         </w:rPr>
@@ -3937,16 +3991,14 @@
       <w:r>
         <w:rPr>
           <w:rFonts w:ascii="Georgia" w:hAnsi="Georgia"/>
-          <w:color w:val="000000" w:themeColor="text1"/>
-          <w:sz w:val="24"/>
-          <w:szCs w:val="24"/>
-        </w:rPr>
-        <w:t xml:space="preserve"> </w:t>
-      </w:r>
-      <w:r>
-        <w:rPr>
-          <w:rFonts w:ascii="Georgia" w:hAnsi="Georgia"/>
-          <w:color w:val="000000" w:themeColor="text1"/>
+          <w:sz w:val="24"/>
+          <w:szCs w:val="24"/>
+        </w:rPr>
+        <w:t xml:space="preserve"> </w:t>
+      </w:r>
+      <w:r>
+        <w:rPr>
+          <w:rFonts w:ascii="Georgia" w:hAnsi="Georgia"/>
           <w:sz w:val="24"/>
           <w:szCs w:val="24"/>
         </w:rPr>
@@ -3955,7 +4007,6 @@
       <w:r>
         <w:rPr>
           <w:rFonts w:ascii="Georgia" w:hAnsi="Georgia"/>
-          <w:color w:val="000000" w:themeColor="text1"/>
           <w:sz w:val="24"/>
           <w:szCs w:val="24"/>
         </w:rPr>
@@ -3964,7 +4015,6 @@
       <w:r>
         <w:rPr>
           <w:rFonts w:ascii="Georgia" w:hAnsi="Georgia"/>
-          <w:color w:val="000000" w:themeColor="text1"/>
           <w:sz w:val="24"/>
           <w:szCs w:val="24"/>
         </w:rPr>
@@ -3973,16 +4023,14 @@
       <w:r>
         <w:rPr>
           <w:rFonts w:ascii="Georgia" w:hAnsi="Georgia"/>
-          <w:color w:val="000000" w:themeColor="text1"/>
-          <w:sz w:val="24"/>
-          <w:szCs w:val="24"/>
-        </w:rPr>
-        <w:t xml:space="preserve"> </w:t>
-      </w:r>
-      <w:r>
-        <w:rPr>
-          <w:rFonts w:ascii="Georgia" w:hAnsi="Georgia"/>
-          <w:color w:val="000000" w:themeColor="text1"/>
+          <w:sz w:val="24"/>
+          <w:szCs w:val="24"/>
+        </w:rPr>
+        <w:t xml:space="preserve"> </w:t>
+      </w:r>
+      <w:r>
+        <w:rPr>
+          <w:rFonts w:ascii="Georgia" w:hAnsi="Georgia"/>
           <w:sz w:val="24"/>
           <w:szCs w:val="24"/>
         </w:rPr>
@@ -3994,15 +4042,13 @@
         <w:spacing w:before="240" w:after="240"/>
         <w:rPr>
           <w:rFonts w:ascii="Georgia" w:hAnsi="Georgia"/>
-          <w:color w:val="000000" w:themeColor="text1"/>
-          <w:sz w:val="24"/>
-          <w:szCs w:val="24"/>
-        </w:rPr>
-      </w:pPr>
-      <w:r>
-        <w:rPr>
-          <w:rFonts w:ascii="Georgia" w:hAnsi="Georgia"/>
-          <w:color w:val="000000" w:themeColor="text1"/>
+          <w:sz w:val="24"/>
+          <w:szCs w:val="24"/>
+        </w:rPr>
+      </w:pPr>
+      <w:r>
+        <w:rPr>
+          <w:rFonts w:ascii="Georgia" w:hAnsi="Georgia"/>
           <w:sz w:val="24"/>
           <w:szCs w:val="24"/>
         </w:rPr>
@@ -4012,7 +4058,6 @@
       <w:r>
         <w:rPr>
           <w:rFonts w:ascii="Georgia" w:hAnsi="Georgia"/>
-          <w:color w:val="000000" w:themeColor="text1"/>
           <w:sz w:val="24"/>
           <w:szCs w:val="24"/>
         </w:rPr>
@@ -4021,7 +4066,6 @@
       <w:r>
         <w:rPr>
           <w:rFonts w:ascii="Georgia" w:hAnsi="Georgia"/>
-          <w:color w:val="000000" w:themeColor="text1"/>
           <w:sz w:val="24"/>
           <w:szCs w:val="24"/>
         </w:rPr>
@@ -4030,16 +4074,14 @@
       <w:r>
         <w:rPr>
           <w:rFonts w:ascii="Georgia" w:hAnsi="Georgia"/>
-          <w:color w:val="000000" w:themeColor="text1"/>
-          <w:sz w:val="24"/>
-          <w:szCs w:val="24"/>
-        </w:rPr>
-        <w:t xml:space="preserve"> </w:t>
-      </w:r>
-      <w:r>
-        <w:rPr>
-          <w:rFonts w:ascii="Georgia" w:hAnsi="Georgia"/>
-          <w:color w:val="000000" w:themeColor="text1"/>
+          <w:sz w:val="24"/>
+          <w:szCs w:val="24"/>
+        </w:rPr>
+        <w:t xml:space="preserve"> </w:t>
+      </w:r>
+      <w:r>
+        <w:rPr>
+          <w:rFonts w:ascii="Georgia" w:hAnsi="Georgia"/>
           <w:sz w:val="24"/>
           <w:szCs w:val="24"/>
         </w:rPr>
@@ -4048,16 +4090,14 @@
       <w:r>
         <w:rPr>
           <w:rFonts w:ascii="Georgia" w:hAnsi="Georgia"/>
-          <w:color w:val="000000" w:themeColor="text1"/>
-          <w:sz w:val="24"/>
-          <w:szCs w:val="24"/>
-        </w:rPr>
-        <w:t xml:space="preserve"> </w:t>
-      </w:r>
-      <w:r>
-        <w:rPr>
-          <w:rFonts w:ascii="Georgia" w:hAnsi="Georgia"/>
-          <w:color w:val="000000" w:themeColor="text1"/>
+          <w:sz w:val="24"/>
+          <w:szCs w:val="24"/>
+        </w:rPr>
+        <w:t xml:space="preserve"> </w:t>
+      </w:r>
+      <w:r>
+        <w:rPr>
+          <w:rFonts w:ascii="Georgia" w:hAnsi="Georgia"/>
           <w:sz w:val="24"/>
           <w:szCs w:val="24"/>
         </w:rPr>
@@ -4067,7 +4107,6 @@
       <w:r>
         <w:rPr>
           <w:rFonts w:ascii="Georgia" w:hAnsi="Georgia"/>
-          <w:color w:val="000000" w:themeColor="text1"/>
           <w:sz w:val="24"/>
           <w:szCs w:val="24"/>
         </w:rPr>
@@ -4077,7 +4116,6 @@
       <w:r>
         <w:rPr>
           <w:rFonts w:ascii="Georgia" w:hAnsi="Georgia"/>
-          <w:color w:val="000000" w:themeColor="text1"/>
           <w:sz w:val="24"/>
           <w:szCs w:val="24"/>
         </w:rPr>
@@ -4086,16 +4124,14 @@
       <w:r>
         <w:rPr>
           <w:rFonts w:ascii="Georgia" w:hAnsi="Georgia"/>
-          <w:color w:val="000000" w:themeColor="text1"/>
-          <w:sz w:val="24"/>
-          <w:szCs w:val="24"/>
-        </w:rPr>
-        <w:t xml:space="preserve"> </w:t>
-      </w:r>
-      <w:r>
-        <w:rPr>
-          <w:rFonts w:ascii="Georgia" w:hAnsi="Georgia"/>
-          <w:color w:val="000000" w:themeColor="text1"/>
+          <w:sz w:val="24"/>
+          <w:szCs w:val="24"/>
+        </w:rPr>
+        <w:t xml:space="preserve"> </w:t>
+      </w:r>
+      <w:r>
+        <w:rPr>
+          <w:rFonts w:ascii="Georgia" w:hAnsi="Georgia"/>
           <w:sz w:val="24"/>
           <w:szCs w:val="24"/>
         </w:rPr>
@@ -4104,16 +4140,14 @@
       <w:r>
         <w:rPr>
           <w:rFonts w:ascii="Georgia" w:hAnsi="Georgia"/>
-          <w:color w:val="000000" w:themeColor="text1"/>
-          <w:sz w:val="24"/>
-          <w:szCs w:val="24"/>
-        </w:rPr>
-        <w:t xml:space="preserve"> </w:t>
-      </w:r>
-      <w:r>
-        <w:rPr>
-          <w:rFonts w:ascii="Georgia" w:hAnsi="Georgia"/>
-          <w:color w:val="000000" w:themeColor="text1"/>
+          <w:sz w:val="24"/>
+          <w:szCs w:val="24"/>
+        </w:rPr>
+        <w:t xml:space="preserve"> </w:t>
+      </w:r>
+      <w:r>
+        <w:rPr>
+          <w:rFonts w:ascii="Georgia" w:hAnsi="Georgia"/>
           <w:sz w:val="24"/>
           <w:szCs w:val="24"/>
         </w:rPr>
@@ -4124,6 +4158,7 @@
       <w:pPr>
         <w:pStyle w:val="Heading2"/>
         <w:rPr>
+          <w:rFonts w:ascii="Georgia" w:hAnsi="Georgia"/>
           <w:b/>
           <w:bCs/>
         </w:rPr>
@@ -4132,6 +4167,7 @@
       <w:bookmarkEnd w:id="24"/>
       <w:r>
         <w:rPr>
+          <w:rFonts w:ascii="Georgia" w:hAnsi="Georgia"/>
           <w:b/>
           <w:bCs/>
         </w:rPr>
@@ -4140,6 +4176,7 @@
       <w:proofErr w:type="spellStart"/>
       <w:r>
         <w:rPr>
+          <w:rFonts w:ascii="Georgia" w:hAnsi="Georgia"/>
           <w:b/>
           <w:bCs/>
         </w:rPr>
@@ -4152,15 +4189,13 @@
         <w:spacing w:before="240" w:after="240"/>
         <w:rPr>
           <w:rFonts w:ascii="Georgia" w:hAnsi="Georgia"/>
-          <w:color w:val="000000" w:themeColor="text1"/>
-          <w:sz w:val="24"/>
-          <w:szCs w:val="24"/>
-        </w:rPr>
-      </w:pPr>
-      <w:r>
-        <w:rPr>
-          <w:rFonts w:ascii="Georgia" w:hAnsi="Georgia"/>
-          <w:color w:val="000000" w:themeColor="text1"/>
+          <w:sz w:val="24"/>
+          <w:szCs w:val="24"/>
+        </w:rPr>
+      </w:pPr>
+      <w:r>
+        <w:rPr>
+          <w:rFonts w:ascii="Georgia" w:hAnsi="Georgia"/>
           <w:sz w:val="24"/>
           <w:szCs w:val="24"/>
         </w:rPr>
@@ -4170,7 +4205,6 @@
       <w:r>
         <w:rPr>
           <w:rFonts w:ascii="Georgia" w:hAnsi="Georgia"/>
-          <w:color w:val="000000" w:themeColor="text1"/>
           <w:sz w:val="24"/>
           <w:szCs w:val="24"/>
         </w:rPr>
@@ -4180,7 +4214,6 @@
       <w:r>
         <w:rPr>
           <w:rFonts w:ascii="Georgia" w:hAnsi="Georgia"/>
-          <w:color w:val="000000" w:themeColor="text1"/>
           <w:sz w:val="24"/>
           <w:szCs w:val="24"/>
         </w:rPr>
@@ -4189,16 +4222,14 @@
       <w:r>
         <w:rPr>
           <w:rFonts w:ascii="Georgia" w:hAnsi="Georgia"/>
-          <w:color w:val="000000" w:themeColor="text1"/>
-          <w:sz w:val="24"/>
-          <w:szCs w:val="24"/>
-        </w:rPr>
-        <w:t xml:space="preserve"> </w:t>
-      </w:r>
-      <w:r>
-        <w:rPr>
-          <w:rFonts w:ascii="Georgia" w:hAnsi="Georgia"/>
-          <w:color w:val="000000" w:themeColor="text1"/>
+          <w:sz w:val="24"/>
+          <w:szCs w:val="24"/>
+        </w:rPr>
+        <w:t xml:space="preserve"> </w:t>
+      </w:r>
+      <w:r>
+        <w:rPr>
+          <w:rFonts w:ascii="Georgia" w:hAnsi="Georgia"/>
           <w:sz w:val="24"/>
           <w:szCs w:val="24"/>
         </w:rPr>
@@ -4207,16 +4238,14 @@
       <w:r>
         <w:rPr>
           <w:rFonts w:ascii="Georgia" w:hAnsi="Georgia"/>
-          <w:color w:val="000000" w:themeColor="text1"/>
-          <w:sz w:val="24"/>
-          <w:szCs w:val="24"/>
-        </w:rPr>
-        <w:t xml:space="preserve"> </w:t>
-      </w:r>
-      <w:r>
-        <w:rPr>
-          <w:rFonts w:ascii="Georgia" w:hAnsi="Georgia"/>
-          <w:color w:val="000000" w:themeColor="text1"/>
+          <w:sz w:val="24"/>
+          <w:szCs w:val="24"/>
+        </w:rPr>
+        <w:t xml:space="preserve"> </w:t>
+      </w:r>
+      <w:r>
+        <w:rPr>
+          <w:rFonts w:ascii="Georgia" w:hAnsi="Georgia"/>
           <w:sz w:val="24"/>
           <w:szCs w:val="24"/>
         </w:rPr>
@@ -4225,7 +4254,6 @@
       <w:r>
         <w:rPr>
           <w:rFonts w:ascii="Georgia" w:hAnsi="Georgia"/>
-          <w:color w:val="000000" w:themeColor="text1"/>
           <w:sz w:val="24"/>
           <w:szCs w:val="24"/>
         </w:rPr>
@@ -4237,15 +4265,13 @@
         <w:spacing w:before="240" w:after="240"/>
         <w:rPr>
           <w:rFonts w:ascii="Georgia" w:hAnsi="Georgia"/>
-          <w:color w:val="000000" w:themeColor="text1"/>
-          <w:sz w:val="24"/>
-          <w:szCs w:val="24"/>
-        </w:rPr>
-      </w:pPr>
-      <w:r>
-        <w:rPr>
-          <w:rFonts w:ascii="Georgia" w:hAnsi="Georgia"/>
-          <w:color w:val="000000" w:themeColor="text1"/>
+          <w:sz w:val="24"/>
+          <w:szCs w:val="24"/>
+        </w:rPr>
+      </w:pPr>
+      <w:r>
+        <w:rPr>
+          <w:rFonts w:ascii="Georgia" w:hAnsi="Georgia"/>
           <w:sz w:val="24"/>
           <w:szCs w:val="24"/>
         </w:rPr>
@@ -4257,15 +4283,13 @@
         <w:spacing w:before="240" w:after="240"/>
         <w:rPr>
           <w:rFonts w:ascii="Georgia" w:hAnsi="Georgia"/>
-          <w:color w:val="000000" w:themeColor="text1"/>
-          <w:sz w:val="24"/>
-          <w:szCs w:val="24"/>
-        </w:rPr>
-      </w:pPr>
-      <w:r>
-        <w:rPr>
-          <w:rFonts w:ascii="Georgia" w:hAnsi="Georgia"/>
-          <w:color w:val="000000" w:themeColor="text1"/>
+          <w:sz w:val="24"/>
+          <w:szCs w:val="24"/>
+        </w:rPr>
+      </w:pPr>
+      <w:r>
+        <w:rPr>
+          <w:rFonts w:ascii="Georgia" w:hAnsi="Georgia"/>
           <w:sz w:val="24"/>
           <w:szCs w:val="24"/>
         </w:rPr>
@@ -4276,6 +4300,7 @@
       <w:pPr>
         <w:pStyle w:val="Heading2"/>
         <w:rPr>
+          <w:rFonts w:ascii="Georgia" w:hAnsi="Georgia"/>
           <w:b/>
           <w:bCs/>
         </w:rPr>
@@ -4286,6 +4311,7 @@
       <w:bookmarkEnd w:id="26"/>
       <w:r>
         <w:rPr>
+          <w:rFonts w:ascii="Georgia" w:hAnsi="Georgia"/>
           <w:b/>
           <w:bCs/>
         </w:rPr>
@@ -4296,15 +4322,13 @@
       <w:pPr>
         <w:rPr>
           <w:rFonts w:ascii="Georgia" w:hAnsi="Georgia"/>
-          <w:color w:val="000000" w:themeColor="text1"/>
-          <w:sz w:val="24"/>
-          <w:szCs w:val="24"/>
-        </w:rPr>
-      </w:pPr>
-      <w:r>
-        <w:rPr>
-          <w:rFonts w:ascii="Georgia" w:hAnsi="Georgia"/>
-          <w:color w:val="000000" w:themeColor="text1"/>
+          <w:sz w:val="24"/>
+          <w:szCs w:val="24"/>
+        </w:rPr>
+      </w:pPr>
+      <w:r>
+        <w:rPr>
+          <w:rFonts w:ascii="Georgia" w:hAnsi="Georgia"/>
           <w:sz w:val="24"/>
           <w:szCs w:val="24"/>
         </w:rPr>
@@ -4314,7 +4338,6 @@
       <w:r>
         <w:rPr>
           <w:rFonts w:ascii="Georgia" w:hAnsi="Georgia"/>
-          <w:color w:val="000000" w:themeColor="text1"/>
           <w:sz w:val="24"/>
           <w:szCs w:val="24"/>
         </w:rPr>
@@ -4324,7 +4347,6 @@
       <w:r>
         <w:rPr>
           <w:rFonts w:ascii="Georgia" w:hAnsi="Georgia"/>
-          <w:color w:val="000000" w:themeColor="text1"/>
           <w:sz w:val="24"/>
           <w:szCs w:val="24"/>
         </w:rPr>
@@ -4334,7 +4356,6 @@
         <w:sdtPr>
           <w:rPr>
             <w:rFonts w:ascii="Georgia" w:hAnsi="Georgia"/>
-            <w:color w:val="000000" w:themeColor="text1"/>
             <w:sz w:val="24"/>
             <w:szCs w:val="24"/>
           </w:rPr>
@@ -4347,7 +4368,6 @@
             <w:r>
               <w:rPr>
                 <w:rFonts w:ascii="Georgia" w:hAnsi="Georgia"/>
-                <w:color w:val="000000" w:themeColor="text1"/>
                 <w:sz w:val="24"/>
                 <w:szCs w:val="24"/>
               </w:rPr>
@@ -4356,7 +4376,6 @@
             <w:r>
               <w:rPr>
                 <w:rFonts w:ascii="Georgia" w:hAnsi="Georgia"/>
-                <w:color w:val="000000" w:themeColor="text1"/>
                 <w:sz w:val="24"/>
                 <w:szCs w:val="24"/>
               </w:rPr>
@@ -4365,7 +4384,6 @@
             <w:r>
               <w:rPr>
                 <w:rFonts w:ascii="Georgia" w:hAnsi="Georgia"/>
-                <w:color w:val="000000" w:themeColor="text1"/>
                 <w:sz w:val="24"/>
                 <w:szCs w:val="24"/>
               </w:rPr>
@@ -4374,7 +4392,6 @@
             <w:r>
               <w:rPr>
                 <w:rFonts w:ascii="Georgia" w:hAnsi="Georgia"/>
-                <w:color w:val="000000" w:themeColor="text1"/>
                 <w:sz w:val="24"/>
                 <w:szCs w:val="24"/>
               </w:rPr>
@@ -4383,7 +4400,6 @@
             <w:r>
               <w:rPr>
                 <w:rFonts w:ascii="Georgia" w:hAnsi="Georgia"/>
-                <w:color w:val="000000" w:themeColor="text1"/>
                 <w:sz w:val="24"/>
                 <w:szCs w:val="24"/>
               </w:rPr>
@@ -4392,7 +4408,6 @@
             <w:r>
               <w:rPr>
                 <w:rFonts w:ascii="Georgia" w:hAnsi="Georgia"/>
-                <w:color w:val="000000" w:themeColor="text1"/>
                 <w:sz w:val="24"/>
                 <w:szCs w:val="24"/>
               </w:rPr>
@@ -4401,7 +4416,6 @@
             <w:r>
               <w:rPr>
                 <w:rFonts w:ascii="Georgia" w:hAnsi="Georgia"/>
-                <w:color w:val="000000" w:themeColor="text1"/>
                 <w:sz w:val="24"/>
                 <w:szCs w:val="24"/>
               </w:rPr>
@@ -4415,7 +4429,6 @@
       <w:pPr>
         <w:rPr>
           <w:rFonts w:ascii="Georgia" w:hAnsi="Georgia"/>
-          <w:color w:val="000000" w:themeColor="text1"/>
           <w:sz w:val="24"/>
           <w:szCs w:val="24"/>
         </w:rPr>
@@ -4425,6 +4438,7 @@
       <w:pPr>
         <w:pStyle w:val="Heading2"/>
         <w:rPr>
+          <w:rFonts w:ascii="Georgia" w:hAnsi="Georgia"/>
           <w:b/>
           <w:bCs/>
         </w:rPr>
@@ -4433,6 +4447,7 @@
       <w:bookmarkEnd w:id="28"/>
       <w:r>
         <w:rPr>
+          <w:rFonts w:ascii="Georgia" w:hAnsi="Georgia"/>
           <w:b/>
           <w:bCs/>
         </w:rPr>
@@ -4444,15 +4459,13 @@
         <w:spacing w:before="240" w:after="240"/>
         <w:rPr>
           <w:rFonts w:ascii="Georgia" w:hAnsi="Georgia"/>
-          <w:color w:val="000000" w:themeColor="text1"/>
-          <w:sz w:val="24"/>
-          <w:szCs w:val="24"/>
-        </w:rPr>
-      </w:pPr>
-      <w:r>
-        <w:rPr>
-          <w:rFonts w:ascii="Georgia" w:hAnsi="Georgia"/>
-          <w:color w:val="000000" w:themeColor="text1"/>
+          <w:sz w:val="24"/>
+          <w:szCs w:val="24"/>
+        </w:rPr>
+      </w:pPr>
+      <w:r>
+        <w:rPr>
+          <w:rFonts w:ascii="Georgia" w:hAnsi="Georgia"/>
           <w:sz w:val="24"/>
           <w:szCs w:val="24"/>
         </w:rPr>
@@ -4464,15 +4477,13 @@
         <w:spacing w:before="240" w:after="240"/>
         <w:rPr>
           <w:rFonts w:ascii="Georgia" w:hAnsi="Georgia"/>
-          <w:color w:val="000000" w:themeColor="text1"/>
-          <w:sz w:val="24"/>
-          <w:szCs w:val="24"/>
-        </w:rPr>
-      </w:pPr>
-      <w:r>
-        <w:rPr>
-          <w:rFonts w:ascii="Georgia" w:hAnsi="Georgia"/>
-          <w:color w:val="000000" w:themeColor="text1"/>
+          <w:sz w:val="24"/>
+          <w:szCs w:val="24"/>
+        </w:rPr>
+      </w:pPr>
+      <w:r>
+        <w:rPr>
+          <w:rFonts w:ascii="Georgia" w:hAnsi="Georgia"/>
           <w:sz w:val="24"/>
           <w:szCs w:val="24"/>
         </w:rPr>
@@ -4482,7 +4493,6 @@
       <w:r>
         <w:rPr>
           <w:rFonts w:ascii="Georgia" w:hAnsi="Georgia"/>
-          <w:color w:val="000000" w:themeColor="text1"/>
           <w:sz w:val="24"/>
           <w:szCs w:val="24"/>
         </w:rPr>
@@ -4493,7 +4503,6 @@
       <w:r>
         <w:rPr>
           <w:rFonts w:ascii="Georgia" w:hAnsi="Georgia"/>
-          <w:color w:val="000000" w:themeColor="text1"/>
           <w:sz w:val="24"/>
           <w:szCs w:val="24"/>
         </w:rPr>
@@ -4505,15 +4514,13 @@
         <w:spacing w:before="240" w:after="240"/>
         <w:rPr>
           <w:rFonts w:ascii="Georgia" w:hAnsi="Georgia"/>
-          <w:color w:val="000000" w:themeColor="text1"/>
-          <w:sz w:val="24"/>
-          <w:szCs w:val="24"/>
-        </w:rPr>
-      </w:pPr>
-      <w:r>
-        <w:rPr>
-          <w:rFonts w:ascii="Georgia" w:hAnsi="Georgia"/>
-          <w:color w:val="000000" w:themeColor="text1"/>
+          <w:sz w:val="24"/>
+          <w:szCs w:val="24"/>
+        </w:rPr>
+      </w:pPr>
+      <w:r>
+        <w:rPr>
+          <w:rFonts w:ascii="Georgia" w:hAnsi="Georgia"/>
           <w:sz w:val="24"/>
           <w:szCs w:val="24"/>
         </w:rPr>
@@ -4525,15 +4532,13 @@
         <w:spacing w:before="240" w:after="240" w:line="256" w:lineRule="auto"/>
         <w:rPr>
           <w:rFonts w:ascii="Georgia" w:hAnsi="Georgia"/>
-          <w:color w:val="000000" w:themeColor="text1"/>
-          <w:sz w:val="24"/>
-          <w:szCs w:val="24"/>
-        </w:rPr>
-      </w:pPr>
-      <w:r>
-        <w:rPr>
-          <w:rFonts w:ascii="Georgia" w:hAnsi="Georgia"/>
-          <w:color w:val="000000" w:themeColor="text1"/>
+          <w:sz w:val="24"/>
+          <w:szCs w:val="24"/>
+        </w:rPr>
+      </w:pPr>
+      <w:r>
+        <w:rPr>
+          <w:rFonts w:ascii="Georgia" w:hAnsi="Georgia"/>
           <w:sz w:val="24"/>
           <w:szCs w:val="24"/>
         </w:rPr>
@@ -4543,7 +4548,6 @@
       <w:r>
         <w:rPr>
           <w:rFonts w:ascii="Georgia" w:hAnsi="Georgia"/>
-          <w:color w:val="000000" w:themeColor="text1"/>
           <w:sz w:val="24"/>
           <w:szCs w:val="24"/>
         </w:rPr>
@@ -4553,7 +4557,6 @@
       <w:r>
         <w:rPr>
           <w:rFonts w:ascii="Georgia" w:hAnsi="Georgia"/>
-          <w:color w:val="000000" w:themeColor="text1"/>
           <w:sz w:val="24"/>
           <w:szCs w:val="24"/>
         </w:rPr>
@@ -4562,7 +4565,6 @@
       <w:r>
         <w:rPr>
           <w:rFonts w:ascii="Georgia" w:hAnsi="Georgia"/>
-          <w:color w:val="000000" w:themeColor="text1"/>
           <w:sz w:val="24"/>
           <w:szCs w:val="24"/>
         </w:rPr>
@@ -4575,15 +4577,13 @@
         <w:spacing w:before="240" w:after="240"/>
         <w:rPr>
           <w:rFonts w:ascii="Georgia" w:hAnsi="Georgia"/>
-          <w:color w:val="000000" w:themeColor="text1"/>
-          <w:sz w:val="24"/>
-          <w:szCs w:val="24"/>
-        </w:rPr>
-      </w:pPr>
-      <w:r>
-        <w:rPr>
-          <w:rFonts w:ascii="Georgia" w:hAnsi="Georgia"/>
-          <w:color w:val="000000" w:themeColor="text1"/>
+          <w:sz w:val="24"/>
+          <w:szCs w:val="24"/>
+        </w:rPr>
+      </w:pPr>
+      <w:r>
+        <w:rPr>
+          <w:rFonts w:ascii="Georgia" w:hAnsi="Georgia"/>
           <w:sz w:val="24"/>
           <w:szCs w:val="24"/>
         </w:rPr>
@@ -4594,6 +4594,7 @@
       <w:pPr>
         <w:pStyle w:val="Heading2"/>
         <w:rPr>
+          <w:rFonts w:ascii="Georgia" w:hAnsi="Georgia"/>
           <w:b/>
           <w:bCs/>
         </w:rPr>
@@ -4602,6 +4603,7 @@
       <w:bookmarkEnd w:id="29"/>
       <w:r>
         <w:rPr>
+          <w:rFonts w:ascii="Georgia" w:hAnsi="Georgia"/>
           <w:b/>
           <w:bCs/>
         </w:rPr>
@@ -4613,27 +4615,26 @@
         <w:spacing w:before="240" w:after="240"/>
         <w:rPr>
           <w:rFonts w:ascii="Georgia" w:hAnsi="Georgia"/>
-          <w:color w:val="000000" w:themeColor="text1"/>
-          <w:sz w:val="24"/>
-          <w:szCs w:val="24"/>
-          <w:lang w:val="en-US"/>
-        </w:rPr>
-      </w:pPr>
-      <w:r>
-        <w:rPr>
-          <w:rFonts w:ascii="Georgia" w:hAnsi="Georgia"/>
-          <w:color w:val="000000" w:themeColor="text1"/>
+          <w:sz w:val="24"/>
+          <w:szCs w:val="24"/>
+          <w:lang w:val="en-US"/>
+        </w:rPr>
+      </w:pPr>
+      <w:r>
+        <w:rPr>
+          <w:rFonts w:ascii="Georgia" w:hAnsi="Georgia"/>
           <w:sz w:val="24"/>
           <w:szCs w:val="24"/>
           <w:lang w:val="en-US"/>
         </w:rPr>
         <w:t>[1]</w:t>
       </w:r>
-      <w:hyperlink r:id="rId6" w:history="1">
+      <w:hyperlink r:id="rId12" w:history="1">
         <w:r>
           <w:rPr>
             <w:rStyle w:val="Hyperlink"/>
             <w:rFonts w:ascii="Georgia" w:hAnsi="Georgia"/>
+            <w:color w:val="auto"/>
             <w:sz w:val="24"/>
             <w:szCs w:val="24"/>
             <w:lang w:val="en-US"/>
@@ -4644,7 +4645,6 @@
       <w:r>
         <w:rPr>
           <w:rFonts w:ascii="Georgia" w:hAnsi="Georgia"/>
-          <w:color w:val="000000" w:themeColor="text1"/>
           <w:sz w:val="24"/>
           <w:szCs w:val="24"/>
           <w:lang w:val="en-US"/>
@@ -4652,11 +4652,12 @@
         <w:br/>
         <w:t>[2]</w:t>
       </w:r>
-      <w:hyperlink r:id="rId7" w:history="1">
+      <w:hyperlink r:id="rId13" w:history="1">
         <w:r>
           <w:rPr>
             <w:rStyle w:val="Hyperlink"/>
             <w:rFonts w:ascii="Georgia" w:hAnsi="Georgia"/>
+            <w:color w:val="auto"/>
             <w:sz w:val="24"/>
             <w:szCs w:val="24"/>
             <w:lang w:val="en-US"/>
@@ -4667,7 +4668,6 @@
       <w:r>
         <w:rPr>
           <w:rFonts w:ascii="Georgia" w:hAnsi="Georgia"/>
-          <w:color w:val="000000" w:themeColor="text1"/>
           <w:sz w:val="24"/>
           <w:szCs w:val="24"/>
           <w:lang w:val="en-US"/>
@@ -4677,7 +4677,6 @@
       <w:r>
         <w:rPr>
           <w:rFonts w:ascii="Georgia" w:hAnsi="Georgia"/>
-          <w:color w:val="000000" w:themeColor="text1"/>
           <w:sz w:val="24"/>
           <w:szCs w:val="24"/>
           <w:lang w:val="en-US"/>
@@ -4685,11 +4684,12 @@
         <w:br/>
         <w:t xml:space="preserve">[3] </w:t>
       </w:r>
-      <w:hyperlink r:id="rId8" w:history="1">
+      <w:hyperlink r:id="rId14" w:history="1">
         <w:r>
           <w:rPr>
             <w:rStyle w:val="Hyperlink"/>
             <w:rFonts w:ascii="Georgia" w:hAnsi="Georgia"/>
+            <w:color w:val="auto"/>
             <w:sz w:val="24"/>
             <w:szCs w:val="24"/>
             <w:lang w:val="en-US"/>
@@ -4700,7 +4700,6 @@
       <w:r>
         <w:rPr>
           <w:rFonts w:ascii="Georgia" w:hAnsi="Georgia"/>
-          <w:color w:val="000000" w:themeColor="text1"/>
           <w:sz w:val="24"/>
           <w:szCs w:val="24"/>
           <w:lang w:val="en-US"/>
@@ -4708,11 +4707,12 @@
         <w:br/>
         <w:t>[4]</w:t>
       </w:r>
-      <w:hyperlink r:id="rId9" w:history="1">
+      <w:hyperlink r:id="rId15" w:history="1">
         <w:r>
           <w:rPr>
             <w:rStyle w:val="Hyperlink"/>
             <w:rFonts w:ascii="Georgia" w:hAnsi="Georgia"/>
+            <w:color w:val="auto"/>
             <w:sz w:val="24"/>
             <w:szCs w:val="24"/>
             <w:lang w:val="en-US"/>
@@ -4723,7 +4723,6 @@
       <w:r>
         <w:rPr>
           <w:rFonts w:ascii="Georgia" w:hAnsi="Georgia"/>
-          <w:color w:val="000000" w:themeColor="text1"/>
           <w:sz w:val="24"/>
           <w:szCs w:val="24"/>
           <w:lang w:val="en-US"/>
@@ -4731,11 +4730,12 @@
         <w:br/>
         <w:t xml:space="preserve">[5]  </w:t>
       </w:r>
-      <w:hyperlink r:id="rId10" w:history="1">
+      <w:hyperlink r:id="rId16" w:history="1">
         <w:r>
           <w:rPr>
             <w:rStyle w:val="Hyperlink"/>
             <w:rFonts w:ascii="Georgia" w:hAnsi="Georgia"/>
+            <w:color w:val="auto"/>
             <w:sz w:val="24"/>
             <w:szCs w:val="24"/>
             <w:lang w:val="en-US"/>
@@ -4746,7 +4746,6 @@
       <w:r>
         <w:rPr>
           <w:rFonts w:ascii="Georgia" w:hAnsi="Georgia"/>
-          <w:color w:val="000000" w:themeColor="text1"/>
           <w:sz w:val="24"/>
           <w:szCs w:val="24"/>
           <w:lang w:val="en-US"/>
@@ -4756,7 +4755,6 @@
       <w:r>
         <w:rPr>
           <w:rFonts w:ascii="Georgia" w:hAnsi="Georgia"/>
-          <w:color w:val="000000" w:themeColor="text1"/>
           <w:sz w:val="24"/>
           <w:szCs w:val="24"/>
           <w:lang w:val="en-US"/>
@@ -4764,11 +4762,12 @@
         <w:br/>
         <w:t xml:space="preserve">[6] </w:t>
       </w:r>
-      <w:hyperlink r:id="rId11" w:history="1">
+      <w:hyperlink r:id="rId17" w:history="1">
         <w:r>
           <w:rPr>
             <w:rStyle w:val="Hyperlink"/>
             <w:rFonts w:ascii="Georgia" w:hAnsi="Georgia"/>
+            <w:color w:val="auto"/>
             <w:sz w:val="24"/>
             <w:szCs w:val="24"/>
             <w:lang w:val="en-US"/>
@@ -4779,7 +4778,6 @@
       <w:r>
         <w:rPr>
           <w:rFonts w:ascii="Georgia" w:hAnsi="Georgia"/>
-          <w:color w:val="000000" w:themeColor="text1"/>
           <w:sz w:val="24"/>
           <w:szCs w:val="24"/>
           <w:lang w:val="en-US"/>
@@ -4787,11 +4785,12 @@
         <w:br/>
         <w:t xml:space="preserve">[7] </w:t>
       </w:r>
-      <w:hyperlink r:id="rId12" w:history="1">
+      <w:hyperlink r:id="rId18" w:history="1">
         <w:r>
           <w:rPr>
             <w:rStyle w:val="Hyperlink"/>
             <w:rFonts w:ascii="Georgia" w:hAnsi="Georgia"/>
+            <w:color w:val="auto"/>
             <w:sz w:val="24"/>
             <w:szCs w:val="24"/>
             <w:lang w:val="en-US"/>
@@ -4802,7 +4801,6 @@
       <w:r>
         <w:rPr>
           <w:rFonts w:ascii="Georgia" w:hAnsi="Georgia"/>
-          <w:color w:val="000000" w:themeColor="text1"/>
           <w:sz w:val="24"/>
           <w:szCs w:val="24"/>
           <w:lang w:val="en-US"/>
@@ -4810,11 +4808,12 @@
         <w:br/>
         <w:t>[8]</w:t>
       </w:r>
-      <w:hyperlink r:id="rId13" w:history="1">
+      <w:hyperlink r:id="rId19" w:history="1">
         <w:r>
           <w:rPr>
             <w:rStyle w:val="Hyperlink"/>
             <w:rFonts w:ascii="Georgia" w:hAnsi="Georgia"/>
+            <w:color w:val="auto"/>
             <w:sz w:val="24"/>
             <w:szCs w:val="24"/>
             <w:lang w:val="en-US"/>
@@ -4825,18 +4824,18 @@
       <w:r>
         <w:rPr>
           <w:rFonts w:ascii="Georgia" w:hAnsi="Georgia"/>
-          <w:color w:val="000000" w:themeColor="text1"/>
-          <w:sz w:val="24"/>
-          <w:szCs w:val="24"/>
-          <w:lang w:val="en-US"/>
-        </w:rPr>
-        <w:t xml:space="preserve"> </w:t>
-      </w:r>
-      <w:hyperlink r:id="rId14" w:history="1">
+          <w:sz w:val="24"/>
+          <w:szCs w:val="24"/>
+          <w:lang w:val="en-US"/>
+        </w:rPr>
+        <w:t xml:space="preserve"> </w:t>
+      </w:r>
+      <w:hyperlink r:id="rId20" w:history="1">
         <w:r>
           <w:rPr>
             <w:rStyle w:val="Hyperlink"/>
             <w:rFonts w:ascii="Georgia" w:hAnsi="Georgia"/>
+            <w:color w:val="auto"/>
             <w:sz w:val="24"/>
             <w:szCs w:val="24"/>
             <w:lang w:val="en-US"/>
@@ -4847,7 +4846,6 @@
       <w:r>
         <w:rPr>
           <w:rFonts w:ascii="Georgia" w:hAnsi="Georgia"/>
-          <w:color w:val="000000" w:themeColor="text1"/>
           <w:sz w:val="24"/>
           <w:szCs w:val="24"/>
           <w:lang w:val="en-US"/>
@@ -4855,11 +4853,12 @@
         <w:br/>
         <w:t>[9]</w:t>
       </w:r>
-      <w:hyperlink r:id="rId15" w:history="1">
+      <w:hyperlink r:id="rId21" w:history="1">
         <w:r>
           <w:rPr>
             <w:rStyle w:val="Hyperlink"/>
             <w:rFonts w:ascii="Georgia" w:hAnsi="Georgia"/>
+            <w:color w:val="auto"/>
             <w:sz w:val="24"/>
             <w:szCs w:val="24"/>
             <w:lang w:val="en-US"/>
@@ -4870,18 +4869,18 @@
       <w:r>
         <w:rPr>
           <w:rFonts w:ascii="Georgia" w:hAnsi="Georgia"/>
-          <w:color w:val="000000" w:themeColor="text1"/>
-          <w:sz w:val="24"/>
-          <w:szCs w:val="24"/>
-          <w:lang w:val="en-US"/>
-        </w:rPr>
-        <w:t xml:space="preserve"> </w:t>
-      </w:r>
-      <w:hyperlink r:id="rId16" w:history="1">
+          <w:sz w:val="24"/>
+          <w:szCs w:val="24"/>
+          <w:lang w:val="en-US"/>
+        </w:rPr>
+        <w:t xml:space="preserve"> </w:t>
+      </w:r>
+      <w:hyperlink r:id="rId22" w:history="1">
         <w:r>
           <w:rPr>
             <w:rStyle w:val="Hyperlink"/>
             <w:rFonts w:ascii="Georgia" w:hAnsi="Georgia"/>
+            <w:color w:val="auto"/>
             <w:sz w:val="24"/>
             <w:szCs w:val="24"/>
             <w:lang w:val="en-US"/>
@@ -4892,7 +4891,6 @@
       <w:r>
         <w:rPr>
           <w:rFonts w:ascii="Georgia" w:hAnsi="Georgia"/>
-          <w:color w:val="000000" w:themeColor="text1"/>
           <w:sz w:val="24"/>
           <w:szCs w:val="24"/>
           <w:lang w:val="en-US"/>
@@ -4900,11 +4898,12 @@
         <w:br/>
         <w:t xml:space="preserve">[10]  </w:t>
       </w:r>
-      <w:hyperlink r:id="rId17" w:history="1">
+      <w:hyperlink r:id="rId23" w:history="1">
         <w:r>
           <w:rPr>
             <w:rStyle w:val="Hyperlink"/>
             <w:rFonts w:ascii="Georgia" w:hAnsi="Georgia"/>
+            <w:color w:val="auto"/>
             <w:sz w:val="24"/>
             <w:szCs w:val="24"/>
             <w:lang w:val="en-US"/>
@@ -4915,7 +4914,6 @@
       <w:r>
         <w:rPr>
           <w:rFonts w:ascii="Georgia" w:hAnsi="Georgia"/>
-          <w:color w:val="000000" w:themeColor="text1"/>
           <w:sz w:val="24"/>
           <w:szCs w:val="24"/>
           <w:lang w:val="en-US"/>
@@ -4923,11 +4921,12 @@
         <w:br/>
         <w:t>[11]</w:t>
       </w:r>
-      <w:hyperlink r:id="rId18" w:history="1">
+      <w:hyperlink r:id="rId24" w:history="1">
         <w:r>
           <w:rPr>
             <w:rStyle w:val="Hyperlink"/>
             <w:rFonts w:ascii="Georgia" w:hAnsi="Georgia"/>
+            <w:color w:val="auto"/>
             <w:sz w:val="24"/>
             <w:szCs w:val="24"/>
             <w:lang w:val="en-US"/>
@@ -4938,18 +4937,18 @@
       <w:r>
         <w:rPr>
           <w:rFonts w:ascii="Georgia" w:hAnsi="Georgia"/>
-          <w:color w:val="000000" w:themeColor="text1"/>
-          <w:sz w:val="24"/>
-          <w:szCs w:val="24"/>
-          <w:lang w:val="en-US"/>
-        </w:rPr>
-        <w:t xml:space="preserve"> </w:t>
-      </w:r>
-      <w:hyperlink r:id="rId19" w:history="1">
+          <w:sz w:val="24"/>
+          <w:szCs w:val="24"/>
+          <w:lang w:val="en-US"/>
+        </w:rPr>
+        <w:t xml:space="preserve"> </w:t>
+      </w:r>
+      <w:hyperlink r:id="rId25" w:history="1">
         <w:r>
           <w:rPr>
             <w:rStyle w:val="Hyperlink"/>
             <w:rFonts w:ascii="Georgia" w:hAnsi="Georgia"/>
+            <w:color w:val="auto"/>
             <w:sz w:val="24"/>
             <w:szCs w:val="24"/>
             <w:lang w:val="en-US"/>
@@ -4960,7 +4959,6 @@
       <w:r>
         <w:rPr>
           <w:rFonts w:ascii="Georgia" w:hAnsi="Georgia"/>
-          <w:color w:val="000000" w:themeColor="text1"/>
           <w:sz w:val="24"/>
           <w:szCs w:val="24"/>
           <w:lang w:val="en-US"/>
@@ -4968,11 +4966,12 @@
         <w:br/>
         <w:t>[12]</w:t>
       </w:r>
-      <w:hyperlink r:id="rId20" w:history="1">
+      <w:hyperlink r:id="rId26" w:history="1">
         <w:r>
           <w:rPr>
             <w:rStyle w:val="Hyperlink"/>
             <w:rFonts w:ascii="Georgia" w:hAnsi="Georgia"/>
+            <w:color w:val="auto"/>
             <w:sz w:val="24"/>
             <w:szCs w:val="24"/>
             <w:lang w:val="en-US"/>
@@ -4983,18 +4982,18 @@
       <w:r>
         <w:rPr>
           <w:rFonts w:ascii="Georgia" w:hAnsi="Georgia"/>
-          <w:color w:val="000000" w:themeColor="text1"/>
-          <w:sz w:val="24"/>
-          <w:szCs w:val="24"/>
-          <w:lang w:val="en-US"/>
-        </w:rPr>
-        <w:t xml:space="preserve"> </w:t>
-      </w:r>
-      <w:hyperlink r:id="rId21" w:history="1">
+          <w:sz w:val="24"/>
+          <w:szCs w:val="24"/>
+          <w:lang w:val="en-US"/>
+        </w:rPr>
+        <w:t xml:space="preserve"> </w:t>
+      </w:r>
+      <w:hyperlink r:id="rId27" w:history="1">
         <w:r>
           <w:rPr>
             <w:rStyle w:val="Hyperlink"/>
             <w:rFonts w:ascii="Georgia" w:hAnsi="Georgia"/>
+            <w:color w:val="auto"/>
             <w:sz w:val="24"/>
             <w:szCs w:val="24"/>
             <w:lang w:val="en-US"/>
@@ -5005,7 +5004,6 @@
       <w:r>
         <w:rPr>
           <w:rFonts w:ascii="Georgia" w:hAnsi="Georgia"/>
-          <w:color w:val="000000" w:themeColor="text1"/>
           <w:sz w:val="24"/>
           <w:szCs w:val="24"/>
           <w:lang w:val="en-US"/>
@@ -5013,11 +5011,12 @@
         <w:br/>
         <w:t>[13]</w:t>
       </w:r>
-      <w:hyperlink r:id="rId22" w:history="1">
+      <w:hyperlink r:id="rId28" w:history="1">
         <w:r>
           <w:rPr>
             <w:rStyle w:val="Hyperlink"/>
             <w:rFonts w:ascii="Georgia" w:hAnsi="Georgia"/>
+            <w:color w:val="auto"/>
             <w:sz w:val="24"/>
             <w:szCs w:val="24"/>
             <w:lang w:val="en-US"/>
@@ -5028,18 +5027,18 @@
       <w:r>
         <w:rPr>
           <w:rFonts w:ascii="Georgia" w:hAnsi="Georgia"/>
-          <w:color w:val="000000" w:themeColor="text1"/>
-          <w:sz w:val="24"/>
-          <w:szCs w:val="24"/>
-          <w:lang w:val="en-US"/>
-        </w:rPr>
-        <w:t xml:space="preserve"> </w:t>
-      </w:r>
-      <w:hyperlink r:id="rId23" w:history="1">
+          <w:sz w:val="24"/>
+          <w:szCs w:val="24"/>
+          <w:lang w:val="en-US"/>
+        </w:rPr>
+        <w:t xml:space="preserve"> </w:t>
+      </w:r>
+      <w:hyperlink r:id="rId29" w:history="1">
         <w:r>
           <w:rPr>
             <w:rStyle w:val="Hyperlink"/>
             <w:rFonts w:ascii="Georgia" w:hAnsi="Georgia"/>
+            <w:color w:val="auto"/>
             <w:sz w:val="24"/>
             <w:szCs w:val="24"/>
             <w:lang w:val="en-US"/>
@@ -5050,7 +5049,6 @@
       <w:r>
         <w:rPr>
           <w:rFonts w:ascii="Georgia" w:hAnsi="Georgia"/>
-          <w:color w:val="000000" w:themeColor="text1"/>
           <w:sz w:val="24"/>
           <w:szCs w:val="24"/>
           <w:lang w:val="en-US"/>
@@ -5058,11 +5056,12 @@
         <w:br/>
         <w:t>[14]</w:t>
       </w:r>
-      <w:hyperlink r:id="rId24" w:history="1">
+      <w:hyperlink r:id="rId30" w:history="1">
         <w:r>
           <w:rPr>
             <w:rStyle w:val="Hyperlink"/>
             <w:rFonts w:ascii="Georgia" w:hAnsi="Georgia"/>
+            <w:color w:val="auto"/>
             <w:sz w:val="24"/>
             <w:szCs w:val="24"/>
             <w:lang w:val="en-US"/>
@@ -5073,7 +5072,6 @@
       <w:r>
         <w:rPr>
           <w:rFonts w:ascii="Georgia" w:hAnsi="Georgia"/>
-          <w:color w:val="000000" w:themeColor="text1"/>
           <w:sz w:val="24"/>
           <w:szCs w:val="24"/>
           <w:lang w:val="en-US"/>
@@ -5081,11 +5079,12 @@
         <w:br/>
         <w:t>[15]</w:t>
       </w:r>
-      <w:hyperlink r:id="rId25" w:history="1">
+      <w:hyperlink r:id="rId31" w:history="1">
         <w:r>
           <w:rPr>
             <w:rStyle w:val="Hyperlink"/>
             <w:rFonts w:ascii="Georgia" w:hAnsi="Georgia"/>
+            <w:color w:val="auto"/>
             <w:sz w:val="24"/>
             <w:szCs w:val="24"/>
             <w:lang w:val="en-US"/>
@@ -5096,18 +5095,18 @@
       <w:r>
         <w:rPr>
           <w:rFonts w:ascii="Georgia" w:hAnsi="Georgia"/>
-          <w:color w:val="000000" w:themeColor="text1"/>
-          <w:sz w:val="24"/>
-          <w:szCs w:val="24"/>
-          <w:lang w:val="en-US"/>
-        </w:rPr>
-        <w:t xml:space="preserve"> </w:t>
-      </w:r>
-      <w:hyperlink r:id="rId26" w:history="1">
+          <w:sz w:val="24"/>
+          <w:szCs w:val="24"/>
+          <w:lang w:val="en-US"/>
+        </w:rPr>
+        <w:t xml:space="preserve"> </w:t>
+      </w:r>
+      <w:hyperlink r:id="rId32" w:history="1">
         <w:r>
           <w:rPr>
             <w:rStyle w:val="Hyperlink"/>
             <w:rFonts w:ascii="Georgia" w:hAnsi="Georgia"/>
+            <w:color w:val="auto"/>
             <w:sz w:val="24"/>
             <w:szCs w:val="24"/>
             <w:lang w:val="en-US"/>
@@ -5118,7 +5117,6 @@
       <w:r>
         <w:rPr>
           <w:rFonts w:ascii="Georgia" w:hAnsi="Georgia"/>
-          <w:color w:val="000000" w:themeColor="text1"/>
           <w:sz w:val="24"/>
           <w:szCs w:val="24"/>
           <w:lang w:val="en-US"/>
@@ -5126,11 +5124,12 @@
         <w:br/>
         <w:t>[16]</w:t>
       </w:r>
-      <w:hyperlink r:id="rId27" w:history="1">
+      <w:hyperlink r:id="rId33" w:history="1">
         <w:r>
           <w:rPr>
             <w:rStyle w:val="Hyperlink"/>
             <w:rFonts w:ascii="Georgia" w:hAnsi="Georgia"/>
+            <w:color w:val="auto"/>
             <w:sz w:val="24"/>
             <w:szCs w:val="24"/>
             <w:lang w:val="en-US"/>
@@ -5141,18 +5140,18 @@
       <w:r>
         <w:rPr>
           <w:rFonts w:ascii="Georgia" w:hAnsi="Georgia"/>
-          <w:color w:val="000000" w:themeColor="text1"/>
-          <w:sz w:val="24"/>
-          <w:szCs w:val="24"/>
-          <w:lang w:val="en-US"/>
-        </w:rPr>
-        <w:t xml:space="preserve"> </w:t>
-      </w:r>
-      <w:hyperlink r:id="rId28" w:history="1">
+          <w:sz w:val="24"/>
+          <w:szCs w:val="24"/>
+          <w:lang w:val="en-US"/>
+        </w:rPr>
+        <w:t xml:space="preserve"> </w:t>
+      </w:r>
+      <w:hyperlink r:id="rId34" w:history="1">
         <w:r>
           <w:rPr>
             <w:rStyle w:val="Hyperlink"/>
             <w:rFonts w:ascii="Georgia" w:hAnsi="Georgia"/>
+            <w:color w:val="auto"/>
             <w:sz w:val="24"/>
             <w:szCs w:val="24"/>
             <w:lang w:val="en-US"/>
@@ -5163,7 +5162,6 @@
       <w:r>
         <w:rPr>
           <w:rFonts w:ascii="Georgia" w:hAnsi="Georgia"/>
-          <w:color w:val="000000" w:themeColor="text1"/>
           <w:sz w:val="24"/>
           <w:szCs w:val="24"/>
           <w:lang w:val="en-US"/>
@@ -5171,11 +5169,12 @@
         <w:br/>
         <w:t>[17]</w:t>
       </w:r>
-      <w:hyperlink r:id="rId29" w:history="1">
+      <w:hyperlink r:id="rId35" w:history="1">
         <w:r>
           <w:rPr>
             <w:rStyle w:val="Hyperlink"/>
             <w:rFonts w:ascii="Georgia" w:hAnsi="Georgia"/>
+            <w:color w:val="auto"/>
             <w:sz w:val="24"/>
             <w:szCs w:val="24"/>
             <w:lang w:val="en-US"/>
@@ -5186,7 +5185,6 @@
       <w:r>
         <w:rPr>
           <w:rFonts w:ascii="Georgia" w:hAnsi="Georgia"/>
-          <w:color w:val="000000" w:themeColor="text1"/>
           <w:sz w:val="24"/>
           <w:szCs w:val="24"/>
           <w:lang w:val="en-US"/>
@@ -5194,11 +5192,12 @@
         <w:br/>
         <w:t xml:space="preserve">[18]  </w:t>
       </w:r>
-      <w:hyperlink r:id="rId30" w:history="1">
+      <w:hyperlink r:id="rId36" w:history="1">
         <w:r>
           <w:rPr>
             <w:rStyle w:val="Hyperlink"/>
             <w:rFonts w:ascii="Georgia" w:hAnsi="Georgia"/>
+            <w:color w:val="auto"/>
             <w:sz w:val="24"/>
             <w:szCs w:val="24"/>
             <w:lang w:val="en-US"/>
@@ -5209,7 +5208,6 @@
       <w:r>
         <w:rPr>
           <w:rFonts w:ascii="Georgia" w:hAnsi="Georgia"/>
-          <w:color w:val="000000" w:themeColor="text1"/>
           <w:sz w:val="24"/>
           <w:szCs w:val="24"/>
           <w:lang w:val="en-US"/>
@@ -5217,11 +5215,12 @@
         <w:br/>
         <w:t xml:space="preserve">[19]  </w:t>
       </w:r>
-      <w:hyperlink r:id="rId31" w:history="1">
+      <w:hyperlink r:id="rId37" w:history="1">
         <w:r>
           <w:rPr>
             <w:rStyle w:val="Hyperlink"/>
             <w:rFonts w:ascii="Georgia" w:hAnsi="Georgia"/>
+            <w:color w:val="auto"/>
             <w:sz w:val="24"/>
             <w:szCs w:val="24"/>
             <w:lang w:val="en-US"/>
@@ -5232,7 +5231,6 @@
       <w:r>
         <w:rPr>
           <w:rFonts w:ascii="Georgia" w:hAnsi="Georgia"/>
-          <w:color w:val="000000" w:themeColor="text1"/>
           <w:sz w:val="24"/>
           <w:szCs w:val="24"/>
           <w:lang w:val="en-US"/>
@@ -5240,11 +5238,12 @@
         <w:br/>
         <w:t>[20]</w:t>
       </w:r>
-      <w:hyperlink r:id="rId32" w:history="1">
+      <w:hyperlink r:id="rId38" w:history="1">
         <w:r>
           <w:rPr>
             <w:rStyle w:val="Hyperlink"/>
             <w:rFonts w:ascii="Georgia" w:hAnsi="Georgia"/>
+            <w:color w:val="auto"/>
             <w:sz w:val="24"/>
             <w:szCs w:val="24"/>
             <w:lang w:val="en-US"/>
@@ -5255,18 +5254,18 @@
       <w:r>
         <w:rPr>
           <w:rFonts w:ascii="Georgia" w:hAnsi="Georgia"/>
-          <w:color w:val="000000" w:themeColor="text1"/>
-          <w:sz w:val="24"/>
-          <w:szCs w:val="24"/>
-          <w:lang w:val="en-US"/>
-        </w:rPr>
-        <w:t xml:space="preserve"> </w:t>
-      </w:r>
-      <w:hyperlink r:id="rId33" w:history="1">
+          <w:sz w:val="24"/>
+          <w:szCs w:val="24"/>
+          <w:lang w:val="en-US"/>
+        </w:rPr>
+        <w:t xml:space="preserve"> </w:t>
+      </w:r>
+      <w:hyperlink r:id="rId39" w:history="1">
         <w:r>
           <w:rPr>
             <w:rStyle w:val="Hyperlink"/>
             <w:rFonts w:ascii="Georgia" w:hAnsi="Georgia"/>
+            <w:color w:val="auto"/>
             <w:sz w:val="24"/>
             <w:szCs w:val="24"/>
             <w:lang w:val="en-US"/>
@@ -5400,8 +5399,240 @@
       </w:rPr>
     </w:lvl>
   </w:abstractNum>
+  <w:abstractNum w:abstractNumId="1" w15:restartNumberingAfterBreak="0">
+    <w:nsid w:val="3B6C6BEB"/>
+    <w:multiLevelType w:val="hybridMultilevel"/>
+    <w:tmpl w:val="A538CFFA"/>
+    <w:lvl w:ilvl="0" w:tplc="40FC7310">
+      <w:start w:val="1"/>
+      <w:numFmt w:val="decimal"/>
+      <w:lvlText w:val="%1."/>
+      <w:lvlJc w:val="left"/>
+      <w:pPr>
+        <w:tabs>
+          <w:tab w:val="num" w:pos="720"/>
+        </w:tabs>
+        <w:ind w:left="720" w:hanging="360"/>
+      </w:pPr>
+    </w:lvl>
+    <w:lvl w:ilvl="1" w:tplc="AA4A688E" w:tentative="1">
+      <w:start w:val="1"/>
+      <w:numFmt w:val="decimal"/>
+      <w:lvlText w:val="%2."/>
+      <w:lvlJc w:val="left"/>
+      <w:pPr>
+        <w:tabs>
+          <w:tab w:val="num" w:pos="1440"/>
+        </w:tabs>
+        <w:ind w:left="1440" w:hanging="360"/>
+      </w:pPr>
+    </w:lvl>
+    <w:lvl w:ilvl="2" w:tplc="94AC3778" w:tentative="1">
+      <w:start w:val="1"/>
+      <w:numFmt w:val="decimal"/>
+      <w:lvlText w:val="%3."/>
+      <w:lvlJc w:val="left"/>
+      <w:pPr>
+        <w:tabs>
+          <w:tab w:val="num" w:pos="2160"/>
+        </w:tabs>
+        <w:ind w:left="2160" w:hanging="360"/>
+      </w:pPr>
+    </w:lvl>
+    <w:lvl w:ilvl="3" w:tplc="7978933E" w:tentative="1">
+      <w:start w:val="1"/>
+      <w:numFmt w:val="decimal"/>
+      <w:lvlText w:val="%4."/>
+      <w:lvlJc w:val="left"/>
+      <w:pPr>
+        <w:tabs>
+          <w:tab w:val="num" w:pos="2880"/>
+        </w:tabs>
+        <w:ind w:left="2880" w:hanging="360"/>
+      </w:pPr>
+    </w:lvl>
+    <w:lvl w:ilvl="4" w:tplc="561851C6" w:tentative="1">
+      <w:start w:val="1"/>
+      <w:numFmt w:val="decimal"/>
+      <w:lvlText w:val="%5."/>
+      <w:lvlJc w:val="left"/>
+      <w:pPr>
+        <w:tabs>
+          <w:tab w:val="num" w:pos="3600"/>
+        </w:tabs>
+        <w:ind w:left="3600" w:hanging="360"/>
+      </w:pPr>
+    </w:lvl>
+    <w:lvl w:ilvl="5" w:tplc="913AE00A" w:tentative="1">
+      <w:start w:val="1"/>
+      <w:numFmt w:val="decimal"/>
+      <w:lvlText w:val="%6."/>
+      <w:lvlJc w:val="left"/>
+      <w:pPr>
+        <w:tabs>
+          <w:tab w:val="num" w:pos="4320"/>
+        </w:tabs>
+        <w:ind w:left="4320" w:hanging="360"/>
+      </w:pPr>
+    </w:lvl>
+    <w:lvl w:ilvl="6" w:tplc="96105A02" w:tentative="1">
+      <w:start w:val="1"/>
+      <w:numFmt w:val="decimal"/>
+      <w:lvlText w:val="%7."/>
+      <w:lvlJc w:val="left"/>
+      <w:pPr>
+        <w:tabs>
+          <w:tab w:val="num" w:pos="5040"/>
+        </w:tabs>
+        <w:ind w:left="5040" w:hanging="360"/>
+      </w:pPr>
+    </w:lvl>
+    <w:lvl w:ilvl="7" w:tplc="75CC9C80" w:tentative="1">
+      <w:start w:val="1"/>
+      <w:numFmt w:val="decimal"/>
+      <w:lvlText w:val="%8."/>
+      <w:lvlJc w:val="left"/>
+      <w:pPr>
+        <w:tabs>
+          <w:tab w:val="num" w:pos="5760"/>
+        </w:tabs>
+        <w:ind w:left="5760" w:hanging="360"/>
+      </w:pPr>
+    </w:lvl>
+    <w:lvl w:ilvl="8" w:tplc="5C5477C6" w:tentative="1">
+      <w:start w:val="1"/>
+      <w:numFmt w:val="decimal"/>
+      <w:lvlText w:val="%9."/>
+      <w:lvlJc w:val="left"/>
+      <w:pPr>
+        <w:tabs>
+          <w:tab w:val="num" w:pos="6480"/>
+        </w:tabs>
+        <w:ind w:left="6480" w:hanging="360"/>
+      </w:pPr>
+    </w:lvl>
+  </w:abstractNum>
+  <w:abstractNum w:abstractNumId="2" w15:restartNumberingAfterBreak="0">
+    <w:nsid w:val="3D884AFC"/>
+    <w:multiLevelType w:val="hybridMultilevel"/>
+    <w:tmpl w:val="BFB627AC"/>
+    <w:lvl w:ilvl="0" w:tplc="798C73B6">
+      <w:start w:val="1"/>
+      <w:numFmt w:val="decimal"/>
+      <w:lvlText w:val="%1."/>
+      <w:lvlJc w:val="left"/>
+      <w:pPr>
+        <w:tabs>
+          <w:tab w:val="num" w:pos="720"/>
+        </w:tabs>
+        <w:ind w:left="720" w:hanging="360"/>
+      </w:pPr>
+    </w:lvl>
+    <w:lvl w:ilvl="1" w:tplc="78AE3BD2" w:tentative="1">
+      <w:start w:val="1"/>
+      <w:numFmt w:val="decimal"/>
+      <w:lvlText w:val="%2."/>
+      <w:lvlJc w:val="left"/>
+      <w:pPr>
+        <w:tabs>
+          <w:tab w:val="num" w:pos="1440"/>
+        </w:tabs>
+        <w:ind w:left="1440" w:hanging="360"/>
+      </w:pPr>
+    </w:lvl>
+    <w:lvl w:ilvl="2" w:tplc="4AB8D616" w:tentative="1">
+      <w:start w:val="1"/>
+      <w:numFmt w:val="decimal"/>
+      <w:lvlText w:val="%3."/>
+      <w:lvlJc w:val="left"/>
+      <w:pPr>
+        <w:tabs>
+          <w:tab w:val="num" w:pos="2160"/>
+        </w:tabs>
+        <w:ind w:left="2160" w:hanging="360"/>
+      </w:pPr>
+    </w:lvl>
+    <w:lvl w:ilvl="3" w:tplc="99A846EA" w:tentative="1">
+      <w:start w:val="1"/>
+      <w:numFmt w:val="decimal"/>
+      <w:lvlText w:val="%4."/>
+      <w:lvlJc w:val="left"/>
+      <w:pPr>
+        <w:tabs>
+          <w:tab w:val="num" w:pos="2880"/>
+        </w:tabs>
+        <w:ind w:left="2880" w:hanging="360"/>
+      </w:pPr>
+    </w:lvl>
+    <w:lvl w:ilvl="4" w:tplc="DDCEE4FE" w:tentative="1">
+      <w:start w:val="1"/>
+      <w:numFmt w:val="decimal"/>
+      <w:lvlText w:val="%5."/>
+      <w:lvlJc w:val="left"/>
+      <w:pPr>
+        <w:tabs>
+          <w:tab w:val="num" w:pos="3600"/>
+        </w:tabs>
+        <w:ind w:left="3600" w:hanging="360"/>
+      </w:pPr>
+    </w:lvl>
+    <w:lvl w:ilvl="5" w:tplc="8CAE9934" w:tentative="1">
+      <w:start w:val="1"/>
+      <w:numFmt w:val="decimal"/>
+      <w:lvlText w:val="%6."/>
+      <w:lvlJc w:val="left"/>
+      <w:pPr>
+        <w:tabs>
+          <w:tab w:val="num" w:pos="4320"/>
+        </w:tabs>
+        <w:ind w:left="4320" w:hanging="360"/>
+      </w:pPr>
+    </w:lvl>
+    <w:lvl w:ilvl="6" w:tplc="F3780646" w:tentative="1">
+      <w:start w:val="1"/>
+      <w:numFmt w:val="decimal"/>
+      <w:lvlText w:val="%7."/>
+      <w:lvlJc w:val="left"/>
+      <w:pPr>
+        <w:tabs>
+          <w:tab w:val="num" w:pos="5040"/>
+        </w:tabs>
+        <w:ind w:left="5040" w:hanging="360"/>
+      </w:pPr>
+    </w:lvl>
+    <w:lvl w:ilvl="7" w:tplc="F62A387E" w:tentative="1">
+      <w:start w:val="1"/>
+      <w:numFmt w:val="decimal"/>
+      <w:lvlText w:val="%8."/>
+      <w:lvlJc w:val="left"/>
+      <w:pPr>
+        <w:tabs>
+          <w:tab w:val="num" w:pos="5760"/>
+        </w:tabs>
+        <w:ind w:left="5760" w:hanging="360"/>
+      </w:pPr>
+    </w:lvl>
+    <w:lvl w:ilvl="8" w:tplc="835E30A6" w:tentative="1">
+      <w:start w:val="1"/>
+      <w:numFmt w:val="decimal"/>
+      <w:lvlText w:val="%9."/>
+      <w:lvlJc w:val="left"/>
+      <w:pPr>
+        <w:tabs>
+          <w:tab w:val="num" w:pos="6480"/>
+        </w:tabs>
+        <w:ind w:left="6480" w:hanging="360"/>
+      </w:pPr>
+    </w:lvl>
+  </w:abstractNum>
   <w:num w:numId="1">
     <w:abstractNumId w:val="0"/>
+  </w:num>
+  <w:num w:numId="2">
+    <w:abstractNumId w:val="1"/>
+  </w:num>
+  <w:num w:numId="3">
+    <w:abstractNumId w:val="2"/>
   </w:num>
 </w:numbering>
 </file>
@@ -5919,7 +6150,6 @@
   <w:style w:type="character" w:default="1" w:styleId="DefaultParagraphFont">
     <w:name w:val="Default Paragraph Font"/>
     <w:uiPriority w:val="1"/>
-    <w:semiHidden/>
     <w:unhideWhenUsed/>
   </w:style>
   <w:style w:type="table" w:default="1" w:styleId="TableNormal">
